--- a/fuentes/contenidos/grado11/guion01/MA_11_01_CO_REC130.docx
+++ b/fuentes/contenidos/grado11/guion01/MA_11_01_CO_REC130.docx
@@ -1,6 +1,6 @@
 
 <file path=word/document.xml><?xml version="1.0" encoding="utf-8"?>
-<w:document xmlns:ve="http://schemas.openxmlformats.org/markup-compatibility/2006" xmlns:o="urn:schemas-microsoft-com:office:office" xmlns:r="http://schemas.openxmlformats.org/officeDocument/2006/relationships" xmlns:m="http://schemas.openxmlformats.org/officeDocument/2006/math" xmlns:v="urn:schemas-microsoft-com:vml" xmlns:wp="http://schemas.openxmlformats.org/drawingml/2006/wordprocessingDrawing" xmlns:w10="urn:schemas-microsoft-com:office:word" xmlns:w="http://schemas.openxmlformats.org/wordprocessingml/2006/main" xmlns:wne="http://schemas.microsoft.com/office/word/2006/wordml">
+<w:document xmlns:wpc="http://schemas.microsoft.com/office/word/2010/wordprocessingCanvas" xmlns:mc="http://schemas.openxmlformats.org/markup-compatibility/2006" xmlns:o="urn:schemas-microsoft-com:office:office" xmlns:r="http://schemas.openxmlformats.org/officeDocument/2006/relationships" xmlns:m="http://schemas.openxmlformats.org/officeDocument/2006/math" xmlns:v="urn:schemas-microsoft-com:vml" xmlns:wp14="http://schemas.microsoft.com/office/word/2010/wordprocessingDrawing" xmlns:wp="http://schemas.openxmlformats.org/drawingml/2006/wordprocessingDrawing" xmlns:w10="urn:schemas-microsoft-com:office:word" xmlns:w="http://schemas.openxmlformats.org/wordprocessingml/2006/main" xmlns:w14="http://schemas.microsoft.com/office/word/2010/wordml" xmlns:w15="http://schemas.microsoft.com/office/word/2012/wordml" xmlns:wpg="http://schemas.microsoft.com/office/word/2010/wordprocessingGroup" xmlns:wpi="http://schemas.microsoft.com/office/word/2010/wordprocessingInk" xmlns:wne="http://schemas.microsoft.com/office/word/2006/wordml" xmlns:wps="http://schemas.microsoft.com/office/word/2010/wordprocessingShape" mc:Ignorable="w14 w15 wp14">
   <w:body>
     <w:p>
       <w:pPr>
@@ -84,14 +84,24 @@
           <w:lang w:val="es-ES_tradnl"/>
         </w:rPr>
       </w:pPr>
-      <w:r>
-        <w:rPr>
-          <w:rFonts w:ascii="Arial" w:hAnsi="Arial"/>
-          <w:sz w:val="18"/>
-          <w:szCs w:val="18"/>
-          <w:lang w:val="es-ES_tradnl"/>
-        </w:rPr>
-        <w:t>MA_G11_01_CO</w:t>
+    </w:p>
+    <w:p>
+      <w:pPr>
+        <w:rPr>
+          <w:rFonts w:ascii="Arial" w:hAnsi="Arial"/>
+          <w:sz w:val="18"/>
+          <w:szCs w:val="18"/>
+          <w:lang w:val="es-ES_tradnl"/>
+        </w:rPr>
+      </w:pPr>
+      <w:r>
+        <w:rPr>
+          <w:rFonts w:ascii="Arial" w:hAnsi="Arial"/>
+          <w:sz w:val="18"/>
+          <w:szCs w:val="18"/>
+          <w:lang w:val="es-ES_tradnl"/>
+        </w:rPr>
+        <w:t>MA_11_01_CO</w:t>
       </w:r>
     </w:p>
     <w:p>
@@ -222,40 +232,51 @@
     <w:p>
       <w:pPr>
         <w:rPr>
-          <w:rFonts w:ascii="Arial" w:hAnsi="Arial" w:cs="Arial"/>
-          <w:sz w:val="18"/>
-          <w:szCs w:val="18"/>
-          <w:lang w:val="es-ES_tradnl"/>
-        </w:rPr>
-      </w:pPr>
-      <w:r>
-        <w:rPr>
-          <w:rFonts w:ascii="Arial" w:hAnsi="Arial" w:cs="Arial"/>
-          <w:sz w:val="18"/>
-          <w:szCs w:val="18"/>
-          <w:lang w:val="es-CO"/>
-        </w:rPr>
-        <w:t>Resuelve inecuaciones con valor absoluto</w:t>
-      </w:r>
-      <w:r>
-        <w:rPr>
-          <w:rFonts w:ascii="Arial" w:hAnsi="Arial" w:cs="Arial"/>
-          <w:sz w:val="18"/>
-          <w:szCs w:val="18"/>
-          <w:lang w:val="es-ES_tradnl"/>
-        </w:rPr>
-        <w:tab/>
-      </w:r>
-    </w:p>
-    <w:p>
-      <w:pPr>
-        <w:rPr>
-          <w:rFonts w:ascii="Arial" w:hAnsi="Arial" w:cs="Arial"/>
-          <w:sz w:val="18"/>
-          <w:szCs w:val="18"/>
-          <w:lang w:val="es-ES_tradnl"/>
-        </w:rPr>
-      </w:pPr>
+          <w:rFonts w:ascii="Times New Roman" w:hAnsi="Times New Roman" w:cs="Times New Roman"/>
+          <w:color w:val="000000"/>
+        </w:rPr>
+      </w:pPr>
+      <w:proofErr w:type="spellStart"/>
+      <w:r>
+        <w:rPr>
+          <w:rFonts w:ascii="Times New Roman" w:hAnsi="Times New Roman" w:cs="Times New Roman"/>
+          <w:color w:val="000000"/>
+        </w:rPr>
+        <w:t>Resolución</w:t>
+      </w:r>
+      <w:proofErr w:type="spellEnd"/>
+      <w:r>
+        <w:rPr>
+          <w:rFonts w:ascii="Times New Roman" w:hAnsi="Times New Roman" w:cs="Times New Roman"/>
+          <w:color w:val="000000"/>
+        </w:rPr>
+        <w:t xml:space="preserve"> de </w:t>
+      </w:r>
+      <w:proofErr w:type="spellStart"/>
+      <w:r>
+        <w:rPr>
+          <w:rFonts w:ascii="Times New Roman" w:hAnsi="Times New Roman" w:cs="Times New Roman"/>
+          <w:color w:val="000000"/>
+        </w:rPr>
+        <w:t>ecuaciones</w:t>
+      </w:r>
+      <w:proofErr w:type="spellEnd"/>
+      <w:r>
+        <w:rPr>
+          <w:rFonts w:ascii="Times New Roman" w:hAnsi="Times New Roman" w:cs="Times New Roman"/>
+          <w:color w:val="000000"/>
+        </w:rPr>
+        <w:t xml:space="preserve"> con valor </w:t>
+      </w:r>
+      <w:proofErr w:type="spellStart"/>
+      <w:r>
+        <w:rPr>
+          <w:rFonts w:ascii="Times New Roman" w:hAnsi="Times New Roman" w:cs="Times New Roman"/>
+          <w:color w:val="000000"/>
+        </w:rPr>
+        <w:t>absoluto</w:t>
+      </w:r>
+      <w:proofErr w:type="spellEnd"/>
     </w:p>
     <w:p>
       <w:pPr>
@@ -307,25 +328,152 @@
           <w:lang w:val="es-ES_tradnl"/>
         </w:rPr>
       </w:pPr>
-      <w:r>
-        <w:rPr>
-          <w:rFonts w:ascii="Arial" w:hAnsi="Arial" w:cs="Arial"/>
-          <w:sz w:val="18"/>
-          <w:szCs w:val="18"/>
-          <w:lang w:val="es-CO"/>
-        </w:rPr>
-        <w:t>Practica como se deben resolver este tipo de inecuaciones.</w:t>
-      </w:r>
-    </w:p>
-    <w:p>
-      <w:pPr>
-        <w:rPr>
-          <w:rFonts w:ascii="Arial" w:hAnsi="Arial" w:cs="Arial"/>
-          <w:sz w:val="18"/>
-          <w:szCs w:val="18"/>
-          <w:lang w:val="es-ES_tradnl"/>
-        </w:rPr>
-      </w:pPr>
+      <w:proofErr w:type="spellStart"/>
+      <w:r>
+        <w:rPr>
+          <w:rFonts w:ascii="Times New Roman" w:hAnsi="Times New Roman" w:cs="Times New Roman"/>
+          <w:color w:val="000000"/>
+        </w:rPr>
+        <w:t>Actividad</w:t>
+      </w:r>
+      <w:proofErr w:type="spellEnd"/>
+      <w:r>
+        <w:rPr>
+          <w:rFonts w:ascii="Times New Roman" w:hAnsi="Times New Roman" w:cs="Times New Roman"/>
+          <w:color w:val="000000"/>
+        </w:rPr>
+        <w:t xml:space="preserve"> </w:t>
+      </w:r>
+      <w:proofErr w:type="spellStart"/>
+      <w:r>
+        <w:rPr>
+          <w:rFonts w:ascii="Times New Roman" w:hAnsi="Times New Roman" w:cs="Times New Roman"/>
+          <w:color w:val="000000"/>
+        </w:rPr>
+        <w:t>que</w:t>
+      </w:r>
+      <w:proofErr w:type="spellEnd"/>
+      <w:r>
+        <w:rPr>
+          <w:rFonts w:ascii="Times New Roman" w:hAnsi="Times New Roman" w:cs="Times New Roman"/>
+          <w:color w:val="000000"/>
+        </w:rPr>
+        <w:t xml:space="preserve"> </w:t>
+      </w:r>
+      <w:proofErr w:type="spellStart"/>
+      <w:proofErr w:type="gramStart"/>
+      <w:r>
+        <w:rPr>
+          <w:rFonts w:ascii="Times New Roman" w:hAnsi="Times New Roman" w:cs="Times New Roman"/>
+          <w:color w:val="000000"/>
+        </w:rPr>
+        <w:t>te</w:t>
+      </w:r>
+      <w:proofErr w:type="spellEnd"/>
+      <w:proofErr w:type="gramEnd"/>
+      <w:r>
+        <w:rPr>
+          <w:rFonts w:ascii="Times New Roman" w:hAnsi="Times New Roman" w:cs="Times New Roman"/>
+          <w:color w:val="000000"/>
+        </w:rPr>
+        <w:t xml:space="preserve"> </w:t>
+      </w:r>
+      <w:proofErr w:type="spellStart"/>
+      <w:r>
+        <w:rPr>
+          <w:rFonts w:ascii="Times New Roman" w:hAnsi="Times New Roman" w:cs="Times New Roman"/>
+          <w:color w:val="000000"/>
+        </w:rPr>
+        <w:t>ejercita</w:t>
+      </w:r>
+      <w:proofErr w:type="spellEnd"/>
+      <w:r>
+        <w:rPr>
+          <w:rFonts w:ascii="Times New Roman" w:hAnsi="Times New Roman" w:cs="Times New Roman"/>
+          <w:color w:val="000000"/>
+        </w:rPr>
+        <w:t xml:space="preserve"> para </w:t>
+      </w:r>
+      <w:proofErr w:type="spellStart"/>
+      <w:r>
+        <w:rPr>
+          <w:rFonts w:ascii="Times New Roman" w:hAnsi="Times New Roman" w:cs="Times New Roman"/>
+          <w:color w:val="000000"/>
+        </w:rPr>
+        <w:t>encontrar</w:t>
+      </w:r>
+      <w:proofErr w:type="spellEnd"/>
+      <w:r>
+        <w:rPr>
+          <w:rFonts w:ascii="Times New Roman" w:hAnsi="Times New Roman" w:cs="Times New Roman"/>
+          <w:color w:val="000000"/>
+        </w:rPr>
+        <w:t xml:space="preserve"> el </w:t>
+      </w:r>
+      <w:proofErr w:type="spellStart"/>
+      <w:r>
+        <w:rPr>
+          <w:rFonts w:ascii="Times New Roman" w:hAnsi="Times New Roman" w:cs="Times New Roman"/>
+          <w:color w:val="000000"/>
+        </w:rPr>
+        <w:t>conjunto</w:t>
+      </w:r>
+      <w:proofErr w:type="spellEnd"/>
+      <w:r>
+        <w:rPr>
+          <w:rFonts w:ascii="Times New Roman" w:hAnsi="Times New Roman" w:cs="Times New Roman"/>
+          <w:color w:val="000000"/>
+        </w:rPr>
+        <w:t xml:space="preserve"> </w:t>
+      </w:r>
+      <w:proofErr w:type="spellStart"/>
+      <w:r>
+        <w:rPr>
+          <w:rFonts w:ascii="Times New Roman" w:hAnsi="Times New Roman" w:cs="Times New Roman"/>
+          <w:color w:val="000000"/>
+        </w:rPr>
+        <w:t>solución</w:t>
+      </w:r>
+      <w:proofErr w:type="spellEnd"/>
+      <w:r>
+        <w:rPr>
+          <w:rFonts w:ascii="Times New Roman" w:hAnsi="Times New Roman" w:cs="Times New Roman"/>
+          <w:color w:val="000000"/>
+        </w:rPr>
+        <w:t xml:space="preserve"> de </w:t>
+      </w:r>
+      <w:proofErr w:type="spellStart"/>
+      <w:r>
+        <w:rPr>
+          <w:rFonts w:ascii="Times New Roman" w:hAnsi="Times New Roman" w:cs="Times New Roman"/>
+          <w:color w:val="000000"/>
+        </w:rPr>
+        <w:t>ecuaciones</w:t>
+      </w:r>
+      <w:proofErr w:type="spellEnd"/>
+      <w:r>
+        <w:rPr>
+          <w:rFonts w:ascii="Times New Roman" w:hAnsi="Times New Roman" w:cs="Times New Roman"/>
+          <w:color w:val="000000"/>
+        </w:rPr>
+        <w:t xml:space="preserve"> con valor </w:t>
+      </w:r>
+      <w:proofErr w:type="spellStart"/>
+      <w:r>
+        <w:rPr>
+          <w:rFonts w:ascii="Times New Roman" w:hAnsi="Times New Roman" w:cs="Times New Roman"/>
+          <w:color w:val="000000"/>
+        </w:rPr>
+        <w:t>absoluto</w:t>
+      </w:r>
+      <w:proofErr w:type="spellEnd"/>
+      <w:r>
+        <w:rPr>
+          <w:rFonts w:ascii="Times New Roman" w:hAnsi="Times New Roman" w:cs="Times New Roman"/>
+          <w:color w:val="000000"/>
+        </w:rPr>
+        <w:t>.</w:t>
+      </w:r>
     </w:p>
     <w:p>
       <w:pPr>
@@ -394,7 +542,43 @@
           <w:szCs w:val="18"/>
           <w:lang w:val="es-ES_tradnl"/>
         </w:rPr>
-        <w:t>“Inecuación” “Valor absoluto”</w:t>
+        <w:t>“Ecuación”</w:t>
+      </w:r>
+      <w:r>
+        <w:rPr>
+          <w:rFonts w:ascii="Arial" w:hAnsi="Arial" w:cs="Arial"/>
+          <w:sz w:val="18"/>
+          <w:szCs w:val="18"/>
+          <w:lang w:val="es-ES_tradnl"/>
+        </w:rPr>
+        <w:t>, “Valor ab</w:t>
+      </w:r>
+      <w:r>
+        <w:rPr>
+          <w:rFonts w:ascii="Arial" w:hAnsi="Arial" w:cs="Arial"/>
+          <w:sz w:val="18"/>
+          <w:szCs w:val="18"/>
+          <w:lang w:val="es-ES_tradnl"/>
+        </w:rPr>
+        <w:t>s</w:t>
+      </w:r>
+      <w:r>
+        <w:rPr>
+          <w:rFonts w:ascii="Arial" w:hAnsi="Arial" w:cs="Arial"/>
+          <w:sz w:val="18"/>
+          <w:szCs w:val="18"/>
+          <w:lang w:val="es-ES_tradnl"/>
+        </w:rPr>
+        <w:t>oluto”</w:t>
+      </w:r>
+      <w:r>
+        <w:rPr>
+          <w:rFonts w:ascii="Arial" w:hAnsi="Arial" w:cs="Arial"/>
+          <w:sz w:val="18"/>
+          <w:szCs w:val="18"/>
+          <w:lang w:val="es-ES_tradnl"/>
+        </w:rPr>
+        <w:t>, “resolución de ecuaciones”</w:t>
       </w:r>
     </w:p>
     <w:p>
@@ -454,7 +638,7 @@
           <w:szCs w:val="18"/>
           <w:lang w:val="es-ES_tradnl"/>
         </w:rPr>
-        <w:t>15 min</w:t>
+        <w:t>30 min</w:t>
       </w:r>
     </w:p>
     <w:p>
@@ -507,7 +691,6 @@
         </w:rPr>
         <w:t xml:space="preserve"> (</w:t>
       </w:r>
-      <w:proofErr w:type="spellStart"/>
       <w:r>
         <w:rPr>
           <w:rFonts w:ascii="Arial" w:hAnsi="Arial"/>
@@ -526,18 +709,7 @@
           <w:highlight w:val="green"/>
           <w:lang w:val="es-ES_tradnl"/>
         </w:rPr>
-        <w:t>sólo</w:t>
-      </w:r>
-      <w:proofErr w:type="spellEnd"/>
-      <w:r>
-        <w:rPr>
-          <w:rFonts w:ascii="Arial" w:hAnsi="Arial"/>
-          <w:sz w:val="18"/>
-          <w:szCs w:val="18"/>
-          <w:highlight w:val="green"/>
-          <w:lang w:val="es-ES_tradnl"/>
-        </w:rPr>
-        <w:t xml:space="preserve"> una</w:t>
+        <w:t>sólo una</w:t>
       </w:r>
       <w:r>
         <w:rPr>
@@ -555,7 +727,7 @@
         <w:tblStyle w:val="Tablaconcuadrcula"/>
         <w:tblW w:w="8930" w:type="dxa"/>
         <w:tblInd w:w="250" w:type="dxa"/>
-        <w:tblLook w:val="04A0"/>
+        <w:tblLook w:val="04A0" w:firstRow="1" w:lastRow="0" w:firstColumn="1" w:lastColumn="0" w:noHBand="0" w:noVBand="1"/>
       </w:tblPr>
       <w:tblGrid>
         <w:gridCol w:w="1248"/>
@@ -939,7 +1111,7 @@
         <w:tblStyle w:val="Tablaconcuadrcula"/>
         <w:tblW w:w="9497" w:type="dxa"/>
         <w:tblInd w:w="250" w:type="dxa"/>
-        <w:tblLook w:val="04A0"/>
+        <w:tblLook w:val="04A0" w:firstRow="1" w:lastRow="0" w:firstColumn="1" w:lastColumn="0" w:noHBand="0" w:noVBand="1"/>
       </w:tblPr>
       <w:tblGrid>
         <w:gridCol w:w="4536"/>
@@ -1387,7 +1559,7 @@
         <w:tblStyle w:val="Tablaconcuadrcula"/>
         <w:tblW w:w="8363" w:type="dxa"/>
         <w:tblInd w:w="250" w:type="dxa"/>
-        <w:tblLook w:val="04A0"/>
+        <w:tblLook w:val="04A0" w:firstRow="1" w:lastRow="0" w:firstColumn="1" w:lastColumn="0" w:noHBand="0" w:noVBand="1"/>
       </w:tblPr>
       <w:tblGrid>
         <w:gridCol w:w="2126"/>
@@ -2208,21 +2380,63 @@
     <w:p>
       <w:pPr>
         <w:rPr>
-          <w:rFonts w:ascii="Arial" w:hAnsi="Arial" w:cs="Arial"/>
-          <w:sz w:val="18"/>
-          <w:szCs w:val="18"/>
-          <w:lang w:val="es-ES_tradnl"/>
-        </w:rPr>
-      </w:pPr>
-      <w:r>
-        <w:rPr>
-          <w:rFonts w:ascii="Arial" w:hAnsi="Arial" w:cs="Arial"/>
-          <w:sz w:val="18"/>
-          <w:szCs w:val="18"/>
-          <w:lang w:val="es-CO"/>
-        </w:rPr>
-        <w:t>Resuelve inecuaciones con valor absoluto</w:t>
-      </w:r>
+          <w:rFonts w:ascii="Times New Roman" w:hAnsi="Times New Roman" w:cs="Times New Roman"/>
+          <w:color w:val="000000"/>
+        </w:rPr>
+      </w:pPr>
+      <w:proofErr w:type="spellStart"/>
+      <w:r>
+        <w:rPr>
+          <w:rFonts w:ascii="Times New Roman" w:hAnsi="Times New Roman" w:cs="Times New Roman"/>
+          <w:color w:val="000000"/>
+        </w:rPr>
+        <w:t>Resolución</w:t>
+      </w:r>
+      <w:proofErr w:type="spellEnd"/>
+      <w:r>
+        <w:rPr>
+          <w:rFonts w:ascii="Times New Roman" w:hAnsi="Times New Roman" w:cs="Times New Roman"/>
+          <w:color w:val="000000"/>
+        </w:rPr>
+        <w:t xml:space="preserve"> de </w:t>
+      </w:r>
+      <w:proofErr w:type="spellStart"/>
+      <w:r>
+        <w:rPr>
+          <w:rFonts w:ascii="Times New Roman" w:hAnsi="Times New Roman" w:cs="Times New Roman"/>
+          <w:color w:val="000000"/>
+        </w:rPr>
+        <w:t>ecuaciones</w:t>
+      </w:r>
+      <w:proofErr w:type="spellEnd"/>
+      <w:r>
+        <w:rPr>
+          <w:rFonts w:ascii="Times New Roman" w:hAnsi="Times New Roman" w:cs="Times New Roman"/>
+          <w:color w:val="000000"/>
+        </w:rPr>
+        <w:t xml:space="preserve"> con valor </w:t>
+      </w:r>
+      <w:proofErr w:type="spellStart"/>
+      <w:r>
+        <w:rPr>
+          <w:rFonts w:ascii="Times New Roman" w:hAnsi="Times New Roman" w:cs="Times New Roman"/>
+          <w:color w:val="000000"/>
+        </w:rPr>
+        <w:t>absoluto</w:t>
+      </w:r>
+      <w:proofErr w:type="spellEnd"/>
+    </w:p>
+    <w:p>
+      <w:pPr>
+        <w:rPr>
+          <w:rFonts w:ascii="Arial" w:hAnsi="Arial" w:cs="Arial"/>
+          <w:sz w:val="18"/>
+          <w:szCs w:val="18"/>
+          <w:lang w:val="es-ES_tradnl"/>
+        </w:rPr>
+      </w:pPr>
+      <w:bookmarkStart w:id="0" w:name="_GoBack"/>
+      <w:bookmarkEnd w:id="0"/>
     </w:p>
     <w:p>
       <w:pPr>
@@ -2380,29 +2594,10 @@
           <w:rFonts w:ascii="Arial" w:hAnsi="Arial" w:cs="Arial"/>
           <w:sz w:val="18"/>
           <w:szCs w:val="18"/>
-          <w:lang w:val="es-CO"/>
-        </w:rPr>
-        <w:t xml:space="preserve">Resuelve </w:t>
-      </w:r>
-      <w:r>
-        <w:rPr>
-          <w:rFonts w:ascii="Arial" w:hAnsi="Arial" w:cs="Arial"/>
-          <w:sz w:val="18"/>
-          <w:szCs w:val="18"/>
-          <w:lang w:val="es-CO"/>
-        </w:rPr>
-        <w:t xml:space="preserve">las siguientes inecuaciones con valor absoluto. </w:t>
-      </w:r>
-    </w:p>
-    <w:p>
-      <w:pPr>
-        <w:rPr>
-          <w:rFonts w:ascii="Arial" w:hAnsi="Arial" w:cs="Arial"/>
-          <w:sz w:val="18"/>
-          <w:szCs w:val="18"/>
-          <w:lang w:val="es-ES_tradnl"/>
-        </w:rPr>
-      </w:pPr>
+          <w:lang w:val="es-ES_tradnl"/>
+        </w:rPr>
+        <w:t>Encuentra el conjunto solución de las siguientes ecuaciones</w:t>
+      </w:r>
     </w:p>
     <w:p>
       <w:pPr>
@@ -2459,18 +2654,9 @@
           <w:rFonts w:ascii="Arial" w:hAnsi="Arial" w:cs="Arial"/>
           <w:sz w:val="18"/>
           <w:szCs w:val="18"/>
-          <w:lang w:val="es-CO"/>
-        </w:rPr>
-        <w:t xml:space="preserve">Resuelve </w:t>
-      </w:r>
-      <w:r>
-        <w:rPr>
-          <w:rFonts w:ascii="Arial" w:hAnsi="Arial" w:cs="Arial"/>
-          <w:sz w:val="18"/>
-          <w:szCs w:val="18"/>
-          <w:lang w:val="es-CO"/>
-        </w:rPr>
-        <w:t xml:space="preserve">las siguientes inecuaciones teniendo en cuenta las propiedades de las operaciones y orden de los números reales y del valor absoluto. </w:t>
+          <w:lang w:val="es-ES_tradnl"/>
+        </w:rPr>
+        <w:t>Utiliza las propiedades de las operaciones de los números reales y del valor absoluto para encontrar el conjunto solución.</w:t>
       </w:r>
     </w:p>
     <w:p>
@@ -2602,15 +2788,6 @@
           <w:lang w:val="es-ES_tradnl"/>
         </w:rPr>
       </w:pPr>
-      <w:r>
-        <w:rPr>
-          <w:rFonts w:ascii="Arial" w:hAnsi="Arial" w:cs="Arial"/>
-          <w:sz w:val="18"/>
-          <w:szCs w:val="18"/>
-          <w:lang w:val="es-ES_tradnl"/>
-        </w:rPr>
-        <w:t>N</w:t>
-      </w:r>
     </w:p>
     <w:p>
       <w:pPr>
@@ -2926,25 +3103,35 @@
           <w:lang w:val="es-ES_tradnl"/>
         </w:rPr>
       </w:pPr>
-      <w:r>
-        <w:rPr>
-          <w:rFonts w:ascii="Arial" w:hAnsi="Arial" w:cs="Arial"/>
-          <w:sz w:val="18"/>
-          <w:szCs w:val="18"/>
-          <w:lang w:val="es-ES_tradnl"/>
-        </w:rPr>
-        <w:t xml:space="preserve">Hallar el conjunto solución de la siguiente inecuación </w:t>
+    </w:p>
+    <w:p>
+      <w:pPr>
+        <w:rPr>
+          <w:rFonts w:ascii="Arial" w:hAnsi="Arial" w:cs="Arial"/>
+          <w:sz w:val="18"/>
+          <w:szCs w:val="18"/>
+          <w:lang w:val="es-ES_tradnl"/>
+        </w:rPr>
+      </w:pPr>
+      <w:r>
+        <w:rPr>
+          <w:rFonts w:ascii="Arial" w:hAnsi="Arial" w:cs="Arial"/>
+          <w:sz w:val="18"/>
+          <w:szCs w:val="18"/>
+          <w:lang w:val="es-ES_tradnl"/>
+        </w:rPr>
+        <w:t>Encuentra</w:t>
+      </w:r>
+      <w:r>
+        <w:rPr>
+          <w:rFonts w:ascii="Arial" w:hAnsi="Arial" w:cs="Arial"/>
+          <w:sz w:val="18"/>
+          <w:szCs w:val="18"/>
+          <w:lang w:val="es-ES_tradnl"/>
+        </w:rPr>
+        <w:t xml:space="preserve"> el conjunto solución de la ecuación </w:t>
       </w:r>
       <m:oMath>
-        <m:r>
-          <w:rPr>
-            <w:rFonts w:ascii="Cambria Math" w:hAnsi="Cambria Math" w:cs="Arial"/>
-            <w:sz w:val="18"/>
-            <w:szCs w:val="18"/>
-            <w:lang w:val="es-ES_tradnl"/>
-          </w:rPr>
-          <m:t>3</m:t>
-        </m:r>
         <m:d>
           <m:dPr>
             <m:begChr m:val="|"/>
@@ -2967,7 +3154,7 @@
                 <w:szCs w:val="18"/>
                 <w:lang w:val="es-ES_tradnl"/>
               </w:rPr>
-              <m:t>2-x</m:t>
+              <m:t>1+5x</m:t>
             </m:r>
           </m:e>
         </m:d>
@@ -2978,9 +3165,18 @@
             <w:szCs w:val="18"/>
             <w:lang w:val="es-ES_tradnl"/>
           </w:rPr>
-          <m:t>-15≥0</m:t>
+          <m:t>=-3</m:t>
         </m:r>
       </m:oMath>
+      <w:r>
+        <w:rPr>
+          <w:rFonts w:ascii="Arial" w:hAnsi="Arial" w:cs="Arial"/>
+          <w:sz w:val="18"/>
+          <w:szCs w:val="18"/>
+          <w:lang w:val="es-ES_tradnl"/>
+        </w:rPr>
+        <w:t xml:space="preserve"> </w:t>
+      </w:r>
     </w:p>
     <w:p>
       <w:pPr>
@@ -3010,6 +3206,7 @@
           <w:szCs w:val="18"/>
           <w:lang w:val="es-ES_tradnl"/>
         </w:rPr>
+        <w:lastRenderedPageBreak/>
         <w:t>*</w:t>
       </w:r>
       <w:r>
@@ -3049,7 +3246,6 @@
           <w:szCs w:val="18"/>
           <w:lang w:val="es-ES_tradnl"/>
         </w:rPr>
-        <w:lastRenderedPageBreak/>
         <w:t>1-Fácil</w:t>
       </w:r>
     </w:p>
@@ -3059,7 +3255,6 @@
           <w:rFonts w:ascii="Arial" w:hAnsi="Arial" w:cs="Arial"/>
           <w:sz w:val="18"/>
           <w:szCs w:val="18"/>
-          <w:highlight w:val="yellow"/>
           <w:lang w:val="es-ES_tradnl"/>
         </w:rPr>
       </w:pPr>
@@ -3488,7 +3683,17 @@
           <w:highlight w:val="green"/>
           <w:lang w:val="es-ES_tradnl"/>
         </w:rPr>
-        <w:t>PREGUNTA 2</w:t>
+        <w:t xml:space="preserve">PREGUNTA </w:t>
+      </w:r>
+      <w:r>
+        <w:rPr>
+          <w:rFonts w:ascii="Arial" w:hAnsi="Arial" w:cs="Arial"/>
+          <w:sz w:val="18"/>
+          <w:szCs w:val="18"/>
+          <w:highlight w:val="green"/>
+          <w:lang w:val="es-ES_tradnl"/>
+        </w:rPr>
+        <w:t>2</w:t>
       </w:r>
     </w:p>
     <w:p>
@@ -3572,14 +3777,33 @@
           <w:lang w:val="es-ES_tradnl"/>
         </w:rPr>
       </w:pPr>
-      <w:r>
-        <w:rPr>
-          <w:rFonts w:ascii="Arial" w:hAnsi="Arial" w:cs="Arial"/>
-          <w:sz w:val="18"/>
-          <w:szCs w:val="18"/>
-          <w:lang w:val="es-ES_tradnl"/>
-        </w:rPr>
-        <w:t xml:space="preserve">Hallar el conjunto solución de la siguiente inecuación </w:t>
+    </w:p>
+    <w:p>
+      <w:pPr>
+        <w:rPr>
+          <w:rFonts w:ascii="Arial" w:hAnsi="Arial" w:cs="Arial"/>
+          <w:sz w:val="18"/>
+          <w:szCs w:val="18"/>
+          <w:lang w:val="es-ES_tradnl"/>
+        </w:rPr>
+      </w:pPr>
+      <w:r>
+        <w:rPr>
+          <w:rFonts w:ascii="Arial" w:hAnsi="Arial" w:cs="Arial"/>
+          <w:sz w:val="18"/>
+          <w:szCs w:val="18"/>
+          <w:lang w:val="es-ES_tradnl"/>
+        </w:rPr>
+        <w:t>Encuentra</w:t>
+      </w:r>
+      <w:r>
+        <w:rPr>
+          <w:rFonts w:ascii="Arial" w:hAnsi="Arial" w:cs="Arial"/>
+          <w:sz w:val="18"/>
+          <w:szCs w:val="18"/>
+          <w:lang w:val="es-ES_tradnl"/>
+        </w:rPr>
+        <w:t xml:space="preserve"> el conjunto solución de la ecuación </w:t>
       </w:r>
       <m:oMath>
         <m:r>
@@ -3589,7 +3813,7 @@
             <w:szCs w:val="18"/>
             <w:lang w:val="es-ES_tradnl"/>
           </w:rPr>
-          <m:t>2</m:t>
+          <m:t>4</m:t>
         </m:r>
         <m:d>
           <m:dPr>
@@ -3613,7 +3837,7 @@
                 <w:szCs w:val="18"/>
                 <w:lang w:val="es-ES_tradnl"/>
               </w:rPr>
-              <m:t>2-4x</m:t>
+              <m:t>1-2x</m:t>
             </m:r>
           </m:e>
         </m:d>
@@ -3624,9 +3848,18 @@
             <w:szCs w:val="18"/>
             <w:lang w:val="es-ES_tradnl"/>
           </w:rPr>
-          <m:t>-15&gt;8</m:t>
+          <m:t>+8=-10</m:t>
         </m:r>
       </m:oMath>
+      <w:r>
+        <w:rPr>
+          <w:rFonts w:ascii="Arial" w:hAnsi="Arial" w:cs="Arial"/>
+          <w:sz w:val="18"/>
+          <w:szCs w:val="18"/>
+          <w:lang w:val="es-ES_tradnl"/>
+        </w:rPr>
+        <w:t xml:space="preserve"> </w:t>
+      </w:r>
     </w:p>
     <w:p>
       <w:pPr>
@@ -3707,6 +3940,16 @@
           <w:lang w:val="es-ES_tradnl"/>
         </w:rPr>
       </w:pPr>
+    </w:p>
+    <w:p>
+      <w:pPr>
+        <w:rPr>
+          <w:rFonts w:ascii="Arial" w:hAnsi="Arial" w:cs="Arial"/>
+          <w:sz w:val="18"/>
+          <w:szCs w:val="18"/>
+          <w:lang w:val="es-ES_tradnl"/>
+        </w:rPr>
+      </w:pPr>
       <w:r>
         <w:rPr>
           <w:rFonts w:ascii="Arial" w:hAnsi="Arial" w:cs="Arial"/>
@@ -4110,8 +4353,28 @@
           <w:highlight w:val="green"/>
           <w:lang w:val="es-ES_tradnl"/>
         </w:rPr>
-        <w:t>PREGUNTA 3</w:t>
-      </w:r>
+        <w:t xml:space="preserve">PREGUNTA </w:t>
+      </w:r>
+      <w:r>
+        <w:rPr>
+          <w:rFonts w:ascii="Arial" w:hAnsi="Arial" w:cs="Arial"/>
+          <w:sz w:val="18"/>
+          <w:szCs w:val="18"/>
+          <w:highlight w:val="green"/>
+          <w:lang w:val="es-ES_tradnl"/>
+        </w:rPr>
+        <w:t>3</w:t>
+      </w:r>
+    </w:p>
+    <w:p>
+      <w:pPr>
+        <w:rPr>
+          <w:rFonts w:ascii="Arial" w:hAnsi="Arial" w:cs="Arial"/>
+          <w:sz w:val="18"/>
+          <w:szCs w:val="18"/>
+          <w:lang w:val="es-ES_tradnl"/>
+        </w:rPr>
+      </w:pPr>
     </w:p>
     <w:p>
       <w:pPr>
@@ -4201,7 +4464,16 @@
           <w:szCs w:val="18"/>
           <w:lang w:val="es-ES_tradnl"/>
         </w:rPr>
-        <w:t xml:space="preserve">Hallar el conjunto solución de la siguiente inecuación </w:t>
+        <w:t>Halla</w:t>
+      </w:r>
+      <w:r>
+        <w:rPr>
+          <w:rFonts w:ascii="Arial" w:hAnsi="Arial" w:cs="Arial"/>
+          <w:sz w:val="18"/>
+          <w:szCs w:val="18"/>
+          <w:lang w:val="es-ES_tradnl"/>
+        </w:rPr>
+        <w:t xml:space="preserve"> el conjunto solución de la ecuación </w:t>
       </w:r>
       <m:oMath>
         <m:r>
@@ -4211,7 +4483,7 @@
             <w:szCs w:val="18"/>
             <w:lang w:val="es-ES_tradnl"/>
           </w:rPr>
-          <m:t>3</m:t>
+          <m:t>x+</m:t>
         </m:r>
         <m:d>
           <m:dPr>
@@ -4235,52 +4507,8 @@
                 <w:szCs w:val="18"/>
                 <w:lang w:val="es-ES_tradnl"/>
               </w:rPr>
-              <m:t>10</m:t>
+              <m:t>1+2x</m:t>
             </m:r>
-            <m:r>
-              <w:rPr>
-                <w:rFonts w:ascii="Cambria Math" w:hAnsi="Cambria Math" w:cs="Arial"/>
-                <w:sz w:val="18"/>
-                <w:szCs w:val="18"/>
-                <w:lang w:val="es-ES_tradnl"/>
-              </w:rPr>
-              <m:t>-</m:t>
-            </m:r>
-            <m:sSup>
-              <m:sSupPr>
-                <m:ctrlPr>
-                  <w:rPr>
-                    <w:rFonts w:ascii="Cambria Math" w:hAnsi="Cambria Math" w:cs="Arial"/>
-                    <w:i/>
-                    <w:sz w:val="18"/>
-                    <w:szCs w:val="18"/>
-                    <w:lang w:val="es-ES_tradnl"/>
-                  </w:rPr>
-                </m:ctrlPr>
-              </m:sSupPr>
-              <m:e>
-                <m:r>
-                  <w:rPr>
-                    <w:rFonts w:ascii="Cambria Math" w:hAnsi="Cambria Math" w:cs="Arial"/>
-                    <w:sz w:val="18"/>
-                    <w:szCs w:val="18"/>
-                    <w:lang w:val="es-ES_tradnl"/>
-                  </w:rPr>
-                  <m:t>x</m:t>
-                </m:r>
-              </m:e>
-              <m:sup>
-                <m:r>
-                  <w:rPr>
-                    <w:rFonts w:ascii="Cambria Math" w:hAnsi="Cambria Math" w:cs="Arial"/>
-                    <w:sz w:val="18"/>
-                    <w:szCs w:val="18"/>
-                    <w:lang w:val="es-ES_tradnl"/>
-                  </w:rPr>
-                  <m:t>2</m:t>
-                </m:r>
-              </m:sup>
-            </m:sSup>
           </m:e>
         </m:d>
         <m:r>
@@ -4290,49 +4518,13 @@
             <w:szCs w:val="18"/>
             <w:lang w:val="es-ES_tradnl"/>
           </w:rPr>
-          <m:t>-</m:t>
-        </m:r>
-        <m:r>
-          <w:rPr>
-            <w:rFonts w:ascii="Cambria Math" w:hAnsi="Cambria Math" w:cs="Arial"/>
-            <w:sz w:val="18"/>
-            <w:szCs w:val="18"/>
-            <w:lang w:val="es-ES_tradnl"/>
-          </w:rPr>
-          <m:t>18</m:t>
-        </m:r>
-        <m:r>
-          <w:rPr>
-            <w:rFonts w:ascii="Cambria Math" w:hAnsi="Cambria Math" w:cs="Arial"/>
-            <w:sz w:val="18"/>
-            <w:szCs w:val="18"/>
-            <w:lang w:val="es-ES_tradnl"/>
-          </w:rPr>
-          <m:t>≥0</m:t>
+          <m:t>=-2</m:t>
         </m:r>
       </m:oMath>
     </w:p>
     <w:p>
       <w:pPr>
         <w:rPr>
-          <w:rFonts w:ascii="Arial" w:hAnsi="Arial" w:cs="Arial"/>
-          <w:sz w:val="18"/>
-          <w:szCs w:val="18"/>
-          <w:lang w:val="es-ES_tradnl"/>
-        </w:rPr>
-      </w:pPr>
-    </w:p>
-    <w:p>
-      <w:pPr>
-        <w:rPr>
-          <w:rFonts w:ascii="Arial" w:hAnsi="Arial" w:cs="Arial"/>
-          <w:sz w:val="18"/>
-          <w:szCs w:val="18"/>
-          <w:lang w:val="es-ES_tradnl"/>
-        </w:rPr>
-      </w:pPr>
-      <w:r>
-        <w:rPr>
           <w:rFonts w:ascii="Arial" w:hAnsi="Arial"/>
           <w:b/>
           <w:color w:val="FF0000"/>
@@ -4340,6 +4532,26 @@
           <w:szCs w:val="18"/>
           <w:lang w:val="es-ES_tradnl"/>
         </w:rPr>
+      </w:pPr>
+    </w:p>
+    <w:p>
+      <w:pPr>
+        <w:rPr>
+          <w:rFonts w:ascii="Arial" w:hAnsi="Arial" w:cs="Arial"/>
+          <w:sz w:val="18"/>
+          <w:szCs w:val="18"/>
+          <w:lang w:val="es-ES_tradnl"/>
+        </w:rPr>
+      </w:pPr>
+      <w:r>
+        <w:rPr>
+          <w:rFonts w:ascii="Arial" w:hAnsi="Arial"/>
+          <w:b/>
+          <w:color w:val="FF0000"/>
+          <w:sz w:val="18"/>
+          <w:szCs w:val="18"/>
+          <w:lang w:val="es-ES_tradnl"/>
+        </w:rPr>
         <w:t>*</w:t>
       </w:r>
       <w:r>
@@ -4804,7 +5016,17 @@
           <w:highlight w:val="green"/>
           <w:lang w:val="es-ES_tradnl"/>
         </w:rPr>
-        <w:t>PREGUNTA 4</w:t>
+        <w:t xml:space="preserve">PREGUNTA </w:t>
+      </w:r>
+      <w:r>
+        <w:rPr>
+          <w:rFonts w:ascii="Arial" w:hAnsi="Arial" w:cs="Arial"/>
+          <w:sz w:val="18"/>
+          <w:szCs w:val="18"/>
+          <w:highlight w:val="green"/>
+          <w:lang w:val="es-ES_tradnl"/>
+        </w:rPr>
+        <w:t>4</w:t>
       </w:r>
     </w:p>
     <w:p>
@@ -4895,7 +5117,16 @@
           <w:szCs w:val="18"/>
           <w:lang w:val="es-ES_tradnl"/>
         </w:rPr>
-        <w:t xml:space="preserve">Hallar el conjunto solución de la siguiente inecuación </w:t>
+        <w:t>Determina</w:t>
+      </w:r>
+      <w:r>
+        <w:rPr>
+          <w:rFonts w:ascii="Arial" w:hAnsi="Arial" w:cs="Arial"/>
+          <w:sz w:val="18"/>
+          <w:szCs w:val="18"/>
+          <w:lang w:val="es-ES_tradnl"/>
+        </w:rPr>
+        <w:t xml:space="preserve"> el conjunto solución de la ecuación </w:t>
       </w:r>
       <m:oMath>
         <m:d>
@@ -4955,16 +5186,7 @@
                 <w:szCs w:val="18"/>
                 <w:lang w:val="es-ES_tradnl"/>
               </w:rPr>
-              <m:t>-</m:t>
-            </m:r>
-            <m:r>
-              <w:rPr>
-                <w:rFonts w:ascii="Cambria Math" w:hAnsi="Cambria Math" w:cs="Arial"/>
-                <w:sz w:val="18"/>
-                <w:szCs w:val="18"/>
-                <w:lang w:val="es-ES_tradnl"/>
-              </w:rPr>
-              <m:t>14</m:t>
+              <m:t>-2x+4</m:t>
             </m:r>
           </m:e>
         </m:d>
@@ -4975,25 +5197,7 @@
             <w:szCs w:val="18"/>
             <w:lang w:val="es-ES_tradnl"/>
           </w:rPr>
-          <m:t>-</m:t>
-        </m:r>
-        <m:r>
-          <w:rPr>
-            <w:rFonts w:ascii="Cambria Math" w:hAnsi="Cambria Math" w:cs="Arial"/>
-            <w:sz w:val="18"/>
-            <w:szCs w:val="18"/>
-            <w:lang w:val="es-ES_tradnl"/>
-          </w:rPr>
-          <m:t>1</m:t>
-        </m:r>
-        <m:r>
-          <w:rPr>
-            <w:rFonts w:ascii="Cambria Math" w:hAnsi="Cambria Math" w:cs="Arial"/>
-            <w:sz w:val="18"/>
-            <w:szCs w:val="18"/>
-            <w:lang w:val="es-ES_tradnl"/>
-          </w:rPr>
-          <m:t>&gt;0</m:t>
+          <m:t>=6</m:t>
         </m:r>
       </m:oMath>
     </w:p>
@@ -5064,18 +5268,17 @@
           <w:szCs w:val="18"/>
           <w:lang w:val="es-ES_tradnl"/>
         </w:rPr>
-        <w:t>2-Medio</w:t>
-      </w:r>
-    </w:p>
-    <w:p>
-      <w:pPr>
-        <w:rPr>
-          <w:rFonts w:ascii="Arial" w:hAnsi="Arial" w:cs="Arial"/>
-          <w:sz w:val="18"/>
-          <w:szCs w:val="18"/>
-          <w:lang w:val="es-ES_tradnl"/>
-        </w:rPr>
-      </w:pPr>
+        <w:t>2</w:t>
+      </w:r>
+      <w:r>
+        <w:rPr>
+          <w:rFonts w:ascii="Arial" w:hAnsi="Arial" w:cs="Arial"/>
+          <w:sz w:val="18"/>
+          <w:szCs w:val="18"/>
+          <w:lang w:val="es-ES_tradnl"/>
+        </w:rPr>
+        <w:t>-Medio</w:t>
+      </w:r>
     </w:p>
     <w:p>
       <w:pPr>
@@ -5418,6 +5621,7 @@
           <w:highlight w:val="yellow"/>
           <w:lang w:val="es-ES_tradnl"/>
         </w:rPr>
+        <w:lastRenderedPageBreak/>
         <w:t xml:space="preserve">Texto (lectura </w:t>
       </w:r>
       <w:r>
@@ -5489,8 +5693,17 @@
           <w:highlight w:val="green"/>
           <w:lang w:val="es-ES_tradnl"/>
         </w:rPr>
-        <w:lastRenderedPageBreak/>
-        <w:t xml:space="preserve">PREGUNTA 5 </w:t>
+        <w:t xml:space="preserve">PREGUNTA </w:t>
+      </w:r>
+      <w:r>
+        <w:rPr>
+          <w:rFonts w:ascii="Arial" w:hAnsi="Arial" w:cs="Arial"/>
+          <w:sz w:val="18"/>
+          <w:szCs w:val="18"/>
+          <w:highlight w:val="green"/>
+          <w:lang w:val="es-ES_tradnl"/>
+        </w:rPr>
+        <w:t>5</w:t>
       </w:r>
     </w:p>
     <w:p>
@@ -5581,7 +5794,16 @@
           <w:szCs w:val="18"/>
           <w:lang w:val="es-ES_tradnl"/>
         </w:rPr>
-        <w:t xml:space="preserve">Hallar el conjunto solución de la siguiente inecuación </w:t>
+        <w:t>Encuentra</w:t>
+      </w:r>
+      <w:r>
+        <w:rPr>
+          <w:rFonts w:ascii="Arial" w:hAnsi="Arial" w:cs="Arial"/>
+          <w:sz w:val="18"/>
+          <w:szCs w:val="18"/>
+          <w:lang w:val="es-ES_tradnl"/>
+        </w:rPr>
+        <w:t xml:space="preserve"> el conjunto solución de la ecuación </w:t>
       </w:r>
       <m:oMath>
         <m:d>
@@ -5599,8 +5821,8 @@
             </m:ctrlPr>
           </m:dPr>
           <m:e>
-            <m:f>
-              <m:fPr>
+            <m:sSup>
+              <m:sSupPr>
                 <m:ctrlPr>
                   <w:rPr>
                     <w:rFonts w:ascii="Cambria Math" w:hAnsi="Cambria Math" w:cs="Arial"/>
@@ -5610,43 +5832,8 @@
                     <w:lang w:val="es-ES_tradnl"/>
                   </w:rPr>
                 </m:ctrlPr>
-              </m:fPr>
-              <m:num>
-                <m:sSup>
-                  <m:sSupPr>
-                    <m:ctrlPr>
-                      <w:rPr>
-                        <w:rFonts w:ascii="Cambria Math" w:hAnsi="Cambria Math" w:cs="Arial"/>
-                        <w:i/>
-                        <w:sz w:val="18"/>
-                        <w:szCs w:val="18"/>
-                        <w:lang w:val="es-ES_tradnl"/>
-                      </w:rPr>
-                    </m:ctrlPr>
-                  </m:sSupPr>
-                  <m:e>
-                    <m:r>
-                      <w:rPr>
-                        <w:rFonts w:ascii="Cambria Math" w:hAnsi="Cambria Math" w:cs="Arial"/>
-                        <w:sz w:val="18"/>
-                        <w:szCs w:val="18"/>
-                        <w:lang w:val="es-ES_tradnl"/>
-                      </w:rPr>
-                      <m:t>x</m:t>
-                    </m:r>
-                  </m:e>
-                  <m:sup>
-                    <m:r>
-                      <w:rPr>
-                        <w:rFonts w:ascii="Cambria Math" w:hAnsi="Cambria Math" w:cs="Arial"/>
-                        <w:sz w:val="18"/>
-                        <w:szCs w:val="18"/>
-                        <w:lang w:val="es-ES_tradnl"/>
-                      </w:rPr>
-                      <m:t>2</m:t>
-                    </m:r>
-                  </m:sup>
-                </m:sSup>
+              </m:sSupPr>
+              <m:e>
                 <m:r>
                   <w:rPr>
                     <w:rFonts w:ascii="Cambria Math" w:hAnsi="Cambria Math" w:cs="Arial"/>
@@ -5654,8 +5841,10 @@
                     <w:szCs w:val="18"/>
                     <w:lang w:val="es-ES_tradnl"/>
                   </w:rPr>
-                  <m:t>-5x</m:t>
+                  <m:t>x</m:t>
                 </m:r>
+              </m:e>
+              <m:sup>
                 <m:r>
                   <w:rPr>
                     <w:rFonts w:ascii="Cambria Math" w:hAnsi="Cambria Math" w:cs="Arial"/>
@@ -5663,21 +5852,19 @@
                     <w:szCs w:val="18"/>
                     <w:lang w:val="es-ES_tradnl"/>
                   </w:rPr>
-                  <m:t>+6</m:t>
+                  <m:t>2</m:t>
                 </m:r>
-              </m:num>
-              <m:den>
-                <m:r>
-                  <w:rPr>
-                    <w:rFonts w:ascii="Cambria Math" w:hAnsi="Cambria Math" w:cs="Arial"/>
-                    <w:sz w:val="18"/>
-                    <w:szCs w:val="18"/>
-                    <w:lang w:val="es-ES_tradnl"/>
-                  </w:rPr>
-                  <m:t>x-1</m:t>
-                </m:r>
-              </m:den>
-            </m:f>
+              </m:sup>
+            </m:sSup>
+            <m:r>
+              <w:rPr>
+                <w:rFonts w:ascii="Cambria Math" w:hAnsi="Cambria Math" w:cs="Arial"/>
+                <w:sz w:val="18"/>
+                <w:szCs w:val="18"/>
+                <w:lang w:val="es-ES_tradnl"/>
+              </w:rPr>
+              <m:t>-2</m:t>
+            </m:r>
           </m:e>
         </m:d>
         <m:r>
@@ -5687,8 +5874,633 @@
             <w:szCs w:val="18"/>
             <w:lang w:val="es-ES_tradnl"/>
           </w:rPr>
-          <m:t>&gt;</m:t>
+          <m:t>=2-3x</m:t>
         </m:r>
+      </m:oMath>
+    </w:p>
+    <w:p>
+      <w:pPr>
+        <w:rPr>
+          <w:rFonts w:ascii="Arial" w:hAnsi="Arial"/>
+          <w:b/>
+          <w:color w:val="FF0000"/>
+          <w:sz w:val="18"/>
+          <w:szCs w:val="18"/>
+          <w:lang w:val="es-ES_tradnl"/>
+        </w:rPr>
+      </w:pPr>
+    </w:p>
+    <w:p>
+      <w:pPr>
+        <w:rPr>
+          <w:rFonts w:ascii="Arial" w:hAnsi="Arial" w:cs="Arial"/>
+          <w:sz w:val="18"/>
+          <w:szCs w:val="18"/>
+          <w:lang w:val="es-ES_tradnl"/>
+        </w:rPr>
+      </w:pPr>
+      <w:r>
+        <w:rPr>
+          <w:rFonts w:ascii="Arial" w:hAnsi="Arial"/>
+          <w:b/>
+          <w:color w:val="FF0000"/>
+          <w:sz w:val="18"/>
+          <w:szCs w:val="18"/>
+          <w:lang w:val="es-ES_tradnl"/>
+        </w:rPr>
+        <w:t>*</w:t>
+      </w:r>
+      <w:r>
+        <w:rPr>
+          <w:rFonts w:ascii="Arial" w:hAnsi="Arial" w:cs="Arial"/>
+          <w:sz w:val="18"/>
+          <w:szCs w:val="18"/>
+          <w:highlight w:val="yellow"/>
+          <w:lang w:val="es-ES_tradnl"/>
+        </w:rPr>
+        <w:t>Nivel</w:t>
+      </w:r>
+      <w:r>
+        <w:rPr>
+          <w:rFonts w:ascii="Arial" w:hAnsi="Arial" w:cs="Arial"/>
+          <w:sz w:val="18"/>
+          <w:szCs w:val="18"/>
+          <w:highlight w:val="yellow"/>
+          <w:lang w:val="es-ES_tradnl"/>
+        </w:rPr>
+        <w:t xml:space="preserve"> 1-Fácil, 2-Medio, ó 3-Dificil:</w:t>
+      </w:r>
+    </w:p>
+    <w:p>
+      <w:pPr>
+        <w:rPr>
+          <w:rFonts w:ascii="Arial" w:hAnsi="Arial" w:cs="Arial"/>
+          <w:sz w:val="18"/>
+          <w:szCs w:val="18"/>
+          <w:lang w:val="es-ES_tradnl"/>
+        </w:rPr>
+      </w:pPr>
+      <w:r>
+        <w:rPr>
+          <w:rFonts w:ascii="Arial" w:hAnsi="Arial" w:cs="Arial"/>
+          <w:sz w:val="18"/>
+          <w:szCs w:val="18"/>
+          <w:lang w:val="es-ES_tradnl"/>
+        </w:rPr>
+        <w:t>2-Medio</w:t>
+      </w:r>
+    </w:p>
+    <w:p>
+      <w:pPr>
+        <w:rPr>
+          <w:rFonts w:ascii="Arial" w:hAnsi="Arial" w:cs="Arial"/>
+          <w:sz w:val="18"/>
+          <w:szCs w:val="18"/>
+          <w:lang w:val="es-ES_tradnl"/>
+        </w:rPr>
+      </w:pPr>
+      <w:r>
+        <w:rPr>
+          <w:rFonts w:ascii="Arial" w:hAnsi="Arial" w:cs="Arial"/>
+          <w:sz w:val="18"/>
+          <w:szCs w:val="18"/>
+          <w:highlight w:val="yellow"/>
+          <w:lang w:val="es-ES_tradnl"/>
+        </w:rPr>
+        <w:t xml:space="preserve">Explicación </w:t>
+      </w:r>
+      <w:r>
+        <w:rPr>
+          <w:rFonts w:ascii="Arial" w:hAnsi="Arial" w:cs="Arial"/>
+          <w:sz w:val="18"/>
+          <w:szCs w:val="18"/>
+          <w:highlight w:val="yellow"/>
+          <w:lang w:val="es-ES_tradnl"/>
+        </w:rPr>
+        <w:t>(</w:t>
+      </w:r>
+      <w:r>
+        <w:rPr>
+          <w:rFonts w:ascii="Arial" w:hAnsi="Arial" w:cs="Arial"/>
+          <w:b/>
+          <w:sz w:val="18"/>
+          <w:szCs w:val="18"/>
+          <w:highlight w:val="yellow"/>
+          <w:lang w:val="es-ES_tradnl"/>
+        </w:rPr>
+        <w:t>500</w:t>
+      </w:r>
+      <w:r>
+        <w:rPr>
+          <w:rFonts w:ascii="Arial" w:hAnsi="Arial" w:cs="Arial"/>
+          <w:sz w:val="18"/>
+          <w:szCs w:val="18"/>
+          <w:highlight w:val="yellow"/>
+          <w:lang w:val="es-ES_tradnl"/>
+        </w:rPr>
+        <w:t xml:space="preserve"> caracteres máximo</w:t>
+      </w:r>
+      <w:r>
+        <w:rPr>
+          <w:rFonts w:ascii="Arial" w:hAnsi="Arial" w:cs="Arial"/>
+          <w:sz w:val="18"/>
+          <w:szCs w:val="18"/>
+          <w:highlight w:val="yellow"/>
+          <w:lang w:val="es-ES_tradnl"/>
+        </w:rPr>
+        <w:t>)</w:t>
+      </w:r>
+    </w:p>
+    <w:p>
+      <w:pPr>
+        <w:rPr>
+          <w:rFonts w:ascii="Arial" w:hAnsi="Arial" w:cs="Arial"/>
+          <w:sz w:val="18"/>
+          <w:szCs w:val="18"/>
+          <w:lang w:val="es-ES_tradnl"/>
+        </w:rPr>
+      </w:pPr>
+    </w:p>
+    <w:p>
+      <w:pPr>
+        <w:rPr>
+          <w:rFonts w:ascii="Arial" w:hAnsi="Arial" w:cs="Arial"/>
+          <w:sz w:val="18"/>
+          <w:szCs w:val="18"/>
+          <w:lang w:val="es-ES_tradnl"/>
+        </w:rPr>
+      </w:pPr>
+      <w:r>
+        <w:rPr>
+          <w:rFonts w:ascii="Arial" w:hAnsi="Arial" w:cs="Arial"/>
+          <w:sz w:val="18"/>
+          <w:szCs w:val="18"/>
+          <w:highlight w:val="yellow"/>
+          <w:lang w:val="es-ES_tradnl"/>
+        </w:rPr>
+        <w:t>IMAGEN:</w:t>
+      </w:r>
+    </w:p>
+    <w:p>
+      <w:pPr>
+        <w:ind w:left="426"/>
+        <w:rPr>
+          <w:rFonts w:ascii="Arial" w:hAnsi="Arial" w:cs="Arial"/>
+          <w:sz w:val="18"/>
+          <w:szCs w:val="18"/>
+          <w:lang w:val="es-ES_tradnl"/>
+        </w:rPr>
+      </w:pPr>
+      <w:r>
+        <w:rPr>
+          <w:rFonts w:ascii="Arial" w:hAnsi="Arial"/>
+          <w:b/>
+          <w:color w:val="FF0000"/>
+          <w:sz w:val="18"/>
+          <w:szCs w:val="18"/>
+          <w:lang w:val="es-ES_tradnl"/>
+        </w:rPr>
+        <w:t>*</w:t>
+      </w:r>
+      <w:r>
+        <w:rPr>
+          <w:rFonts w:ascii="Arial" w:hAnsi="Arial" w:cs="Arial"/>
+          <w:sz w:val="18"/>
+          <w:szCs w:val="18"/>
+          <w:highlight w:val="yellow"/>
+          <w:lang w:val="es-ES_tradnl"/>
+        </w:rPr>
+        <w:t xml:space="preserve">Nombre de archivo </w:t>
+      </w:r>
+      <w:proofErr w:type="spellStart"/>
+      <w:r>
+        <w:rPr>
+          <w:rFonts w:ascii="Arial" w:hAnsi="Arial" w:cs="Arial"/>
+          <w:sz w:val="18"/>
+          <w:szCs w:val="18"/>
+          <w:highlight w:val="yellow"/>
+          <w:lang w:val="es-ES_tradnl"/>
+        </w:rPr>
+        <w:t>Shutterstock</w:t>
+      </w:r>
+      <w:proofErr w:type="spellEnd"/>
+      <w:r>
+        <w:rPr>
+          <w:rFonts w:ascii="Arial" w:hAnsi="Arial" w:cs="Arial"/>
+          <w:sz w:val="18"/>
+          <w:szCs w:val="18"/>
+          <w:highlight w:val="yellow"/>
+          <w:lang w:val="es-ES_tradnl"/>
+        </w:rPr>
+        <w:t xml:space="preserve"> o descripción de ilustración a crear</w:t>
+      </w:r>
+    </w:p>
+    <w:p>
+      <w:pPr>
+        <w:ind w:left="567"/>
+        <w:rPr>
+          <w:rFonts w:ascii="Arial" w:hAnsi="Arial" w:cs="Arial"/>
+          <w:sz w:val="18"/>
+          <w:szCs w:val="18"/>
+          <w:lang w:val="es-ES_tradnl"/>
+        </w:rPr>
+      </w:pPr>
+    </w:p>
+    <w:p>
+      <w:pPr>
+        <w:ind w:left="426"/>
+        <w:rPr>
+          <w:rFonts w:ascii="Arial" w:hAnsi="Arial" w:cs="Arial"/>
+          <w:sz w:val="18"/>
+          <w:szCs w:val="18"/>
+          <w:highlight w:val="yellow"/>
+          <w:lang w:val="es-ES_tradnl"/>
+        </w:rPr>
+      </w:pPr>
+      <w:r>
+        <w:rPr>
+          <w:rFonts w:ascii="Arial" w:hAnsi="Arial"/>
+          <w:b/>
+          <w:color w:val="FF0000"/>
+          <w:sz w:val="18"/>
+          <w:szCs w:val="18"/>
+          <w:lang w:val="es-ES_tradnl"/>
+        </w:rPr>
+        <w:t xml:space="preserve">* </w:t>
+      </w:r>
+      <w:r>
+        <w:rPr>
+          <w:rFonts w:ascii="Arial" w:hAnsi="Arial" w:cs="Arial"/>
+          <w:sz w:val="18"/>
+          <w:szCs w:val="18"/>
+          <w:highlight w:val="yellow"/>
+          <w:lang w:val="es-ES_tradnl"/>
+        </w:rPr>
+        <w:t>Imagen normal (</w:t>
+      </w:r>
+      <w:r>
+        <w:rPr>
+          <w:rFonts w:ascii="Arial" w:hAnsi="Arial" w:cs="Arial"/>
+          <w:sz w:val="18"/>
+          <w:szCs w:val="18"/>
+          <w:highlight w:val="yellow"/>
+          <w:lang w:val="es-ES_tradnl"/>
+        </w:rPr>
+        <w:t>codificado ejemplo, CI_S3_G1_REC10_F1</w:t>
+      </w:r>
+      <w:r>
+        <w:rPr>
+          <w:rFonts w:ascii="Arial" w:hAnsi="Arial" w:cs="Arial"/>
+          <w:sz w:val="18"/>
+          <w:szCs w:val="18"/>
+          <w:highlight w:val="yellow"/>
+          <w:lang w:val="es-ES_tradnl"/>
+        </w:rPr>
+        <w:t>n</w:t>
+      </w:r>
+      <w:r>
+        <w:rPr>
+          <w:rFonts w:ascii="Arial" w:hAnsi="Arial" w:cs="Arial"/>
+          <w:sz w:val="18"/>
+          <w:szCs w:val="18"/>
+          <w:highlight w:val="yellow"/>
+          <w:lang w:val="es-ES_tradnl"/>
+        </w:rPr>
+        <w:t>)</w:t>
+      </w:r>
+    </w:p>
+    <w:p>
+      <w:pPr>
+        <w:ind w:left="567"/>
+        <w:rPr>
+          <w:rFonts w:ascii="Arial" w:hAnsi="Arial" w:cs="Arial"/>
+          <w:sz w:val="18"/>
+          <w:szCs w:val="18"/>
+          <w:lang w:val="es-ES_tradnl"/>
+        </w:rPr>
+      </w:pPr>
+    </w:p>
+    <w:p>
+      <w:pPr>
+        <w:ind w:left="426"/>
+        <w:rPr>
+          <w:rFonts w:ascii="Arial" w:hAnsi="Arial" w:cs="Arial"/>
+          <w:sz w:val="18"/>
+          <w:szCs w:val="18"/>
+          <w:lang w:val="es-ES_tradnl"/>
+        </w:rPr>
+      </w:pPr>
+      <w:r>
+        <w:rPr>
+          <w:rFonts w:ascii="Arial" w:hAnsi="Arial"/>
+          <w:b/>
+          <w:color w:val="FF0000"/>
+          <w:sz w:val="18"/>
+          <w:szCs w:val="18"/>
+          <w:lang w:val="es-ES_tradnl"/>
+        </w:rPr>
+        <w:t xml:space="preserve">* </w:t>
+      </w:r>
+      <w:r>
+        <w:rPr>
+          <w:rFonts w:ascii="Arial" w:hAnsi="Arial" w:cs="Arial"/>
+          <w:sz w:val="18"/>
+          <w:szCs w:val="18"/>
+          <w:highlight w:val="yellow"/>
+          <w:lang w:val="es-ES_tradnl"/>
+        </w:rPr>
+        <w:t xml:space="preserve">Imagen amplificada </w:t>
+      </w:r>
+      <w:r>
+        <w:rPr>
+          <w:rFonts w:ascii="Arial" w:hAnsi="Arial" w:cs="Arial"/>
+          <w:b/>
+          <w:sz w:val="18"/>
+          <w:szCs w:val="18"/>
+          <w:highlight w:val="yellow"/>
+          <w:lang w:val="es-ES_tradnl"/>
+        </w:rPr>
+        <w:t>opcional</w:t>
+      </w:r>
+      <w:r>
+        <w:rPr>
+          <w:rFonts w:ascii="Arial" w:hAnsi="Arial" w:cs="Arial"/>
+          <w:sz w:val="18"/>
+          <w:szCs w:val="18"/>
+          <w:highlight w:val="yellow"/>
+          <w:lang w:val="es-ES_tradnl"/>
+        </w:rPr>
+        <w:t xml:space="preserve"> (</w:t>
+      </w:r>
+      <w:r>
+        <w:rPr>
+          <w:rFonts w:ascii="Arial" w:hAnsi="Arial" w:cs="Arial"/>
+          <w:sz w:val="18"/>
+          <w:szCs w:val="18"/>
+          <w:highlight w:val="yellow"/>
+          <w:lang w:val="es-ES_tradnl"/>
+        </w:rPr>
+        <w:t>codificado ejemplo, CI_S3_G1_REC10_F1</w:t>
+      </w:r>
+      <w:r>
+        <w:rPr>
+          <w:rFonts w:ascii="Arial" w:hAnsi="Arial" w:cs="Arial"/>
+          <w:sz w:val="18"/>
+          <w:szCs w:val="18"/>
+          <w:highlight w:val="yellow"/>
+          <w:lang w:val="es-ES_tradnl"/>
+        </w:rPr>
+        <w:t>a</w:t>
+      </w:r>
+      <w:r>
+        <w:rPr>
+          <w:rFonts w:ascii="Arial" w:hAnsi="Arial" w:cs="Arial"/>
+          <w:sz w:val="18"/>
+          <w:szCs w:val="18"/>
+          <w:highlight w:val="yellow"/>
+          <w:lang w:val="es-ES_tradnl"/>
+        </w:rPr>
+        <w:t>)</w:t>
+      </w:r>
+    </w:p>
+    <w:p>
+      <w:pPr>
+        <w:ind w:left="567"/>
+        <w:rPr>
+          <w:rFonts w:ascii="Arial" w:hAnsi="Arial" w:cs="Arial"/>
+          <w:sz w:val="18"/>
+          <w:szCs w:val="18"/>
+          <w:lang w:val="es-ES_tradnl"/>
+        </w:rPr>
+      </w:pPr>
+    </w:p>
+    <w:p>
+      <w:pPr>
+        <w:rPr>
+          <w:rFonts w:ascii="Arial" w:hAnsi="Arial" w:cs="Arial"/>
+          <w:sz w:val="18"/>
+          <w:szCs w:val="18"/>
+          <w:lang w:val="es-ES_tradnl"/>
+        </w:rPr>
+      </w:pPr>
+      <w:r>
+        <w:rPr>
+          <w:rFonts w:ascii="Arial" w:hAnsi="Arial" w:cs="Arial"/>
+          <w:sz w:val="18"/>
+          <w:szCs w:val="18"/>
+          <w:highlight w:val="yellow"/>
+          <w:lang w:val="es-ES_tradnl"/>
+        </w:rPr>
+        <w:t xml:space="preserve">Texto (lectura </w:t>
+      </w:r>
+      <w:r>
+        <w:rPr>
+          <w:rFonts w:ascii="Arial" w:hAnsi="Arial" w:cs="Arial"/>
+          <w:b/>
+          <w:sz w:val="18"/>
+          <w:szCs w:val="18"/>
+          <w:highlight w:val="yellow"/>
+          <w:lang w:val="es-ES_tradnl"/>
+        </w:rPr>
+        <w:t>500</w:t>
+      </w:r>
+      <w:r>
+        <w:rPr>
+          <w:rFonts w:ascii="Arial" w:hAnsi="Arial" w:cs="Arial"/>
+          <w:sz w:val="18"/>
+          <w:szCs w:val="18"/>
+          <w:highlight w:val="yellow"/>
+          <w:lang w:val="es-ES_tradnl"/>
+        </w:rPr>
+        <w:t xml:space="preserve"> caracteres máximo</w:t>
+      </w:r>
+      <w:r>
+        <w:rPr>
+          <w:rFonts w:ascii="Arial" w:hAnsi="Arial" w:cs="Arial"/>
+          <w:sz w:val="18"/>
+          <w:szCs w:val="18"/>
+          <w:highlight w:val="yellow"/>
+          <w:lang w:val="es-ES_tradnl"/>
+        </w:rPr>
+        <w:t>)</w:t>
+      </w:r>
+    </w:p>
+    <w:p>
+      <w:pPr>
+        <w:rPr>
+          <w:rFonts w:ascii="Arial" w:hAnsi="Arial" w:cs="Arial"/>
+          <w:sz w:val="18"/>
+          <w:szCs w:val="18"/>
+          <w:lang w:val="es-ES_tradnl"/>
+        </w:rPr>
+      </w:pPr>
+    </w:p>
+    <w:p>
+      <w:pPr>
+        <w:rPr>
+          <w:rFonts w:ascii="Arial" w:hAnsi="Arial" w:cs="Arial"/>
+          <w:sz w:val="18"/>
+          <w:szCs w:val="18"/>
+          <w:lang w:val="es-ES_tradnl"/>
+        </w:rPr>
+      </w:pPr>
+    </w:p>
+    <w:p>
+      <w:pPr>
+        <w:rPr>
+          <w:rFonts w:ascii="Arial" w:hAnsi="Arial" w:cs="Arial"/>
+          <w:sz w:val="18"/>
+          <w:szCs w:val="18"/>
+          <w:lang w:val="es-ES_tradnl"/>
+        </w:rPr>
+      </w:pPr>
+      <w:r>
+        <w:rPr>
+          <w:rFonts w:ascii="Arial" w:hAnsi="Arial" w:cs="Arial"/>
+          <w:sz w:val="18"/>
+          <w:szCs w:val="18"/>
+          <w:highlight w:val="green"/>
+          <w:lang w:val="es-ES_tradnl"/>
+        </w:rPr>
+        <w:t xml:space="preserve">PREGUNTA </w:t>
+      </w:r>
+      <w:r>
+        <w:rPr>
+          <w:rFonts w:ascii="Arial" w:hAnsi="Arial" w:cs="Arial"/>
+          <w:sz w:val="18"/>
+          <w:szCs w:val="18"/>
+          <w:highlight w:val="green"/>
+          <w:lang w:val="es-ES_tradnl"/>
+        </w:rPr>
+        <w:t>6</w:t>
+      </w:r>
+    </w:p>
+    <w:p>
+      <w:pPr>
+        <w:rPr>
+          <w:rFonts w:ascii="Arial" w:hAnsi="Arial" w:cs="Arial"/>
+          <w:sz w:val="18"/>
+          <w:szCs w:val="18"/>
+          <w:lang w:val="es-ES_tradnl"/>
+        </w:rPr>
+      </w:pPr>
+      <w:r>
+        <w:rPr>
+          <w:rFonts w:ascii="Arial" w:hAnsi="Arial"/>
+          <w:b/>
+          <w:color w:val="FF0000"/>
+          <w:sz w:val="18"/>
+          <w:szCs w:val="18"/>
+          <w:lang w:val="es-ES_tradnl"/>
+        </w:rPr>
+        <w:t>*</w:t>
+      </w:r>
+      <w:r>
+        <w:rPr>
+          <w:rFonts w:ascii="Arial" w:hAnsi="Arial" w:cs="Arial"/>
+          <w:sz w:val="18"/>
+          <w:szCs w:val="18"/>
+          <w:highlight w:val="yellow"/>
+          <w:lang w:val="es-ES_tradnl"/>
+        </w:rPr>
+        <w:t>Enunciado (p</w:t>
+      </w:r>
+      <w:r>
+        <w:rPr>
+          <w:rFonts w:ascii="Arial" w:hAnsi="Arial" w:cs="Arial"/>
+          <w:sz w:val="18"/>
+          <w:szCs w:val="18"/>
+          <w:highlight w:val="yellow"/>
+          <w:lang w:val="es-ES_tradnl"/>
+        </w:rPr>
+        <w:t xml:space="preserve">regunta </w:t>
+      </w:r>
+      <w:r>
+        <w:rPr>
+          <w:rFonts w:ascii="Arial" w:hAnsi="Arial" w:cs="Arial"/>
+          <w:b/>
+          <w:sz w:val="18"/>
+          <w:szCs w:val="18"/>
+          <w:highlight w:val="yellow"/>
+          <w:lang w:val="es-ES_tradnl"/>
+        </w:rPr>
+        <w:t>500</w:t>
+      </w:r>
+      <w:r>
+        <w:rPr>
+          <w:rFonts w:ascii="Arial" w:hAnsi="Arial" w:cs="Arial"/>
+          <w:sz w:val="18"/>
+          <w:szCs w:val="18"/>
+          <w:highlight w:val="yellow"/>
+          <w:lang w:val="es-ES_tradnl"/>
+        </w:rPr>
+        <w:t xml:space="preserve"> caracteres máximo</w:t>
+      </w:r>
+      <w:r>
+        <w:rPr>
+          <w:rFonts w:ascii="Arial" w:hAnsi="Arial" w:cs="Arial"/>
+          <w:sz w:val="18"/>
+          <w:szCs w:val="18"/>
+          <w:highlight w:val="yellow"/>
+          <w:lang w:val="es-ES_tradnl"/>
+        </w:rPr>
+        <w:t>)</w:t>
+      </w:r>
+    </w:p>
+    <w:p>
+      <w:pPr>
+        <w:rPr>
+          <w:rFonts w:ascii="Arial" w:hAnsi="Arial" w:cs="Arial"/>
+          <w:sz w:val="18"/>
+          <w:szCs w:val="18"/>
+          <w:lang w:val="es-ES_tradnl"/>
+        </w:rPr>
+      </w:pPr>
+      <w:r>
+        <w:rPr>
+          <w:rFonts w:ascii="Arial" w:hAnsi="Arial" w:cs="Arial"/>
+          <w:sz w:val="18"/>
+          <w:szCs w:val="18"/>
+          <w:lang w:val="es-ES_tradnl"/>
+        </w:rPr>
+        <w:t>Determina</w:t>
+      </w:r>
+      <w:r>
+        <w:rPr>
+          <w:rFonts w:ascii="Arial" w:hAnsi="Arial" w:cs="Arial"/>
+          <w:sz w:val="18"/>
+          <w:szCs w:val="18"/>
+          <w:lang w:val="es-ES_tradnl"/>
+        </w:rPr>
+        <w:t xml:space="preserve"> el conjunto solución de la ecuación </w:t>
+      </w:r>
+      <m:oMath>
+        <m:d>
+          <m:dPr>
+            <m:begChr m:val="|"/>
+            <m:endChr m:val="|"/>
+            <m:ctrlPr>
+              <w:rPr>
+                <w:rFonts w:ascii="Cambria Math" w:hAnsi="Cambria Math" w:cs="Arial"/>
+                <w:i/>
+                <w:sz w:val="18"/>
+                <w:szCs w:val="18"/>
+                <w:lang w:val="es-ES_tradnl"/>
+              </w:rPr>
+            </m:ctrlPr>
+          </m:dPr>
+          <m:e>
+            <m:r>
+              <w:rPr>
+                <w:rFonts w:ascii="Cambria Math" w:hAnsi="Cambria Math" w:cs="Arial"/>
+                <w:sz w:val="18"/>
+                <w:szCs w:val="18"/>
+                <w:lang w:val="es-ES_tradnl"/>
+              </w:rPr>
+              <m:t>x+1</m:t>
+            </m:r>
+          </m:e>
+        </m:d>
         <m:r>
           <w:rPr>
             <w:rFonts w:ascii="Cambria Math" w:hAnsi="Cambria Math" w:cs="Arial"/>
@@ -5696,7 +6508,42 @@
             <w:szCs w:val="18"/>
             <w:lang w:val="es-ES_tradnl"/>
           </w:rPr>
-          <m:t>0</m:t>
+          <m:t>+</m:t>
+        </m:r>
+        <m:d>
+          <m:dPr>
+            <m:begChr m:val="|"/>
+            <m:endChr m:val="|"/>
+            <m:ctrlPr>
+              <w:rPr>
+                <w:rFonts w:ascii="Cambria Math" w:hAnsi="Cambria Math" w:cs="Arial"/>
+                <w:i/>
+                <w:sz w:val="18"/>
+                <w:szCs w:val="18"/>
+                <w:lang w:val="es-ES_tradnl"/>
+              </w:rPr>
+            </m:ctrlPr>
+          </m:dPr>
+          <m:e>
+            <m:r>
+              <w:rPr>
+                <w:rFonts w:ascii="Cambria Math" w:hAnsi="Cambria Math" w:cs="Arial"/>
+                <w:sz w:val="18"/>
+                <w:szCs w:val="18"/>
+                <w:lang w:val="es-ES_tradnl"/>
+              </w:rPr>
+              <m:t>x+3</m:t>
+            </m:r>
+          </m:e>
+        </m:d>
+        <m:r>
+          <w:rPr>
+            <w:rFonts w:ascii="Cambria Math" w:hAnsi="Cambria Math" w:cs="Arial"/>
+            <w:sz w:val="18"/>
+            <w:szCs w:val="18"/>
+            <w:lang w:val="es-ES_tradnl"/>
+          </w:rPr>
+          <m:t>=6</m:t>
         </m:r>
       </m:oMath>
     </w:p>
@@ -5767,18 +6614,8 @@
           <w:szCs w:val="18"/>
           <w:lang w:val="es-ES_tradnl"/>
         </w:rPr>
-        <w:t>3-Dificil</w:t>
-      </w:r>
-    </w:p>
-    <w:p>
-      <w:pPr>
-        <w:rPr>
-          <w:rFonts w:ascii="Arial" w:hAnsi="Arial" w:cs="Arial"/>
-          <w:sz w:val="18"/>
-          <w:szCs w:val="18"/>
-          <w:lang w:val="es-ES_tradnl"/>
-        </w:rPr>
-      </w:pPr>
+        <w:t>3-Dificl</w:t>
+      </w:r>
     </w:p>
     <w:p>
       <w:pPr>
@@ -6154,6 +6991,16 @@
         </w:rPr>
         <w:t>)</w:t>
       </w:r>
+    </w:p>
+    <w:p>
+      <w:pPr>
+        <w:rPr>
+          <w:rFonts w:ascii="Arial" w:hAnsi="Arial" w:cs="Arial"/>
+          <w:sz w:val="18"/>
+          <w:szCs w:val="18"/>
+          <w:lang w:val="es-ES_tradnl"/>
+        </w:rPr>
+      </w:pPr>
     </w:p>
     <w:p>
       <w:pPr>
@@ -6186,7 +7033,7 @@
 </file>
 
 <file path=word/styles.xml><?xml version="1.0" encoding="utf-8"?>
-<w:styles xmlns:r="http://schemas.openxmlformats.org/officeDocument/2006/relationships" xmlns:w="http://schemas.openxmlformats.org/wordprocessingml/2006/main">
+<w:styles xmlns:mc="http://schemas.openxmlformats.org/markup-compatibility/2006" xmlns:r="http://schemas.openxmlformats.org/officeDocument/2006/relationships" xmlns:w="http://schemas.openxmlformats.org/wordprocessingml/2006/main" xmlns:w14="http://schemas.microsoft.com/office/word/2010/wordml" xmlns:w15="http://schemas.microsoft.com/office/word/2012/wordml" mc:Ignorable="w14 w15">
   <w:docDefaults>
     <w:rPrDefault>
       <w:rPr>
@@ -6198,144 +7045,378 @@
     </w:rPrDefault>
     <w:pPrDefault/>
   </w:docDefaults>
-  <w:latentStyles w:defLockedState="0" w:defUIPriority="99" w:defSemiHidden="1" w:defUnhideWhenUsed="1" w:defQFormat="0" w:count="267">
-    <w:lsdException w:name="Normal" w:semiHidden="0" w:uiPriority="0" w:unhideWhenUsed="0" w:qFormat="1"/>
-    <w:lsdException w:name="heading 1" w:semiHidden="0" w:uiPriority="9" w:unhideWhenUsed="0" w:qFormat="1"/>
-    <w:lsdException w:name="heading 2" w:uiPriority="9" w:qFormat="1"/>
-    <w:lsdException w:name="heading 3" w:uiPriority="9" w:qFormat="1"/>
-    <w:lsdException w:name="heading 4" w:uiPriority="9" w:qFormat="1"/>
-    <w:lsdException w:name="heading 5" w:uiPriority="9" w:qFormat="1"/>
-    <w:lsdException w:name="heading 6" w:uiPriority="9" w:qFormat="1"/>
-    <w:lsdException w:name="heading 7" w:uiPriority="9" w:qFormat="1"/>
-    <w:lsdException w:name="heading 8" w:uiPriority="9" w:qFormat="1"/>
-    <w:lsdException w:name="heading 9" w:uiPriority="9" w:qFormat="1"/>
-    <w:lsdException w:name="toc 1" w:uiPriority="39"/>
-    <w:lsdException w:name="toc 2" w:uiPriority="39"/>
-    <w:lsdException w:name="toc 3" w:uiPriority="39"/>
-    <w:lsdException w:name="toc 4" w:uiPriority="39"/>
-    <w:lsdException w:name="toc 5" w:uiPriority="39"/>
-    <w:lsdException w:name="toc 6" w:uiPriority="39"/>
-    <w:lsdException w:name="toc 7" w:uiPriority="39"/>
-    <w:lsdException w:name="toc 8" w:uiPriority="39"/>
-    <w:lsdException w:name="toc 9" w:uiPriority="39"/>
-    <w:lsdException w:name="caption" w:uiPriority="35" w:qFormat="1"/>
-    <w:lsdException w:name="Title" w:semiHidden="0" w:uiPriority="10" w:unhideWhenUsed="0" w:qFormat="1"/>
-    <w:lsdException w:name="Default Paragraph Font" w:uiPriority="1"/>
-    <w:lsdException w:name="Subtitle" w:semiHidden="0" w:uiPriority="11" w:unhideWhenUsed="0" w:qFormat="1"/>
-    <w:lsdException w:name="Strong" w:semiHidden="0" w:uiPriority="22" w:unhideWhenUsed="0" w:qFormat="1"/>
-    <w:lsdException w:name="Emphasis" w:semiHidden="0" w:uiPriority="20" w:unhideWhenUsed="0" w:qFormat="1"/>
-    <w:lsdException w:name="Table Grid" w:semiHidden="0" w:uiPriority="59" w:unhideWhenUsed="0"/>
-    <w:lsdException w:name="Placeholder Text" w:unhideWhenUsed="0"/>
-    <w:lsdException w:name="No Spacing" w:semiHidden="0" w:uiPriority="1" w:unhideWhenUsed="0" w:qFormat="1"/>
-    <w:lsdException w:name="Light Shading" w:semiHidden="0" w:uiPriority="60" w:unhideWhenUsed="0"/>
-    <w:lsdException w:name="Light List" w:semiHidden="0" w:uiPriority="61" w:unhideWhenUsed="0"/>
-    <w:lsdException w:name="Light Grid" w:semiHidden="0" w:uiPriority="62" w:unhideWhenUsed="0"/>
-    <w:lsdException w:name="Medium Shading 1" w:semiHidden="0" w:uiPriority="63" w:unhideWhenUsed="0"/>
-    <w:lsdException w:name="Medium Shading 2" w:semiHidden="0" w:uiPriority="64" w:unhideWhenUsed="0"/>
-    <w:lsdException w:name="Medium List 1" w:semiHidden="0" w:uiPriority="65" w:unhideWhenUsed="0"/>
-    <w:lsdException w:name="Medium List 2" w:semiHidden="0" w:uiPriority="66" w:unhideWhenUsed="0"/>
-    <w:lsdException w:name="Medium Grid 1" w:semiHidden="0" w:uiPriority="67" w:unhideWhenUsed="0"/>
-    <w:lsdException w:name="Medium Grid 2" w:semiHidden="0" w:uiPriority="68" w:unhideWhenUsed="0"/>
-    <w:lsdException w:name="Medium Grid 3" w:semiHidden="0" w:uiPriority="69" w:unhideWhenUsed="0"/>
-    <w:lsdException w:name="Dark List" w:semiHidden="0" w:uiPriority="70" w:unhideWhenUsed="0"/>
-    <w:lsdException w:name="Colorful Shading" w:semiHidden="0" w:uiPriority="71" w:unhideWhenUsed="0"/>
-    <w:lsdException w:name="Colorful List" w:semiHidden="0" w:uiPriority="72" w:unhideWhenUsed="0"/>
-    <w:lsdException w:name="Colorful Grid" w:semiHidden="0" w:uiPriority="73" w:unhideWhenUsed="0"/>
-    <w:lsdException w:name="Light Shading Accent 1" w:semiHidden="0" w:uiPriority="60" w:unhideWhenUsed="0"/>
-    <w:lsdException w:name="Light List Accent 1" w:semiHidden="0" w:uiPriority="61" w:unhideWhenUsed="0"/>
-    <w:lsdException w:name="Light Grid Accent 1" w:semiHidden="0" w:uiPriority="62" w:unhideWhenUsed="0"/>
-    <w:lsdException w:name="Medium Shading 1 Accent 1" w:semiHidden="0" w:uiPriority="63" w:unhideWhenUsed="0"/>
-    <w:lsdException w:name="Medium Shading 2 Accent 1" w:semiHidden="0" w:uiPriority="64" w:unhideWhenUsed="0"/>
-    <w:lsdException w:name="Medium List 1 Accent 1" w:semiHidden="0" w:uiPriority="65" w:unhideWhenUsed="0"/>
-    <w:lsdException w:name="Revision" w:unhideWhenUsed="0"/>
-    <w:lsdException w:name="List Paragraph" w:semiHidden="0" w:uiPriority="34" w:unhideWhenUsed="0" w:qFormat="1"/>
-    <w:lsdException w:name="Quote" w:semiHidden="0" w:uiPriority="29" w:unhideWhenUsed="0" w:qFormat="1"/>
-    <w:lsdException w:name="Intense Quote" w:semiHidden="0" w:uiPriority="30" w:unhideWhenUsed="0" w:qFormat="1"/>
-    <w:lsdException w:name="Medium List 2 Accent 1" w:semiHidden="0" w:uiPriority="66" w:unhideWhenUsed="0"/>
-    <w:lsdException w:name="Medium Grid 1 Accent 1" w:semiHidden="0" w:uiPriority="67" w:unhideWhenUsed="0"/>
-    <w:lsdException w:name="Medium Grid 2 Accent 1" w:semiHidden="0" w:uiPriority="68" w:unhideWhenUsed="0"/>
-    <w:lsdException w:name="Medium Grid 3 Accent 1" w:semiHidden="0" w:uiPriority="69" w:unhideWhenUsed="0"/>
-    <w:lsdException w:name="Dark List Accent 1" w:semiHidden="0" w:uiPriority="70" w:unhideWhenUsed="0"/>
-    <w:lsdException w:name="Colorful Shading Accent 1" w:semiHidden="0" w:uiPriority="71" w:unhideWhenUsed="0"/>
-    <w:lsdException w:name="Colorful List Accent 1" w:semiHidden="0" w:uiPriority="72" w:unhideWhenUsed="0"/>
-    <w:lsdException w:name="Colorful Grid Accent 1" w:semiHidden="0" w:uiPriority="73" w:unhideWhenUsed="0"/>
-    <w:lsdException w:name="Light Shading Accent 2" w:semiHidden="0" w:uiPriority="60" w:unhideWhenUsed="0"/>
-    <w:lsdException w:name="Light List Accent 2" w:semiHidden="0" w:uiPriority="61" w:unhideWhenUsed="0"/>
-    <w:lsdException w:name="Light Grid Accent 2" w:semiHidden="0" w:uiPriority="62" w:unhideWhenUsed="0"/>
-    <w:lsdException w:name="Medium Shading 1 Accent 2" w:semiHidden="0" w:uiPriority="63" w:unhideWhenUsed="0"/>
-    <w:lsdException w:name="Medium Shading 2 Accent 2" w:semiHidden="0" w:uiPriority="64" w:unhideWhenUsed="0"/>
-    <w:lsdException w:name="Medium List 1 Accent 2" w:semiHidden="0" w:uiPriority="65" w:unhideWhenUsed="0"/>
-    <w:lsdException w:name="Medium List 2 Accent 2" w:semiHidden="0" w:uiPriority="66" w:unhideWhenUsed="0"/>
-    <w:lsdException w:name="Medium Grid 1 Accent 2" w:semiHidden="0" w:uiPriority="67" w:unhideWhenUsed="0"/>
-    <w:lsdException w:name="Medium Grid 2 Accent 2" w:semiHidden="0" w:uiPriority="68" w:unhideWhenUsed="0"/>
-    <w:lsdException w:name="Medium Grid 3 Accent 2" w:semiHidden="0" w:uiPriority="69" w:unhideWhenUsed="0"/>
-    <w:lsdException w:name="Dark List Accent 2" w:semiHidden="0" w:uiPriority="70" w:unhideWhenUsed="0"/>
-    <w:lsdException w:name="Colorful Shading Accent 2" w:semiHidden="0" w:uiPriority="71" w:unhideWhenUsed="0"/>
-    <w:lsdException w:name="Colorful List Accent 2" w:semiHidden="0" w:uiPriority="72" w:unhideWhenUsed="0"/>
-    <w:lsdException w:name="Colorful Grid Accent 2" w:semiHidden="0" w:uiPriority="73" w:unhideWhenUsed="0"/>
-    <w:lsdException w:name="Light Shading Accent 3" w:semiHidden="0" w:uiPriority="60" w:unhideWhenUsed="0"/>
-    <w:lsdException w:name="Light List Accent 3" w:semiHidden="0" w:uiPriority="61" w:unhideWhenUsed="0"/>
-    <w:lsdException w:name="Light Grid Accent 3" w:semiHidden="0" w:uiPriority="62" w:unhideWhenUsed="0"/>
-    <w:lsdException w:name="Medium Shading 1 Accent 3" w:semiHidden="0" w:uiPriority="63" w:unhideWhenUsed="0"/>
-    <w:lsdException w:name="Medium Shading 2 Accent 3" w:semiHidden="0" w:uiPriority="64" w:unhideWhenUsed="0"/>
-    <w:lsdException w:name="Medium List 1 Accent 3" w:semiHidden="0" w:uiPriority="65" w:unhideWhenUsed="0"/>
-    <w:lsdException w:name="Medium List 2 Accent 3" w:semiHidden="0" w:uiPriority="66" w:unhideWhenUsed="0"/>
-    <w:lsdException w:name="Medium Grid 1 Accent 3" w:semiHidden="0" w:uiPriority="67" w:unhideWhenUsed="0"/>
-    <w:lsdException w:name="Medium Grid 2 Accent 3" w:semiHidden="0" w:uiPriority="68" w:unhideWhenUsed="0"/>
-    <w:lsdException w:name="Medium Grid 3 Accent 3" w:semiHidden="0" w:uiPriority="69" w:unhideWhenUsed="0"/>
-    <w:lsdException w:name="Dark List Accent 3" w:semiHidden="0" w:uiPriority="70" w:unhideWhenUsed="0"/>
-    <w:lsdException w:name="Colorful Shading Accent 3" w:semiHidden="0" w:uiPriority="71" w:unhideWhenUsed="0"/>
-    <w:lsdException w:name="Colorful List Accent 3" w:semiHidden="0" w:uiPriority="72" w:unhideWhenUsed="0"/>
-    <w:lsdException w:name="Colorful Grid Accent 3" w:semiHidden="0" w:uiPriority="73" w:unhideWhenUsed="0"/>
-    <w:lsdException w:name="Light Shading Accent 4" w:semiHidden="0" w:uiPriority="60" w:unhideWhenUsed="0"/>
-    <w:lsdException w:name="Light List Accent 4" w:semiHidden="0" w:uiPriority="61" w:unhideWhenUsed="0"/>
-    <w:lsdException w:name="Light Grid Accent 4" w:semiHidden="0" w:uiPriority="62" w:unhideWhenUsed="0"/>
-    <w:lsdException w:name="Medium Shading 1 Accent 4" w:semiHidden="0" w:uiPriority="63" w:unhideWhenUsed="0"/>
-    <w:lsdException w:name="Medium Shading 2 Accent 4" w:semiHidden="0" w:uiPriority="64" w:unhideWhenUsed="0"/>
-    <w:lsdException w:name="Medium List 1 Accent 4" w:semiHidden="0" w:uiPriority="65" w:unhideWhenUsed="0"/>
-    <w:lsdException w:name="Medium List 2 Accent 4" w:semiHidden="0" w:uiPriority="66" w:unhideWhenUsed="0"/>
-    <w:lsdException w:name="Medium Grid 1 Accent 4" w:semiHidden="0" w:uiPriority="67" w:unhideWhenUsed="0"/>
-    <w:lsdException w:name="Medium Grid 2 Accent 4" w:semiHidden="0" w:uiPriority="68" w:unhideWhenUsed="0"/>
-    <w:lsdException w:name="Medium Grid 3 Accent 4" w:semiHidden="0" w:uiPriority="69" w:unhideWhenUsed="0"/>
-    <w:lsdException w:name="Dark List Accent 4" w:semiHidden="0" w:uiPriority="70" w:unhideWhenUsed="0"/>
-    <w:lsdException w:name="Colorful Shading Accent 4" w:semiHidden="0" w:uiPriority="71" w:unhideWhenUsed="0"/>
-    <w:lsdException w:name="Colorful List Accent 4" w:semiHidden="0" w:uiPriority="72" w:unhideWhenUsed="0"/>
-    <w:lsdException w:name="Colorful Grid Accent 4" w:semiHidden="0" w:uiPriority="73" w:unhideWhenUsed="0"/>
-    <w:lsdException w:name="Light Shading Accent 5" w:semiHidden="0" w:uiPriority="60" w:unhideWhenUsed="0"/>
-    <w:lsdException w:name="Light List Accent 5" w:semiHidden="0" w:uiPriority="61" w:unhideWhenUsed="0"/>
-    <w:lsdException w:name="Light Grid Accent 5" w:semiHidden="0" w:uiPriority="62" w:unhideWhenUsed="0"/>
-    <w:lsdException w:name="Medium Shading 1 Accent 5" w:semiHidden="0" w:uiPriority="63" w:unhideWhenUsed="0"/>
-    <w:lsdException w:name="Medium Shading 2 Accent 5" w:semiHidden="0" w:uiPriority="64" w:unhideWhenUsed="0"/>
-    <w:lsdException w:name="Medium List 1 Accent 5" w:semiHidden="0" w:uiPriority="65" w:unhideWhenUsed="0"/>
-    <w:lsdException w:name="Medium List 2 Accent 5" w:semiHidden="0" w:uiPriority="66" w:unhideWhenUsed="0"/>
-    <w:lsdException w:name="Medium Grid 1 Accent 5" w:semiHidden="0" w:uiPriority="67" w:unhideWhenUsed="0"/>
-    <w:lsdException w:name="Medium Grid 2 Accent 5" w:semiHidden="0" w:uiPriority="68" w:unhideWhenUsed="0"/>
-    <w:lsdException w:name="Medium Grid 3 Accent 5" w:semiHidden="0" w:uiPriority="69" w:unhideWhenUsed="0"/>
-    <w:lsdException w:name="Dark List Accent 5" w:semiHidden="0" w:uiPriority="70" w:unhideWhenUsed="0"/>
-    <w:lsdException w:name="Colorful Shading Accent 5" w:semiHidden="0" w:uiPriority="71" w:unhideWhenUsed="0"/>
-    <w:lsdException w:name="Colorful List Accent 5" w:semiHidden="0" w:uiPriority="72" w:unhideWhenUsed="0"/>
-    <w:lsdException w:name="Colorful Grid Accent 5" w:semiHidden="0" w:uiPriority="73" w:unhideWhenUsed="0"/>
-    <w:lsdException w:name="Light Shading Accent 6" w:semiHidden="0" w:uiPriority="60" w:unhideWhenUsed="0"/>
-    <w:lsdException w:name="Light List Accent 6" w:semiHidden="0" w:uiPriority="61" w:unhideWhenUsed="0"/>
-    <w:lsdException w:name="Light Grid Accent 6" w:semiHidden="0" w:uiPriority="62" w:unhideWhenUsed="0"/>
-    <w:lsdException w:name="Medium Shading 1 Accent 6" w:semiHidden="0" w:uiPriority="63" w:unhideWhenUsed="0"/>
-    <w:lsdException w:name="Medium Shading 2 Accent 6" w:semiHidden="0" w:uiPriority="64" w:unhideWhenUsed="0"/>
-    <w:lsdException w:name="Medium List 1 Accent 6" w:semiHidden="0" w:uiPriority="65" w:unhideWhenUsed="0"/>
-    <w:lsdException w:name="Medium List 2 Accent 6" w:semiHidden="0" w:uiPriority="66" w:unhideWhenUsed="0"/>
-    <w:lsdException w:name="Medium Grid 1 Accent 6" w:semiHidden="0" w:uiPriority="67" w:unhideWhenUsed="0"/>
-    <w:lsdException w:name="Medium Grid 2 Accent 6" w:semiHidden="0" w:uiPriority="68" w:unhideWhenUsed="0"/>
-    <w:lsdException w:name="Medium Grid 3 Accent 6" w:semiHidden="0" w:uiPriority="69" w:unhideWhenUsed="0"/>
-    <w:lsdException w:name="Dark List Accent 6" w:semiHidden="0" w:uiPriority="70" w:unhideWhenUsed="0"/>
-    <w:lsdException w:name="Colorful Shading Accent 6" w:semiHidden="0" w:uiPriority="71" w:unhideWhenUsed="0"/>
-    <w:lsdException w:name="Colorful List Accent 6" w:semiHidden="0" w:uiPriority="72" w:unhideWhenUsed="0"/>
-    <w:lsdException w:name="Colorful Grid Accent 6" w:semiHidden="0" w:uiPriority="73" w:unhideWhenUsed="0"/>
-    <w:lsdException w:name="Subtle Emphasis" w:semiHidden="0" w:uiPriority="19" w:unhideWhenUsed="0" w:qFormat="1"/>
-    <w:lsdException w:name="Intense Emphasis" w:semiHidden="0" w:uiPriority="21" w:unhideWhenUsed="0" w:qFormat="1"/>
-    <w:lsdException w:name="Subtle Reference" w:semiHidden="0" w:uiPriority="31" w:unhideWhenUsed="0" w:qFormat="1"/>
-    <w:lsdException w:name="Intense Reference" w:semiHidden="0" w:uiPriority="32" w:unhideWhenUsed="0" w:qFormat="1"/>
-    <w:lsdException w:name="Book Title" w:semiHidden="0" w:uiPriority="33" w:unhideWhenUsed="0" w:qFormat="1"/>
-    <w:lsdException w:name="Bibliography" w:uiPriority="37"/>
-    <w:lsdException w:name="TOC Heading" w:uiPriority="39" w:qFormat="1"/>
+  <w:latentStyles w:defLockedState="0" w:defUIPriority="99" w:defSemiHidden="0" w:defUnhideWhenUsed="0" w:defQFormat="0" w:count="371">
+    <w:lsdException w:name="Normal" w:uiPriority="0" w:qFormat="1"/>
+    <w:lsdException w:name="heading 1" w:uiPriority="9" w:qFormat="1"/>
+    <w:lsdException w:name="heading 2" w:semiHidden="1" w:uiPriority="9" w:unhideWhenUsed="1" w:qFormat="1"/>
+    <w:lsdException w:name="heading 3" w:semiHidden="1" w:uiPriority="9" w:unhideWhenUsed="1" w:qFormat="1"/>
+    <w:lsdException w:name="heading 4" w:semiHidden="1" w:uiPriority="9" w:unhideWhenUsed="1" w:qFormat="1"/>
+    <w:lsdException w:name="heading 5" w:semiHidden="1" w:uiPriority="9" w:unhideWhenUsed="1" w:qFormat="1"/>
+    <w:lsdException w:name="heading 6" w:semiHidden="1" w:uiPriority="9" w:unhideWhenUsed="1" w:qFormat="1"/>
+    <w:lsdException w:name="heading 7" w:semiHidden="1" w:uiPriority="9" w:unhideWhenUsed="1" w:qFormat="1"/>
+    <w:lsdException w:name="heading 8" w:semiHidden="1" w:uiPriority="9" w:unhideWhenUsed="1" w:qFormat="1"/>
+    <w:lsdException w:name="heading 9" w:semiHidden="1" w:uiPriority="9" w:unhideWhenUsed="1" w:qFormat="1"/>
+    <w:lsdException w:name="index 1" w:semiHidden="1" w:unhideWhenUsed="1"/>
+    <w:lsdException w:name="index 2" w:semiHidden="1" w:unhideWhenUsed="1"/>
+    <w:lsdException w:name="index 3" w:semiHidden="1" w:unhideWhenUsed="1"/>
+    <w:lsdException w:name="index 4" w:semiHidden="1" w:unhideWhenUsed="1"/>
+    <w:lsdException w:name="index 5" w:semiHidden="1" w:unhideWhenUsed="1"/>
+    <w:lsdException w:name="index 6" w:semiHidden="1" w:unhideWhenUsed="1"/>
+    <w:lsdException w:name="index 7" w:semiHidden="1" w:unhideWhenUsed="1"/>
+    <w:lsdException w:name="index 8" w:semiHidden="1" w:unhideWhenUsed="1"/>
+    <w:lsdException w:name="index 9" w:semiHidden="1" w:unhideWhenUsed="1"/>
+    <w:lsdException w:name="toc 1" w:semiHidden="1" w:uiPriority="39" w:unhideWhenUsed="1"/>
+    <w:lsdException w:name="toc 2" w:semiHidden="1" w:uiPriority="39" w:unhideWhenUsed="1"/>
+    <w:lsdException w:name="toc 3" w:semiHidden="1" w:uiPriority="39" w:unhideWhenUsed="1"/>
+    <w:lsdException w:name="toc 4" w:semiHidden="1" w:uiPriority="39" w:unhideWhenUsed="1"/>
+    <w:lsdException w:name="toc 5" w:semiHidden="1" w:uiPriority="39" w:unhideWhenUsed="1"/>
+    <w:lsdException w:name="toc 6" w:semiHidden="1" w:uiPriority="39" w:unhideWhenUsed="1"/>
+    <w:lsdException w:name="toc 7" w:semiHidden="1" w:uiPriority="39" w:unhideWhenUsed="1"/>
+    <w:lsdException w:name="toc 8" w:semiHidden="1" w:uiPriority="39" w:unhideWhenUsed="1"/>
+    <w:lsdException w:name="toc 9" w:semiHidden="1" w:uiPriority="39" w:unhideWhenUsed="1"/>
+    <w:lsdException w:name="Normal Indent" w:semiHidden="1" w:unhideWhenUsed="1"/>
+    <w:lsdException w:name="footnote text" w:semiHidden="1" w:unhideWhenUsed="1"/>
+    <w:lsdException w:name="annotation text" w:semiHidden="1" w:unhideWhenUsed="1"/>
+    <w:lsdException w:name="header" w:semiHidden="1" w:unhideWhenUsed="1"/>
+    <w:lsdException w:name="footer" w:semiHidden="1" w:unhideWhenUsed="1"/>
+    <w:lsdException w:name="index heading" w:semiHidden="1" w:unhideWhenUsed="1"/>
+    <w:lsdException w:name="caption" w:semiHidden="1" w:uiPriority="35" w:unhideWhenUsed="1" w:qFormat="1"/>
+    <w:lsdException w:name="table of figures" w:semiHidden="1" w:unhideWhenUsed="1"/>
+    <w:lsdException w:name="envelope address" w:semiHidden="1" w:unhideWhenUsed="1"/>
+    <w:lsdException w:name="envelope return" w:semiHidden="1" w:unhideWhenUsed="1"/>
+    <w:lsdException w:name="footnote reference" w:semiHidden="1" w:unhideWhenUsed="1"/>
+    <w:lsdException w:name="annotation reference" w:semiHidden="1" w:unhideWhenUsed="1"/>
+    <w:lsdException w:name="line number" w:semiHidden="1" w:unhideWhenUsed="1"/>
+    <w:lsdException w:name="page number" w:semiHidden="1" w:unhideWhenUsed="1"/>
+    <w:lsdException w:name="endnote reference" w:semiHidden="1" w:unhideWhenUsed="1"/>
+    <w:lsdException w:name="endnote text" w:semiHidden="1" w:unhideWhenUsed="1"/>
+    <w:lsdException w:name="table of authorities" w:semiHidden="1" w:unhideWhenUsed="1"/>
+    <w:lsdException w:name="macro" w:semiHidden="1" w:unhideWhenUsed="1"/>
+    <w:lsdException w:name="toa heading" w:semiHidden="1" w:unhideWhenUsed="1"/>
+    <w:lsdException w:name="List" w:semiHidden="1" w:unhideWhenUsed="1"/>
+    <w:lsdException w:name="List Bullet" w:semiHidden="1" w:unhideWhenUsed="1"/>
+    <w:lsdException w:name="List Number" w:semiHidden="1" w:unhideWhenUsed="1"/>
+    <w:lsdException w:name="List 2" w:semiHidden="1" w:unhideWhenUsed="1"/>
+    <w:lsdException w:name="List 3" w:semiHidden="1" w:unhideWhenUsed="1"/>
+    <w:lsdException w:name="List 4" w:semiHidden="1" w:unhideWhenUsed="1"/>
+    <w:lsdException w:name="List 5" w:semiHidden="1" w:unhideWhenUsed="1"/>
+    <w:lsdException w:name="List Bullet 2" w:semiHidden="1" w:unhideWhenUsed="1"/>
+    <w:lsdException w:name="List Bullet 3" w:semiHidden="1" w:unhideWhenUsed="1"/>
+    <w:lsdException w:name="List Bullet 4" w:semiHidden="1" w:unhideWhenUsed="1"/>
+    <w:lsdException w:name="List Bullet 5" w:semiHidden="1" w:unhideWhenUsed="1"/>
+    <w:lsdException w:name="List Number 2" w:semiHidden="1" w:unhideWhenUsed="1"/>
+    <w:lsdException w:name="List Number 3" w:semiHidden="1" w:unhideWhenUsed="1"/>
+    <w:lsdException w:name="List Number 4" w:semiHidden="1" w:unhideWhenUsed="1"/>
+    <w:lsdException w:name="List Number 5" w:semiHidden="1" w:unhideWhenUsed="1"/>
+    <w:lsdException w:name="Title" w:uiPriority="10" w:qFormat="1"/>
+    <w:lsdException w:name="Closing" w:semiHidden="1" w:unhideWhenUsed="1"/>
+    <w:lsdException w:name="Signature" w:semiHidden="1" w:unhideWhenUsed="1"/>
+    <w:lsdException w:name="Default Paragraph Font" w:semiHidden="1" w:uiPriority="1" w:unhideWhenUsed="1"/>
+    <w:lsdException w:name="Body Text" w:semiHidden="1" w:unhideWhenUsed="1"/>
+    <w:lsdException w:name="Body Text Indent" w:semiHidden="1" w:unhideWhenUsed="1"/>
+    <w:lsdException w:name="List Continue" w:semiHidden="1" w:unhideWhenUsed="1"/>
+    <w:lsdException w:name="List Continue 2" w:semiHidden="1" w:unhideWhenUsed="1"/>
+    <w:lsdException w:name="List Continue 3" w:semiHidden="1" w:unhideWhenUsed="1"/>
+    <w:lsdException w:name="List Continue 4" w:semiHidden="1" w:unhideWhenUsed="1"/>
+    <w:lsdException w:name="List Continue 5" w:semiHidden="1" w:unhideWhenUsed="1"/>
+    <w:lsdException w:name="Message Header" w:semiHidden="1" w:unhideWhenUsed="1"/>
+    <w:lsdException w:name="Subtitle" w:uiPriority="11" w:qFormat="1"/>
+    <w:lsdException w:name="Salutation" w:semiHidden="1" w:unhideWhenUsed="1"/>
+    <w:lsdException w:name="Date" w:semiHidden="1" w:unhideWhenUsed="1"/>
+    <w:lsdException w:name="Body Text First Indent" w:semiHidden="1" w:unhideWhenUsed="1"/>
+    <w:lsdException w:name="Body Text First Indent 2" w:semiHidden="1" w:unhideWhenUsed="1"/>
+    <w:lsdException w:name="Note Heading" w:semiHidden="1" w:unhideWhenUsed="1"/>
+    <w:lsdException w:name="Body Text 2" w:semiHidden="1" w:unhideWhenUsed="1"/>
+    <w:lsdException w:name="Body Text 3" w:semiHidden="1" w:unhideWhenUsed="1"/>
+    <w:lsdException w:name="Body Text Indent 2" w:semiHidden="1" w:unhideWhenUsed="1"/>
+    <w:lsdException w:name="Body Text Indent 3" w:semiHidden="1" w:unhideWhenUsed="1"/>
+    <w:lsdException w:name="Block Text" w:semiHidden="1" w:unhideWhenUsed="1"/>
+    <w:lsdException w:name="Hyperlink" w:semiHidden="1" w:unhideWhenUsed="1"/>
+    <w:lsdException w:name="FollowedHyperlink" w:semiHidden="1" w:unhideWhenUsed="1"/>
+    <w:lsdException w:name="Strong" w:uiPriority="22" w:qFormat="1"/>
+    <w:lsdException w:name="Emphasis" w:uiPriority="20" w:qFormat="1"/>
+    <w:lsdException w:name="Document Map" w:semiHidden="1" w:unhideWhenUsed="1"/>
+    <w:lsdException w:name="Plain Text" w:semiHidden="1" w:unhideWhenUsed="1"/>
+    <w:lsdException w:name="E-mail Signature" w:semiHidden="1" w:unhideWhenUsed="1"/>
+    <w:lsdException w:name="HTML Top of Form" w:semiHidden="1" w:unhideWhenUsed="1"/>
+    <w:lsdException w:name="HTML Bottom of Form" w:semiHidden="1" w:unhideWhenUsed="1"/>
+    <w:lsdException w:name="Normal (Web)" w:semiHidden="1" w:unhideWhenUsed="1"/>
+    <w:lsdException w:name="HTML Acronym" w:semiHidden="1" w:unhideWhenUsed="1"/>
+    <w:lsdException w:name="HTML Address" w:semiHidden="1" w:unhideWhenUsed="1"/>
+    <w:lsdException w:name="HTML Cite" w:semiHidden="1" w:unhideWhenUsed="1"/>
+    <w:lsdException w:name="HTML Code" w:semiHidden="1" w:unhideWhenUsed="1"/>
+    <w:lsdException w:name="HTML Definition" w:semiHidden="1" w:unhideWhenUsed="1"/>
+    <w:lsdException w:name="HTML Keyboard" w:semiHidden="1" w:unhideWhenUsed="1"/>
+    <w:lsdException w:name="HTML Preformatted" w:semiHidden="1" w:unhideWhenUsed="1"/>
+    <w:lsdException w:name="HTML Sample" w:semiHidden="1" w:unhideWhenUsed="1"/>
+    <w:lsdException w:name="HTML Typewriter" w:semiHidden="1" w:unhideWhenUsed="1"/>
+    <w:lsdException w:name="HTML Variable" w:semiHidden="1" w:unhideWhenUsed="1"/>
+    <w:lsdException w:name="Normal Table" w:semiHidden="1" w:unhideWhenUsed="1"/>
+    <w:lsdException w:name="annotation subject" w:semiHidden="1" w:unhideWhenUsed="1"/>
+    <w:lsdException w:name="No List" w:semiHidden="1" w:unhideWhenUsed="1"/>
+    <w:lsdException w:name="Outline List 1" w:semiHidden="1" w:unhideWhenUsed="1"/>
+    <w:lsdException w:name="Outline List 2" w:semiHidden="1" w:unhideWhenUsed="1"/>
+    <w:lsdException w:name="Outline List 3" w:semiHidden="1" w:unhideWhenUsed="1"/>
+    <w:lsdException w:name="Table Simple 1" w:semiHidden="1" w:unhideWhenUsed="1"/>
+    <w:lsdException w:name="Table Simple 2" w:semiHidden="1" w:unhideWhenUsed="1"/>
+    <w:lsdException w:name="Table Simple 3" w:semiHidden="1" w:unhideWhenUsed="1"/>
+    <w:lsdException w:name="Table Classic 1" w:semiHidden="1" w:unhideWhenUsed="1"/>
+    <w:lsdException w:name="Table Classic 2" w:semiHidden="1" w:unhideWhenUsed="1"/>
+    <w:lsdException w:name="Table Classic 3" w:semiHidden="1" w:unhideWhenUsed="1"/>
+    <w:lsdException w:name="Table Classic 4" w:semiHidden="1" w:unhideWhenUsed="1"/>
+    <w:lsdException w:name="Table Colorful 1" w:semiHidden="1" w:unhideWhenUsed="1"/>
+    <w:lsdException w:name="Table Colorful 2" w:semiHidden="1" w:unhideWhenUsed="1"/>
+    <w:lsdException w:name="Table Colorful 3" w:semiHidden="1" w:unhideWhenUsed="1"/>
+    <w:lsdException w:name="Table Columns 1" w:semiHidden="1" w:unhideWhenUsed="1"/>
+    <w:lsdException w:name="Table Columns 2" w:semiHidden="1" w:unhideWhenUsed="1"/>
+    <w:lsdException w:name="Table Columns 3" w:semiHidden="1" w:unhideWhenUsed="1"/>
+    <w:lsdException w:name="Table Columns 4" w:semiHidden="1" w:unhideWhenUsed="1"/>
+    <w:lsdException w:name="Table Columns 5" w:semiHidden="1" w:unhideWhenUsed="1"/>
+    <w:lsdException w:name="Table Grid 1" w:semiHidden="1" w:unhideWhenUsed="1"/>
+    <w:lsdException w:name="Table Grid 2" w:semiHidden="1" w:unhideWhenUsed="1"/>
+    <w:lsdException w:name="Table Grid 3" w:semiHidden="1" w:unhideWhenUsed="1"/>
+    <w:lsdException w:name="Table Grid 4" w:semiHidden="1" w:unhideWhenUsed="1"/>
+    <w:lsdException w:name="Table Grid 5" w:semiHidden="1" w:unhideWhenUsed="1"/>
+    <w:lsdException w:name="Table Grid 6" w:semiHidden="1" w:unhideWhenUsed="1"/>
+    <w:lsdException w:name="Table Grid 7" w:semiHidden="1" w:unhideWhenUsed="1"/>
+    <w:lsdException w:name="Table Grid 8" w:semiHidden="1" w:unhideWhenUsed="1"/>
+    <w:lsdException w:name="Table List 1" w:semiHidden="1" w:unhideWhenUsed="1"/>
+    <w:lsdException w:name="Table List 2" w:semiHidden="1" w:unhideWhenUsed="1"/>
+    <w:lsdException w:name="Table List 3" w:semiHidden="1" w:unhideWhenUsed="1"/>
+    <w:lsdException w:name="Table List 4" w:semiHidden="1" w:unhideWhenUsed="1"/>
+    <w:lsdException w:name="Table List 5" w:semiHidden="1" w:unhideWhenUsed="1"/>
+    <w:lsdException w:name="Table List 6" w:semiHidden="1" w:unhideWhenUsed="1"/>
+    <w:lsdException w:name="Table List 7" w:semiHidden="1" w:unhideWhenUsed="1"/>
+    <w:lsdException w:name="Table List 8" w:semiHidden="1" w:unhideWhenUsed="1"/>
+    <w:lsdException w:name="Table 3D effects 1" w:semiHidden="1" w:unhideWhenUsed="1"/>
+    <w:lsdException w:name="Table 3D effects 2" w:semiHidden="1" w:unhideWhenUsed="1"/>
+    <w:lsdException w:name="Table 3D effects 3" w:semiHidden="1" w:unhideWhenUsed="1"/>
+    <w:lsdException w:name="Table Contemporary" w:semiHidden="1" w:unhideWhenUsed="1"/>
+    <w:lsdException w:name="Table Elegant" w:semiHidden="1" w:unhideWhenUsed="1"/>
+    <w:lsdException w:name="Table Professional" w:semiHidden="1" w:unhideWhenUsed="1"/>
+    <w:lsdException w:name="Table Subtle 1" w:semiHidden="1" w:unhideWhenUsed="1"/>
+    <w:lsdException w:name="Table Subtle 2" w:semiHidden="1" w:unhideWhenUsed="1"/>
+    <w:lsdException w:name="Table Web 1" w:semiHidden="1" w:unhideWhenUsed="1"/>
+    <w:lsdException w:name="Table Web 2" w:semiHidden="1" w:unhideWhenUsed="1"/>
+    <w:lsdException w:name="Table Web 3" w:semiHidden="1" w:unhideWhenUsed="1"/>
+    <w:lsdException w:name="Balloon Text" w:semiHidden="1" w:unhideWhenUsed="1"/>
+    <w:lsdException w:name="Table Grid" w:uiPriority="0"/>
+    <w:lsdException w:name="Table Theme" w:semiHidden="1" w:unhideWhenUsed="1"/>
+    <w:lsdException w:name="Placeholder Text" w:semiHidden="1"/>
+    <w:lsdException w:name="No Spacing" w:uiPriority="1" w:qFormat="1"/>
+    <w:lsdException w:name="Light Shading" w:uiPriority="60"/>
+    <w:lsdException w:name="Light List" w:uiPriority="61"/>
+    <w:lsdException w:name="Light Grid" w:uiPriority="62"/>
+    <w:lsdException w:name="Medium Shading 1" w:uiPriority="63"/>
+    <w:lsdException w:name="Medium Shading 2" w:uiPriority="64"/>
+    <w:lsdException w:name="Medium List 1" w:uiPriority="65"/>
+    <w:lsdException w:name="Medium List 2" w:uiPriority="66"/>
+    <w:lsdException w:name="Medium Grid 1" w:uiPriority="67"/>
+    <w:lsdException w:name="Medium Grid 2" w:uiPriority="68"/>
+    <w:lsdException w:name="Medium Grid 3" w:uiPriority="69"/>
+    <w:lsdException w:name="Dark List" w:uiPriority="70"/>
+    <w:lsdException w:name="Colorful Shading" w:uiPriority="71"/>
+    <w:lsdException w:name="Colorful List" w:uiPriority="72"/>
+    <w:lsdException w:name="Colorful Grid" w:uiPriority="73"/>
+    <w:lsdException w:name="Light Shading Accent 1" w:uiPriority="60"/>
+    <w:lsdException w:name="Light List Accent 1" w:uiPriority="61"/>
+    <w:lsdException w:name="Light Grid Accent 1" w:uiPriority="62"/>
+    <w:lsdException w:name="Medium Shading 1 Accent 1" w:uiPriority="63"/>
+    <w:lsdException w:name="Medium Shading 2 Accent 1" w:uiPriority="64"/>
+    <w:lsdException w:name="Medium List 1 Accent 1" w:uiPriority="65"/>
+    <w:lsdException w:name="Revision" w:semiHidden="1"/>
+    <w:lsdException w:name="List Paragraph" w:uiPriority="34" w:qFormat="1"/>
+    <w:lsdException w:name="Quote" w:uiPriority="29" w:qFormat="1"/>
+    <w:lsdException w:name="Intense Quote" w:uiPriority="30" w:qFormat="1"/>
+    <w:lsdException w:name="Medium List 2 Accent 1" w:uiPriority="66"/>
+    <w:lsdException w:name="Medium Grid 1 Accent 1" w:uiPriority="67"/>
+    <w:lsdException w:name="Medium Grid 2 Accent 1" w:uiPriority="68"/>
+    <w:lsdException w:name="Medium Grid 3 Accent 1" w:uiPriority="69"/>
+    <w:lsdException w:name="Dark List Accent 1" w:uiPriority="70"/>
+    <w:lsdException w:name="Colorful Shading Accent 1" w:uiPriority="71"/>
+    <w:lsdException w:name="Colorful List Accent 1" w:uiPriority="72"/>
+    <w:lsdException w:name="Colorful Grid Accent 1" w:uiPriority="73"/>
+    <w:lsdException w:name="Light Shading Accent 2" w:uiPriority="60"/>
+    <w:lsdException w:name="Light List Accent 2" w:uiPriority="61"/>
+    <w:lsdException w:name="Light Grid Accent 2" w:uiPriority="62"/>
+    <w:lsdException w:name="Medium Shading 1 Accent 2" w:uiPriority="63"/>
+    <w:lsdException w:name="Medium Shading 2 Accent 2" w:uiPriority="64"/>
+    <w:lsdException w:name="Medium List 1 Accent 2" w:uiPriority="65"/>
+    <w:lsdException w:name="Medium List 2 Accent 2" w:uiPriority="66"/>
+    <w:lsdException w:name="Medium Grid 1 Accent 2" w:uiPriority="67"/>
+    <w:lsdException w:name="Medium Grid 2 Accent 2" w:uiPriority="68"/>
+    <w:lsdException w:name="Medium Grid 3 Accent 2" w:uiPriority="69"/>
+    <w:lsdException w:name="Dark List Accent 2" w:uiPriority="70"/>
+    <w:lsdException w:name="Colorful Shading Accent 2" w:uiPriority="71"/>
+    <w:lsdException w:name="Colorful List Accent 2" w:uiPriority="72"/>
+    <w:lsdException w:name="Colorful Grid Accent 2" w:uiPriority="73"/>
+    <w:lsdException w:name="Light Shading Accent 3" w:uiPriority="60"/>
+    <w:lsdException w:name="Light List Accent 3" w:uiPriority="61"/>
+    <w:lsdException w:name="Light Grid Accent 3" w:uiPriority="62"/>
+    <w:lsdException w:name="Medium Shading 1 Accent 3" w:uiPriority="63"/>
+    <w:lsdException w:name="Medium Shading 2 Accent 3" w:uiPriority="64"/>
+    <w:lsdException w:name="Medium List 1 Accent 3" w:uiPriority="65"/>
+    <w:lsdException w:name="Medium List 2 Accent 3" w:uiPriority="66"/>
+    <w:lsdException w:name="Medium Grid 1 Accent 3" w:uiPriority="67"/>
+    <w:lsdException w:name="Medium Grid 2 Accent 3" w:uiPriority="68"/>
+    <w:lsdException w:name="Medium Grid 3 Accent 3" w:uiPriority="69"/>
+    <w:lsdException w:name="Dark List Accent 3" w:uiPriority="70"/>
+    <w:lsdException w:name="Colorful Shading Accent 3" w:uiPriority="71"/>
+    <w:lsdException w:name="Colorful List Accent 3" w:uiPriority="72"/>
+    <w:lsdException w:name="Colorful Grid Accent 3" w:uiPriority="73"/>
+    <w:lsdException w:name="Light Shading Accent 4" w:uiPriority="60"/>
+    <w:lsdException w:name="Light List Accent 4" w:uiPriority="61"/>
+    <w:lsdException w:name="Light Grid Accent 4" w:uiPriority="62"/>
+    <w:lsdException w:name="Medium Shading 1 Accent 4" w:uiPriority="63"/>
+    <w:lsdException w:name="Medium Shading 2 Accent 4" w:uiPriority="64"/>
+    <w:lsdException w:name="Medium List 1 Accent 4" w:uiPriority="65"/>
+    <w:lsdException w:name="Medium List 2 Accent 4" w:uiPriority="66"/>
+    <w:lsdException w:name="Medium Grid 1 Accent 4" w:uiPriority="67"/>
+    <w:lsdException w:name="Medium Grid 2 Accent 4" w:uiPriority="68"/>
+    <w:lsdException w:name="Medium Grid 3 Accent 4" w:uiPriority="69"/>
+    <w:lsdException w:name="Dark List Accent 4" w:uiPriority="70"/>
+    <w:lsdException w:name="Colorful Shading Accent 4" w:uiPriority="71"/>
+    <w:lsdException w:name="Colorful List Accent 4" w:uiPriority="72"/>
+    <w:lsdException w:name="Colorful Grid Accent 4" w:uiPriority="73"/>
+    <w:lsdException w:name="Light Shading Accent 5" w:uiPriority="60"/>
+    <w:lsdException w:name="Light List Accent 5" w:uiPriority="61"/>
+    <w:lsdException w:name="Light Grid Accent 5" w:uiPriority="62"/>
+    <w:lsdException w:name="Medium Shading 1 Accent 5" w:uiPriority="63"/>
+    <w:lsdException w:name="Medium Shading 2 Accent 5" w:uiPriority="64"/>
+    <w:lsdException w:name="Medium List 1 Accent 5" w:uiPriority="65"/>
+    <w:lsdException w:name="Medium List 2 Accent 5" w:uiPriority="66"/>
+    <w:lsdException w:name="Medium Grid 1 Accent 5" w:uiPriority="67"/>
+    <w:lsdException w:name="Medium Grid 2 Accent 5" w:uiPriority="68"/>
+    <w:lsdException w:name="Medium Grid 3 Accent 5" w:uiPriority="69"/>
+    <w:lsdException w:name="Dark List Accent 5" w:uiPriority="70"/>
+    <w:lsdException w:name="Colorful Shading Accent 5" w:uiPriority="71"/>
+    <w:lsdException w:name="Colorful List Accent 5" w:uiPriority="72"/>
+    <w:lsdException w:name="Colorful Grid Accent 5" w:uiPriority="73"/>
+    <w:lsdException w:name="Light Shading Accent 6" w:uiPriority="60"/>
+    <w:lsdException w:name="Light List Accent 6" w:uiPriority="61"/>
+    <w:lsdException w:name="Light Grid Accent 6" w:uiPriority="62"/>
+    <w:lsdException w:name="Medium Shading 1 Accent 6" w:uiPriority="63"/>
+    <w:lsdException w:name="Medium Shading 2 Accent 6" w:uiPriority="64"/>
+    <w:lsdException w:name="Medium List 1 Accent 6" w:uiPriority="65"/>
+    <w:lsdException w:name="Medium List 2 Accent 6" w:uiPriority="66"/>
+    <w:lsdException w:name="Medium Grid 1 Accent 6" w:uiPriority="67"/>
+    <w:lsdException w:name="Medium Grid 2 Accent 6" w:uiPriority="68"/>
+    <w:lsdException w:name="Medium Grid 3 Accent 6" w:uiPriority="69"/>
+    <w:lsdException w:name="Dark List Accent 6" w:uiPriority="70"/>
+    <w:lsdException w:name="Colorful Shading Accent 6" w:uiPriority="71"/>
+    <w:lsdException w:name="Colorful List Accent 6" w:uiPriority="72"/>
+    <w:lsdException w:name="Colorful Grid Accent 6" w:uiPriority="73"/>
+    <w:lsdException w:name="Subtle Emphasis" w:uiPriority="19" w:qFormat="1"/>
+    <w:lsdException w:name="Intense Emphasis" w:uiPriority="21" w:qFormat="1"/>
+    <w:lsdException w:name="Subtle Reference" w:uiPriority="31" w:qFormat="1"/>
+    <w:lsdException w:name="Intense Reference" w:uiPriority="32" w:qFormat="1"/>
+    <w:lsdException w:name="Book Title" w:uiPriority="33" w:qFormat="1"/>
+    <w:lsdException w:name="Bibliography" w:semiHidden="1" w:uiPriority="37" w:unhideWhenUsed="1"/>
+    <w:lsdException w:name="TOC Heading" w:semiHidden="1" w:uiPriority="39" w:unhideWhenUsed="1" w:qFormat="1"/>
+    <w:lsdException w:name="Plain Table 1" w:uiPriority="41"/>
+    <w:lsdException w:name="Plain Table 2" w:uiPriority="42"/>
+    <w:lsdException w:name="Plain Table 3" w:uiPriority="43"/>
+    <w:lsdException w:name="Plain Table 4" w:uiPriority="44"/>
+    <w:lsdException w:name="Plain Table 5" w:uiPriority="45"/>
+    <w:lsdException w:name="Grid Table Light" w:uiPriority="40"/>
+    <w:lsdException w:name="Grid Table 1 Light" w:uiPriority="46"/>
+    <w:lsdException w:name="Grid Table 2" w:uiPriority="47"/>
+    <w:lsdException w:name="Grid Table 3" w:uiPriority="48"/>
+    <w:lsdException w:name="Grid Table 4" w:uiPriority="49"/>
+    <w:lsdException w:name="Grid Table 5 Dark" w:uiPriority="50"/>
+    <w:lsdException w:name="Grid Table 6 Colorful" w:uiPriority="51"/>
+    <w:lsdException w:name="Grid Table 7 Colorful" w:uiPriority="52"/>
+    <w:lsdException w:name="Grid Table 1 Light Accent 1" w:uiPriority="46"/>
+    <w:lsdException w:name="Grid Table 2 Accent 1" w:uiPriority="47"/>
+    <w:lsdException w:name="Grid Table 3 Accent 1" w:uiPriority="48"/>
+    <w:lsdException w:name="Grid Table 4 Accent 1" w:uiPriority="49"/>
+    <w:lsdException w:name="Grid Table 5 Dark Accent 1" w:uiPriority="50"/>
+    <w:lsdException w:name="Grid Table 6 Colorful Accent 1" w:uiPriority="51"/>
+    <w:lsdException w:name="Grid Table 7 Colorful Accent 1" w:uiPriority="52"/>
+    <w:lsdException w:name="Grid Table 1 Light Accent 2" w:uiPriority="46"/>
+    <w:lsdException w:name="Grid Table 2 Accent 2" w:uiPriority="47"/>
+    <w:lsdException w:name="Grid Table 3 Accent 2" w:uiPriority="48"/>
+    <w:lsdException w:name="Grid Table 4 Accent 2" w:uiPriority="49"/>
+    <w:lsdException w:name="Grid Table 5 Dark Accent 2" w:uiPriority="50"/>
+    <w:lsdException w:name="Grid Table 6 Colorful Accent 2" w:uiPriority="51"/>
+    <w:lsdException w:name="Grid Table 7 Colorful Accent 2" w:uiPriority="52"/>
+    <w:lsdException w:name="Grid Table 1 Light Accent 3" w:uiPriority="46"/>
+    <w:lsdException w:name="Grid Table 2 Accent 3" w:uiPriority="47"/>
+    <w:lsdException w:name="Grid Table 3 Accent 3" w:uiPriority="48"/>
+    <w:lsdException w:name="Grid Table 4 Accent 3" w:uiPriority="49"/>
+    <w:lsdException w:name="Grid Table 5 Dark Accent 3" w:uiPriority="50"/>
+    <w:lsdException w:name="Grid Table 6 Colorful Accent 3" w:uiPriority="51"/>
+    <w:lsdException w:name="Grid Table 7 Colorful Accent 3" w:uiPriority="52"/>
+    <w:lsdException w:name="Grid Table 1 Light Accent 4" w:uiPriority="46"/>
+    <w:lsdException w:name="Grid Table 2 Accent 4" w:uiPriority="47"/>
+    <w:lsdException w:name="Grid Table 3 Accent 4" w:uiPriority="48"/>
+    <w:lsdException w:name="Grid Table 4 Accent 4" w:uiPriority="49"/>
+    <w:lsdException w:name="Grid Table 5 Dark Accent 4" w:uiPriority="50"/>
+    <w:lsdException w:name="Grid Table 6 Colorful Accent 4" w:uiPriority="51"/>
+    <w:lsdException w:name="Grid Table 7 Colorful Accent 4" w:uiPriority="52"/>
+    <w:lsdException w:name="Grid Table 1 Light Accent 5" w:uiPriority="46"/>
+    <w:lsdException w:name="Grid Table 2 Accent 5" w:uiPriority="47"/>
+    <w:lsdException w:name="Grid Table 3 Accent 5" w:uiPriority="48"/>
+    <w:lsdException w:name="Grid Table 4 Accent 5" w:uiPriority="49"/>
+    <w:lsdException w:name="Grid Table 5 Dark Accent 5" w:uiPriority="50"/>
+    <w:lsdException w:name="Grid Table 6 Colorful Accent 5" w:uiPriority="51"/>
+    <w:lsdException w:name="Grid Table 7 Colorful Accent 5" w:uiPriority="52"/>
+    <w:lsdException w:name="Grid Table 1 Light Accent 6" w:uiPriority="46"/>
+    <w:lsdException w:name="Grid Table 2 Accent 6" w:uiPriority="47"/>
+    <w:lsdException w:name="Grid Table 3 Accent 6" w:uiPriority="48"/>
+    <w:lsdException w:name="Grid Table 4 Accent 6" w:uiPriority="49"/>
+    <w:lsdException w:name="Grid Table 5 Dark Accent 6" w:uiPriority="50"/>
+    <w:lsdException w:name="Grid Table 6 Colorful Accent 6" w:uiPriority="51"/>
+    <w:lsdException w:name="Grid Table 7 Colorful Accent 6" w:uiPriority="52"/>
+    <w:lsdException w:name="List Table 1 Light" w:uiPriority="46"/>
+    <w:lsdException w:name="List Table 2" w:uiPriority="47"/>
+    <w:lsdException w:name="List Table 3" w:uiPriority="48"/>
+    <w:lsdException w:name="List Table 4" w:uiPriority="49"/>
+    <w:lsdException w:name="List Table 5 Dark" w:uiPriority="50"/>
+    <w:lsdException w:name="List Table 6 Colorful" w:uiPriority="51"/>
+    <w:lsdException w:name="List Table 7 Colorful" w:uiPriority="52"/>
+    <w:lsdException w:name="List Table 1 Light Accent 1" w:uiPriority="46"/>
+    <w:lsdException w:name="List Table 2 Accent 1" w:uiPriority="47"/>
+    <w:lsdException w:name="List Table 3 Accent 1" w:uiPriority="48"/>
+    <w:lsdException w:name="List Table 4 Accent 1" w:uiPriority="49"/>
+    <w:lsdException w:name="List Table 5 Dark Accent 1" w:uiPriority="50"/>
+    <w:lsdException w:name="List Table 6 Colorful Accent 1" w:uiPriority="51"/>
+    <w:lsdException w:name="List Table 7 Colorful Accent 1" w:uiPriority="52"/>
+    <w:lsdException w:name="List Table 1 Light Accent 2" w:uiPriority="46"/>
+    <w:lsdException w:name="List Table 2 Accent 2" w:uiPriority="47"/>
+    <w:lsdException w:name="List Table 3 Accent 2" w:uiPriority="48"/>
+    <w:lsdException w:name="List Table 4 Accent 2" w:uiPriority="49"/>
+    <w:lsdException w:name="List Table 5 Dark Accent 2" w:uiPriority="50"/>
+    <w:lsdException w:name="List Table 6 Colorful Accent 2" w:uiPriority="51"/>
+    <w:lsdException w:name="List Table 7 Colorful Accent 2" w:uiPriority="52"/>
+    <w:lsdException w:name="List Table 1 Light Accent 3" w:uiPriority="46"/>
+    <w:lsdException w:name="List Table 2 Accent 3" w:uiPriority="47"/>
+    <w:lsdException w:name="List Table 3 Accent 3" w:uiPriority="48"/>
+    <w:lsdException w:name="List Table 4 Accent 3" w:uiPriority="49"/>
+    <w:lsdException w:name="List Table 5 Dark Accent 3" w:uiPriority="50"/>
+    <w:lsdException w:name="List Table 6 Colorful Accent 3" w:uiPriority="51"/>
+    <w:lsdException w:name="List Table 7 Colorful Accent 3" w:uiPriority="52"/>
+    <w:lsdException w:name="List Table 1 Light Accent 4" w:uiPriority="46"/>
+    <w:lsdException w:name="List Table 2 Accent 4" w:uiPriority="47"/>
+    <w:lsdException w:name="List Table 3 Accent 4" w:uiPriority="48"/>
+    <w:lsdException w:name="List Table 4 Accent 4" w:uiPriority="49"/>
+    <w:lsdException w:name="List Table 5 Dark Accent 4" w:uiPriority="50"/>
+    <w:lsdException w:name="List Table 6 Colorful Accent 4" w:uiPriority="51"/>
+    <w:lsdException w:name="List Table 7 Colorful Accent 4" w:uiPriority="52"/>
+    <w:lsdException w:name="List Table 1 Light Accent 5" w:uiPriority="46"/>
+    <w:lsdException w:name="List Table 2 Accent 5" w:uiPriority="47"/>
+    <w:lsdException w:name="List Table 3 Accent 5" w:uiPriority="48"/>
+    <w:lsdException w:name="List Table 4 Accent 5" w:uiPriority="49"/>
+    <w:lsdException w:name="List Table 5 Dark Accent 5" w:uiPriority="50"/>
+    <w:lsdException w:name="List Table 6 Colorful Accent 5" w:uiPriority="51"/>
+    <w:lsdException w:name="List Table 7 Colorful Accent 5" w:uiPriority="52"/>
+    <w:lsdException w:name="List Table 1 Light Accent 6" w:uiPriority="46"/>
+    <w:lsdException w:name="List Table 2 Accent 6" w:uiPriority="47"/>
+    <w:lsdException w:name="List Table 3 Accent 6" w:uiPriority="48"/>
+    <w:lsdException w:name="List Table 4 Accent 6" w:uiPriority="49"/>
+    <w:lsdException w:name="List Table 5 Dark Accent 6" w:uiPriority="50"/>
+    <w:lsdException w:name="List Table 6 Colorful Accent 6" w:uiPriority="51"/>
+    <w:lsdException w:name="List Table 7 Colorful Accent 6" w:uiPriority="52"/>
   </w:latentStyles>
   <w:style w:type="paragraph" w:default="1" w:styleId="Normal">
     <w:name w:val="Normal"/>
@@ -6353,7 +7434,6 @@
     <w:uiPriority w:val="99"/>
     <w:semiHidden/>
     <w:unhideWhenUsed/>
-    <w:qFormat/>
     <w:tblPr>
       <w:tblInd w:w="0" w:type="dxa"/>
       <w:tblCellMar>
@@ -6373,7 +7453,6 @@
   <w:style w:type="table" w:styleId="Tablaconcuadrcula">
     <w:name w:val="Table Grid"/>
     <w:basedOn w:val="Tablanormal"/>
-    <w:uiPriority w:val="59"/>
     <w:rsid w:val="006907A4"/>
     <w:tblPr>
       <w:tblInd w:w="0" w:type="dxa"/>
@@ -6409,7 +7488,7 @@
     <w:basedOn w:val="Fuentedeprrafopredeter"/>
     <w:uiPriority w:val="99"/>
     <w:semiHidden/>
-    <w:rsid w:val="008E17FB"/>
+    <w:rsid w:val="0042038D"/>
     <w:rPr>
       <w:color w:val="808080"/>
     </w:rPr>
@@ -6421,7 +7500,7 @@
     <w:uiPriority w:val="99"/>
     <w:semiHidden/>
     <w:unhideWhenUsed/>
-    <w:rsid w:val="008E17FB"/>
+    <w:rsid w:val="0042038D"/>
     <w:rPr>
       <w:rFonts w:ascii="Tahoma" w:hAnsi="Tahoma" w:cs="Tahoma"/>
       <w:sz w:val="16"/>
@@ -6434,232 +7513,12 @@
     <w:link w:val="Textodeglobo"/>
     <w:uiPriority w:val="99"/>
     <w:semiHidden/>
-    <w:rsid w:val="008E17FB"/>
+    <w:rsid w:val="0042038D"/>
     <w:rPr>
       <w:rFonts w:ascii="Tahoma" w:hAnsi="Tahoma" w:cs="Tahoma"/>
       <w:sz w:val="16"/>
       <w:szCs w:val="16"/>
     </w:rPr>
-  </w:style>
-</w:styles>
-</file>
-
-<file path=word/stylesWithEffects.xml><?xml version="1.0" encoding="utf-8"?>
-<w:styles xmlns:wpc="http://schemas.microsoft.com/office/word/2010/wordprocessingCanvas" xmlns:mo="http://schemas.microsoft.com/office/mac/office/2008/main" xmlns:mc="http://schemas.openxmlformats.org/markup-compatibility/2006" xmlns:mv="urn:schemas-microsoft-com:mac:vml" xmlns:o="urn:schemas-microsoft-com:office:office" xmlns:r="http://schemas.openxmlformats.org/officeDocument/2006/relationships" xmlns:m="http://schemas.openxmlformats.org/officeDocument/2006/math" xmlns:v="urn:schemas-microsoft-com:vml" xmlns:wp14="http://schemas.microsoft.com/office/word/2010/wordprocessingDrawing" xmlns:wp="http://schemas.openxmlformats.org/drawingml/2006/wordprocessingDrawing" xmlns:w10="urn:schemas-microsoft-com:office:word" xmlns:w="http://schemas.openxmlformats.org/wordprocessingml/2006/main" xmlns:w14="http://schemas.microsoft.com/office/word/2010/wordml" xmlns:wpg="http://schemas.microsoft.com/office/word/2010/wordprocessingGroup" xmlns:wpi="http://schemas.microsoft.com/office/word/2010/wordprocessingInk" xmlns:wne="http://schemas.microsoft.com/office/word/2006/wordml" xmlns:wps="http://schemas.microsoft.com/office/word/2010/wordprocessingShape" mc:Ignorable="w14 wp14">
-  <w:docDefaults>
-    <w:rPrDefault>
-      <w:rPr>
-        <w:rFonts w:asciiTheme="minorHAnsi" w:eastAsiaTheme="minorEastAsia" w:hAnsiTheme="minorHAnsi" w:cstheme="minorBidi"/>
-        <w:sz w:val="24"/>
-        <w:szCs w:val="24"/>
-        <w:lang w:val="en-US" w:eastAsia="en-US" w:bidi="ar-SA"/>
-      </w:rPr>
-    </w:rPrDefault>
-    <w:pPrDefault/>
-  </w:docDefaults>
-  <w:latentStyles w:defLockedState="0" w:defUIPriority="99" w:defSemiHidden="1" w:defUnhideWhenUsed="1" w:defQFormat="0" w:count="276">
-    <w:lsdException w:name="Normal" w:semiHidden="0" w:uiPriority="0" w:unhideWhenUsed="0" w:qFormat="1"/>
-    <w:lsdException w:name="heading 1" w:semiHidden="0" w:uiPriority="9" w:unhideWhenUsed="0" w:qFormat="1"/>
-    <w:lsdException w:name="heading 2" w:uiPriority="9" w:qFormat="1"/>
-    <w:lsdException w:name="heading 3" w:uiPriority="9" w:qFormat="1"/>
-    <w:lsdException w:name="heading 4" w:uiPriority="9" w:qFormat="1"/>
-    <w:lsdException w:name="heading 5" w:uiPriority="9" w:qFormat="1"/>
-    <w:lsdException w:name="heading 6" w:uiPriority="9" w:qFormat="1"/>
-    <w:lsdException w:name="heading 7" w:uiPriority="9" w:qFormat="1"/>
-    <w:lsdException w:name="heading 8" w:uiPriority="9" w:qFormat="1"/>
-    <w:lsdException w:name="heading 9" w:uiPriority="9" w:qFormat="1"/>
-    <w:lsdException w:name="toc 1" w:uiPriority="39"/>
-    <w:lsdException w:name="toc 2" w:uiPriority="39"/>
-    <w:lsdException w:name="toc 3" w:uiPriority="39"/>
-    <w:lsdException w:name="toc 4" w:uiPriority="39"/>
-    <w:lsdException w:name="toc 5" w:uiPriority="39"/>
-    <w:lsdException w:name="toc 6" w:uiPriority="39"/>
-    <w:lsdException w:name="toc 7" w:uiPriority="39"/>
-    <w:lsdException w:name="toc 8" w:uiPriority="39"/>
-    <w:lsdException w:name="toc 9" w:uiPriority="39"/>
-    <w:lsdException w:name="caption" w:uiPriority="35" w:qFormat="1"/>
-    <w:lsdException w:name="Title" w:semiHidden="0" w:uiPriority="10" w:unhideWhenUsed="0" w:qFormat="1"/>
-    <w:lsdException w:name="Default Paragraph Font" w:uiPriority="1"/>
-    <w:lsdException w:name="Subtitle" w:semiHidden="0" w:uiPriority="11" w:unhideWhenUsed="0" w:qFormat="1"/>
-    <w:lsdException w:name="Strong" w:semiHidden="0" w:uiPriority="22" w:unhideWhenUsed="0" w:qFormat="1"/>
-    <w:lsdException w:name="Emphasis" w:semiHidden="0" w:uiPriority="20" w:unhideWhenUsed="0" w:qFormat="1"/>
-    <w:lsdException w:name="Table Grid" w:semiHidden="0" w:uiPriority="59" w:unhideWhenUsed="0"/>
-    <w:lsdException w:name="Placeholder Text" w:unhideWhenUsed="0"/>
-    <w:lsdException w:name="No Spacing" w:semiHidden="0" w:uiPriority="1" w:unhideWhenUsed="0" w:qFormat="1"/>
-    <w:lsdException w:name="Light Shading" w:semiHidden="0" w:uiPriority="60" w:unhideWhenUsed="0"/>
-    <w:lsdException w:name="Light List" w:semiHidden="0" w:uiPriority="61" w:unhideWhenUsed="0"/>
-    <w:lsdException w:name="Light Grid" w:semiHidden="0" w:uiPriority="62" w:unhideWhenUsed="0"/>
-    <w:lsdException w:name="Medium Shading 1" w:semiHidden="0" w:uiPriority="63" w:unhideWhenUsed="0"/>
-    <w:lsdException w:name="Medium Shading 2" w:semiHidden="0" w:uiPriority="64" w:unhideWhenUsed="0"/>
-    <w:lsdException w:name="Medium List 1" w:semiHidden="0" w:uiPriority="65" w:unhideWhenUsed="0"/>
-    <w:lsdException w:name="Medium List 2" w:semiHidden="0" w:uiPriority="66" w:unhideWhenUsed="0"/>
-    <w:lsdException w:name="Medium Grid 1" w:semiHidden="0" w:uiPriority="67" w:unhideWhenUsed="0"/>
-    <w:lsdException w:name="Medium Grid 2" w:semiHidden="0" w:uiPriority="68" w:unhideWhenUsed="0"/>
-    <w:lsdException w:name="Medium Grid 3" w:semiHidden="0" w:uiPriority="69" w:unhideWhenUsed="0"/>
-    <w:lsdException w:name="Dark List" w:semiHidden="0" w:uiPriority="70" w:unhideWhenUsed="0"/>
-    <w:lsdException w:name="Colorful Shading" w:semiHidden="0" w:uiPriority="71" w:unhideWhenUsed="0"/>
-    <w:lsdException w:name="Colorful List" w:semiHidden="0" w:uiPriority="72" w:unhideWhenUsed="0"/>
-    <w:lsdException w:name="Colorful Grid" w:semiHidden="0" w:uiPriority="73" w:unhideWhenUsed="0"/>
-    <w:lsdException w:name="Light Shading Accent 1" w:semiHidden="0" w:uiPriority="60" w:unhideWhenUsed="0"/>
-    <w:lsdException w:name="Light List Accent 1" w:semiHidden="0" w:uiPriority="61" w:unhideWhenUsed="0"/>
-    <w:lsdException w:name="Light Grid Accent 1" w:semiHidden="0" w:uiPriority="62" w:unhideWhenUsed="0"/>
-    <w:lsdException w:name="Medium Shading 1 Accent 1" w:semiHidden="0" w:uiPriority="63" w:unhideWhenUsed="0"/>
-    <w:lsdException w:name="Medium Shading 2 Accent 1" w:semiHidden="0" w:uiPriority="64" w:unhideWhenUsed="0"/>
-    <w:lsdException w:name="Medium List 1 Accent 1" w:semiHidden="0" w:uiPriority="65" w:unhideWhenUsed="0"/>
-    <w:lsdException w:name="Revision" w:unhideWhenUsed="0"/>
-    <w:lsdException w:name="List Paragraph" w:semiHidden="0" w:uiPriority="34" w:unhideWhenUsed="0" w:qFormat="1"/>
-    <w:lsdException w:name="Quote" w:semiHidden="0" w:uiPriority="29" w:unhideWhenUsed="0" w:qFormat="1"/>
-    <w:lsdException w:name="Intense Quote" w:semiHidden="0" w:uiPriority="30" w:unhideWhenUsed="0" w:qFormat="1"/>
-    <w:lsdException w:name="Medium List 2 Accent 1" w:semiHidden="0" w:uiPriority="66" w:unhideWhenUsed="0"/>
-    <w:lsdException w:name="Medium Grid 1 Accent 1" w:semiHidden="0" w:uiPriority="67" w:unhideWhenUsed="0"/>
-    <w:lsdException w:name="Medium Grid 2 Accent 1" w:semiHidden="0" w:uiPriority="68" w:unhideWhenUsed="0"/>
-    <w:lsdException w:name="Medium Grid 3 Accent 1" w:semiHidden="0" w:uiPriority="69" w:unhideWhenUsed="0"/>
-    <w:lsdException w:name="Dark List Accent 1" w:semiHidden="0" w:uiPriority="70" w:unhideWhenUsed="0"/>
-    <w:lsdException w:name="Colorful Shading Accent 1" w:semiHidden="0" w:uiPriority="71" w:unhideWhenUsed="0"/>
-    <w:lsdException w:name="Colorful List Accent 1" w:semiHidden="0" w:uiPriority="72" w:unhideWhenUsed="0"/>
-    <w:lsdException w:name="Colorful Grid Accent 1" w:semiHidden="0" w:uiPriority="73" w:unhideWhenUsed="0"/>
-    <w:lsdException w:name="Light Shading Accent 2" w:semiHidden="0" w:uiPriority="60" w:unhideWhenUsed="0"/>
-    <w:lsdException w:name="Light List Accent 2" w:semiHidden="0" w:uiPriority="61" w:unhideWhenUsed="0"/>
-    <w:lsdException w:name="Light Grid Accent 2" w:semiHidden="0" w:uiPriority="62" w:unhideWhenUsed="0"/>
-    <w:lsdException w:name="Medium Shading 1 Accent 2" w:semiHidden="0" w:uiPriority="63" w:unhideWhenUsed="0"/>
-    <w:lsdException w:name="Medium Shading 2 Accent 2" w:semiHidden="0" w:uiPriority="64" w:unhideWhenUsed="0"/>
-    <w:lsdException w:name="Medium List 1 Accent 2" w:semiHidden="0" w:uiPriority="65" w:unhideWhenUsed="0"/>
-    <w:lsdException w:name="Medium List 2 Accent 2" w:semiHidden="0" w:uiPriority="66" w:unhideWhenUsed="0"/>
-    <w:lsdException w:name="Medium Grid 1 Accent 2" w:semiHidden="0" w:uiPriority="67" w:unhideWhenUsed="0"/>
-    <w:lsdException w:name="Medium Grid 2 Accent 2" w:semiHidden="0" w:uiPriority="68" w:unhideWhenUsed="0"/>
-    <w:lsdException w:name="Medium Grid 3 Accent 2" w:semiHidden="0" w:uiPriority="69" w:unhideWhenUsed="0"/>
-    <w:lsdException w:name="Dark List Accent 2" w:semiHidden="0" w:uiPriority="70" w:unhideWhenUsed="0"/>
-    <w:lsdException w:name="Colorful Shading Accent 2" w:semiHidden="0" w:uiPriority="71" w:unhideWhenUsed="0"/>
-    <w:lsdException w:name="Colorful List Accent 2" w:semiHidden="0" w:uiPriority="72" w:unhideWhenUsed="0"/>
-    <w:lsdException w:name="Colorful Grid Accent 2" w:semiHidden="0" w:uiPriority="73" w:unhideWhenUsed="0"/>
-    <w:lsdException w:name="Light Shading Accent 3" w:semiHidden="0" w:uiPriority="60" w:unhideWhenUsed="0"/>
-    <w:lsdException w:name="Light List Accent 3" w:semiHidden="0" w:uiPriority="61" w:unhideWhenUsed="0"/>
-    <w:lsdException w:name="Light Grid Accent 3" w:semiHidden="0" w:uiPriority="62" w:unhideWhenUsed="0"/>
-    <w:lsdException w:name="Medium Shading 1 Accent 3" w:semiHidden="0" w:uiPriority="63" w:unhideWhenUsed="0"/>
-    <w:lsdException w:name="Medium Shading 2 Accent 3" w:semiHidden="0" w:uiPriority="64" w:unhideWhenUsed="0"/>
-    <w:lsdException w:name="Medium List 1 Accent 3" w:semiHidden="0" w:uiPriority="65" w:unhideWhenUsed="0"/>
-    <w:lsdException w:name="Medium List 2 Accent 3" w:semiHidden="0" w:uiPriority="66" w:unhideWhenUsed="0"/>
-    <w:lsdException w:name="Medium Grid 1 Accent 3" w:semiHidden="0" w:uiPriority="67" w:unhideWhenUsed="0"/>
-    <w:lsdException w:name="Medium Grid 2 Accent 3" w:semiHidden="0" w:uiPriority="68" w:unhideWhenUsed="0"/>
-    <w:lsdException w:name="Medium Grid 3 Accent 3" w:semiHidden="0" w:uiPriority="69" w:unhideWhenUsed="0"/>
-    <w:lsdException w:name="Dark List Accent 3" w:semiHidden="0" w:uiPriority="70" w:unhideWhenUsed="0"/>
-    <w:lsdException w:name="Colorful Shading Accent 3" w:semiHidden="0" w:uiPriority="71" w:unhideWhenUsed="0"/>
-    <w:lsdException w:name="Colorful List Accent 3" w:semiHidden="0" w:uiPriority="72" w:unhideWhenUsed="0"/>
-    <w:lsdException w:name="Colorful Grid Accent 3" w:semiHidden="0" w:uiPriority="73" w:unhideWhenUsed="0"/>
-    <w:lsdException w:name="Light Shading Accent 4" w:semiHidden="0" w:uiPriority="60" w:unhideWhenUsed="0"/>
-    <w:lsdException w:name="Light List Accent 4" w:semiHidden="0" w:uiPriority="61" w:unhideWhenUsed="0"/>
-    <w:lsdException w:name="Light Grid Accent 4" w:semiHidden="0" w:uiPriority="62" w:unhideWhenUsed="0"/>
-    <w:lsdException w:name="Medium Shading 1 Accent 4" w:semiHidden="0" w:uiPriority="63" w:unhideWhenUsed="0"/>
-    <w:lsdException w:name="Medium Shading 2 Accent 4" w:semiHidden="0" w:uiPriority="64" w:unhideWhenUsed="0"/>
-    <w:lsdException w:name="Medium List 1 Accent 4" w:semiHidden="0" w:uiPriority="65" w:unhideWhenUsed="0"/>
-    <w:lsdException w:name="Medium List 2 Accent 4" w:semiHidden="0" w:uiPriority="66" w:unhideWhenUsed="0"/>
-    <w:lsdException w:name="Medium Grid 1 Accent 4" w:semiHidden="0" w:uiPriority="67" w:unhideWhenUsed="0"/>
-    <w:lsdException w:name="Medium Grid 2 Accent 4" w:semiHidden="0" w:uiPriority="68" w:unhideWhenUsed="0"/>
-    <w:lsdException w:name="Medium Grid 3 Accent 4" w:semiHidden="0" w:uiPriority="69" w:unhideWhenUsed="0"/>
-    <w:lsdException w:name="Dark List Accent 4" w:semiHidden="0" w:uiPriority="70" w:unhideWhenUsed="0"/>
-    <w:lsdException w:name="Colorful Shading Accent 4" w:semiHidden="0" w:uiPriority="71" w:unhideWhenUsed="0"/>
-    <w:lsdException w:name="Colorful List Accent 4" w:semiHidden="0" w:uiPriority="72" w:unhideWhenUsed="0"/>
-    <w:lsdException w:name="Colorful Grid Accent 4" w:semiHidden="0" w:uiPriority="73" w:unhideWhenUsed="0"/>
-    <w:lsdException w:name="Light Shading Accent 5" w:semiHidden="0" w:uiPriority="60" w:unhideWhenUsed="0"/>
-    <w:lsdException w:name="Light List Accent 5" w:semiHidden="0" w:uiPriority="61" w:unhideWhenUsed="0"/>
-    <w:lsdException w:name="Light Grid Accent 5" w:semiHidden="0" w:uiPriority="62" w:unhideWhenUsed="0"/>
-    <w:lsdException w:name="Medium Shading 1 Accent 5" w:semiHidden="0" w:uiPriority="63" w:unhideWhenUsed="0"/>
-    <w:lsdException w:name="Medium Shading 2 Accent 5" w:semiHidden="0" w:uiPriority="64" w:unhideWhenUsed="0"/>
-    <w:lsdException w:name="Medium List 1 Accent 5" w:semiHidden="0" w:uiPriority="65" w:unhideWhenUsed="0"/>
-    <w:lsdException w:name="Medium List 2 Accent 5" w:semiHidden="0" w:uiPriority="66" w:unhideWhenUsed="0"/>
-    <w:lsdException w:name="Medium Grid 1 Accent 5" w:semiHidden="0" w:uiPriority="67" w:unhideWhenUsed="0"/>
-    <w:lsdException w:name="Medium Grid 2 Accent 5" w:semiHidden="0" w:uiPriority="68" w:unhideWhenUsed="0"/>
-    <w:lsdException w:name="Medium Grid 3 Accent 5" w:semiHidden="0" w:uiPriority="69" w:unhideWhenUsed="0"/>
-    <w:lsdException w:name="Dark List Accent 5" w:semiHidden="0" w:uiPriority="70" w:unhideWhenUsed="0"/>
-    <w:lsdException w:name="Colorful Shading Accent 5" w:semiHidden="0" w:uiPriority="71" w:unhideWhenUsed="0"/>
-    <w:lsdException w:name="Colorful List Accent 5" w:semiHidden="0" w:uiPriority="72" w:unhideWhenUsed="0"/>
-    <w:lsdException w:name="Colorful Grid Accent 5" w:semiHidden="0" w:uiPriority="73" w:unhideWhenUsed="0"/>
-    <w:lsdException w:name="Light Shading Accent 6" w:semiHidden="0" w:uiPriority="60" w:unhideWhenUsed="0"/>
-    <w:lsdException w:name="Light List Accent 6" w:semiHidden="0" w:uiPriority="61" w:unhideWhenUsed="0"/>
-    <w:lsdException w:name="Light Grid Accent 6" w:semiHidden="0" w:uiPriority="62" w:unhideWhenUsed="0"/>
-    <w:lsdException w:name="Medium Shading 1 Accent 6" w:semiHidden="0" w:uiPriority="63" w:unhideWhenUsed="0"/>
-    <w:lsdException w:name="Medium Shading 2 Accent 6" w:semiHidden="0" w:uiPriority="64" w:unhideWhenUsed="0"/>
-    <w:lsdException w:name="Medium List 1 Accent 6" w:semiHidden="0" w:uiPriority="65" w:unhideWhenUsed="0"/>
-    <w:lsdException w:name="Medium List 2 Accent 6" w:semiHidden="0" w:uiPriority="66" w:unhideWhenUsed="0"/>
-    <w:lsdException w:name="Medium Grid 1 Accent 6" w:semiHidden="0" w:uiPriority="67" w:unhideWhenUsed="0"/>
-    <w:lsdException w:name="Medium Grid 2 Accent 6" w:semiHidden="0" w:uiPriority="68" w:unhideWhenUsed="0"/>
-    <w:lsdException w:name="Medium Grid 3 Accent 6" w:semiHidden="0" w:uiPriority="69" w:unhideWhenUsed="0"/>
-    <w:lsdException w:name="Dark List Accent 6" w:semiHidden="0" w:uiPriority="70" w:unhideWhenUsed="0"/>
-    <w:lsdException w:name="Colorful Shading Accent 6" w:semiHidden="0" w:uiPriority="71" w:unhideWhenUsed="0"/>
-    <w:lsdException w:name="Colorful List Accent 6" w:semiHidden="0" w:uiPriority="72" w:unhideWhenUsed="0"/>
-    <w:lsdException w:name="Colorful Grid Accent 6" w:semiHidden="0" w:uiPriority="73" w:unhideWhenUsed="0"/>
-    <w:lsdException w:name="Subtle Emphasis" w:semiHidden="0" w:uiPriority="19" w:unhideWhenUsed="0" w:qFormat="1"/>
-    <w:lsdException w:name="Intense Emphasis" w:semiHidden="0" w:uiPriority="21" w:unhideWhenUsed="0" w:qFormat="1"/>
-    <w:lsdException w:name="Subtle Reference" w:semiHidden="0" w:uiPriority="31" w:unhideWhenUsed="0" w:qFormat="1"/>
-    <w:lsdException w:name="Intense Reference" w:semiHidden="0" w:uiPriority="32" w:unhideWhenUsed="0" w:qFormat="1"/>
-    <w:lsdException w:name="Book Title" w:semiHidden="0" w:uiPriority="33" w:unhideWhenUsed="0" w:qFormat="1"/>
-    <w:lsdException w:name="Bibliography" w:uiPriority="37"/>
-    <w:lsdException w:name="TOC Heading" w:uiPriority="39" w:qFormat="1"/>
-  </w:latentStyles>
-  <w:style w:type="paragraph" w:default="1" w:styleId="Normal">
-    <w:name w:val="Normal"/>
-    <w:qFormat/>
-  </w:style>
-  <w:style w:type="character" w:default="1" w:styleId="DefaultParagraphFont">
-    <w:name w:val="Default Paragraph Font"/>
-    <w:uiPriority w:val="1"/>
-    <w:semiHidden/>
-    <w:unhideWhenUsed/>
-  </w:style>
-  <w:style w:type="table" w:default="1" w:styleId="TableNormal">
-    <w:name w:val="Normal Table"/>
-    <w:uiPriority w:val="99"/>
-    <w:semiHidden/>
-    <w:unhideWhenUsed/>
-    <w:tblPr>
-      <w:tblInd w:w="0" w:type="dxa"/>
-      <w:tblCellMar>
-        <w:top w:w="0" w:type="dxa"/>
-        <w:left w:w="108" w:type="dxa"/>
-        <w:bottom w:w="0" w:type="dxa"/>
-        <w:right w:w="108" w:type="dxa"/>
-      </w:tblCellMar>
-    </w:tblPr>
-  </w:style>
-  <w:style w:type="numbering" w:default="1" w:styleId="NoList">
-    <w:name w:val="No List"/>
-    <w:uiPriority w:val="99"/>
-    <w:semiHidden/>
-    <w:unhideWhenUsed/>
-  </w:style>
-  <w:style w:type="table" w:styleId="TableGrid">
-    <w:name w:val="Table Grid"/>
-    <w:basedOn w:val="TableNormal"/>
-    <w:uiPriority w:val="59"/>
-    <w:rsid w:val="006907A4"/>
-    <w:tblPr>
-      <w:tblInd w:w="0" w:type="dxa"/>
-      <w:tblBorders>
-        <w:top w:val="single" w:sz="4" w:space="0" w:color="auto"/>
-        <w:left w:val="single" w:sz="4" w:space="0" w:color="auto"/>
-        <w:bottom w:val="single" w:sz="4" w:space="0" w:color="auto"/>
-        <w:right w:val="single" w:sz="4" w:space="0" w:color="auto"/>
-        <w:insideH w:val="single" w:sz="4" w:space="0" w:color="auto"/>
-        <w:insideV w:val="single" w:sz="4" w:space="0" w:color="auto"/>
-      </w:tblBorders>
-      <w:tblCellMar>
-        <w:top w:w="0" w:type="dxa"/>
-        <w:left w:w="108" w:type="dxa"/>
-        <w:bottom w:w="0" w:type="dxa"/>
-        <w:right w:w="108" w:type="dxa"/>
-      </w:tblCellMar>
-    </w:tblPr>
-  </w:style>
-  <w:style w:type="paragraph" w:styleId="ListParagraph">
-    <w:name w:val="List Paragraph"/>
-    <w:basedOn w:val="Normal"/>
-    <w:uiPriority w:val="34"/>
-    <w:qFormat/>
-    <w:rsid w:val="00054002"/>
-    <w:pPr>
-      <w:ind w:left="720"/>
-      <w:contextualSpacing/>
-    </w:pPr>
   </w:style>
 </w:styles>
 </file>

--- a/fuentes/contenidos/grado11/guion01/MA_11_01_CO_REC130.docx
+++ b/fuentes/contenidos/grado11/guion01/MA_11_01_CO_REC130.docx
@@ -183,9 +183,8 @@
           <w:highlight w:val="green"/>
           <w:lang w:val="es-ES_tradnl"/>
         </w:rPr>
-        <w:t xml:space="preserve">Título del </w:t>
-      </w:r>
-      <w:proofErr w:type="gramStart"/>
+        <w:t>Título del recurso</w:t>
+      </w:r>
       <w:r>
         <w:rPr>
           <w:rFonts w:ascii="Arial" w:hAnsi="Arial"/>
@@ -194,19 +193,8 @@
           <w:highlight w:val="green"/>
           <w:lang w:val="es-ES_tradnl"/>
         </w:rPr>
-        <w:t>recurso</w:t>
-      </w:r>
-      <w:r>
-        <w:rPr>
-          <w:rFonts w:ascii="Arial" w:hAnsi="Arial"/>
-          <w:sz w:val="18"/>
-          <w:szCs w:val="18"/>
-          <w:highlight w:val="green"/>
-          <w:lang w:val="es-ES_tradnl"/>
-        </w:rPr>
         <w:t>(</w:t>
       </w:r>
-      <w:proofErr w:type="gramEnd"/>
       <w:r>
         <w:rPr>
           <w:rFonts w:ascii="Arial" w:hAnsi="Arial"/>
@@ -234,49 +222,138 @@
         <w:rPr>
           <w:rFonts w:ascii="Times New Roman" w:hAnsi="Times New Roman" w:cs="Times New Roman"/>
           <w:color w:val="000000"/>
-        </w:rPr>
-      </w:pPr>
-      <w:proofErr w:type="spellStart"/>
+          <w:lang w:val="es-CO"/>
+          <w:rPrChange w:id="0" w:author="González, C." w:date="2015-03-18T19:03:00Z">
+            <w:rPr>
+              <w:rFonts w:ascii="Times New Roman" w:hAnsi="Times New Roman" w:cs="Times New Roman"/>
+              <w:color w:val="000000"/>
+            </w:rPr>
+          </w:rPrChange>
+        </w:rPr>
+      </w:pPr>
       <w:r>
         <w:rPr>
           <w:rFonts w:ascii="Times New Roman" w:hAnsi="Times New Roman" w:cs="Times New Roman"/>
           <w:color w:val="000000"/>
-        </w:rPr>
-        <w:t>Resolución</w:t>
-      </w:r>
-      <w:proofErr w:type="spellEnd"/>
+          <w:lang w:val="es-CO"/>
+          <w:rPrChange w:id="1" w:author="González, C." w:date="2015-03-18T19:03:00Z">
+            <w:rPr>
+              <w:rFonts w:ascii="Times New Roman" w:hAnsi="Times New Roman" w:cs="Times New Roman"/>
+              <w:color w:val="000000"/>
+            </w:rPr>
+          </w:rPrChange>
+        </w:rPr>
+        <w:t>Resolución de ecuaciones con valor absoluto</w:t>
+      </w:r>
+    </w:p>
+    <w:p>
+      <w:pPr>
+        <w:rPr>
+          <w:rFonts w:ascii="Arial" w:hAnsi="Arial"/>
+          <w:sz w:val="18"/>
+          <w:szCs w:val="18"/>
+          <w:lang w:val="es-CO"/>
+          <w:rPrChange w:id="2" w:author="González, C." w:date="2015-03-18T19:03:00Z">
+            <w:rPr>
+              <w:rFonts w:ascii="Arial" w:hAnsi="Arial"/>
+              <w:sz w:val="18"/>
+              <w:szCs w:val="18"/>
+              <w:lang w:val="es-ES_tradnl"/>
+            </w:rPr>
+          </w:rPrChange>
+        </w:rPr>
+      </w:pPr>
+      <w:r>
+        <w:rPr>
+          <w:rFonts w:ascii="Arial" w:hAnsi="Arial"/>
+          <w:b/>
+          <w:color w:val="FF0000"/>
+          <w:sz w:val="18"/>
+          <w:szCs w:val="18"/>
+          <w:lang w:val="es-CO"/>
+          <w:rPrChange w:id="3" w:author="González, C." w:date="2015-03-18T19:03:00Z">
+            <w:rPr>
+              <w:rFonts w:ascii="Arial" w:hAnsi="Arial"/>
+              <w:b/>
+              <w:color w:val="FF0000"/>
+              <w:sz w:val="18"/>
+              <w:szCs w:val="18"/>
+              <w:lang w:val="es-ES_tradnl"/>
+            </w:rPr>
+          </w:rPrChange>
+        </w:rPr>
+        <w:t>*</w:t>
+      </w:r>
+      <w:r>
+        <w:rPr>
+          <w:rFonts w:ascii="Arial" w:hAnsi="Arial"/>
+          <w:sz w:val="18"/>
+          <w:szCs w:val="18"/>
+          <w:highlight w:val="green"/>
+          <w:lang w:val="es-CO"/>
+          <w:rPrChange w:id="4" w:author="González, C." w:date="2015-03-18T19:03:00Z">
+            <w:rPr>
+              <w:rFonts w:ascii="Arial" w:hAnsi="Arial"/>
+              <w:sz w:val="18"/>
+              <w:szCs w:val="18"/>
+              <w:highlight w:val="green"/>
+              <w:lang w:val="es-ES_tradnl"/>
+            </w:rPr>
+          </w:rPrChange>
+        </w:rPr>
+        <w:t xml:space="preserve">Descripción del </w:t>
+      </w:r>
+      <w:r>
+        <w:rPr>
+          <w:rFonts w:ascii="Arial" w:hAnsi="Arial"/>
+          <w:sz w:val="18"/>
+          <w:szCs w:val="18"/>
+          <w:highlight w:val="green"/>
+          <w:lang w:val="es-CO"/>
+          <w:rPrChange w:id="5" w:author="González, C." w:date="2015-03-18T19:03:00Z">
+            <w:rPr>
+              <w:rFonts w:ascii="Arial" w:hAnsi="Arial"/>
+              <w:sz w:val="18"/>
+              <w:szCs w:val="18"/>
+              <w:highlight w:val="green"/>
+              <w:lang w:val="es-ES_tradnl"/>
+            </w:rPr>
+          </w:rPrChange>
+        </w:rPr>
+        <w:t>recurso</w:t>
+      </w:r>
+    </w:p>
+    <w:p>
+      <w:pPr>
+        <w:rPr>
+          <w:rFonts w:ascii="Arial" w:hAnsi="Arial" w:cs="Arial"/>
+          <w:sz w:val="18"/>
+          <w:szCs w:val="18"/>
+          <w:lang w:val="es-CO"/>
+          <w:rPrChange w:id="6" w:author="González, C." w:date="2015-03-18T19:03:00Z">
+            <w:rPr>
+              <w:rFonts w:ascii="Arial" w:hAnsi="Arial" w:cs="Arial"/>
+              <w:sz w:val="18"/>
+              <w:szCs w:val="18"/>
+              <w:lang w:val="es-ES_tradnl"/>
+            </w:rPr>
+          </w:rPrChange>
+        </w:rPr>
+      </w:pPr>
       <w:r>
         <w:rPr>
           <w:rFonts w:ascii="Times New Roman" w:hAnsi="Times New Roman" w:cs="Times New Roman"/>
           <w:color w:val="000000"/>
-        </w:rPr>
-        <w:t xml:space="preserve"> de </w:t>
-      </w:r>
-      <w:proofErr w:type="spellStart"/>
-      <w:r>
-        <w:rPr>
-          <w:rFonts w:ascii="Times New Roman" w:hAnsi="Times New Roman" w:cs="Times New Roman"/>
-          <w:color w:val="000000"/>
-        </w:rPr>
-        <w:t>ecuaciones</w:t>
-      </w:r>
-      <w:proofErr w:type="spellEnd"/>
-      <w:r>
-        <w:rPr>
-          <w:rFonts w:ascii="Times New Roman" w:hAnsi="Times New Roman" w:cs="Times New Roman"/>
-          <w:color w:val="000000"/>
-        </w:rPr>
-        <w:t xml:space="preserve"> con valor </w:t>
-      </w:r>
-      <w:proofErr w:type="spellStart"/>
-      <w:r>
-        <w:rPr>
-          <w:rFonts w:ascii="Times New Roman" w:hAnsi="Times New Roman" w:cs="Times New Roman"/>
-          <w:color w:val="000000"/>
-        </w:rPr>
-        <w:t>absoluto</w:t>
-      </w:r>
-      <w:proofErr w:type="spellEnd"/>
+          <w:lang w:val="es-CO"/>
+          <w:rPrChange w:id="7" w:author="González, C." w:date="2015-03-18T19:03:00Z">
+            <w:rPr>
+              <w:rFonts w:ascii="Times New Roman" w:hAnsi="Times New Roman" w:cs="Times New Roman"/>
+              <w:color w:val="000000"/>
+            </w:rPr>
+          </w:rPrChange>
+        </w:rPr>
+        <w:t>Actividad que te ejercita para encontrar el conjunto solución de ecuaciones con valor absoluto.</w:t>
+      </w:r>
     </w:p>
     <w:p>
       <w:pPr>
@@ -306,7 +383,7 @@
           <w:highlight w:val="green"/>
           <w:lang w:val="es-ES_tradnl"/>
         </w:rPr>
-        <w:t xml:space="preserve">Descripción del </w:t>
+        <w:t>Palabras clave del recurso (separadas por</w:t>
       </w:r>
       <w:r>
         <w:rPr>
@@ -316,164 +393,202 @@
           <w:highlight w:val="green"/>
           <w:lang w:val="es-ES_tradnl"/>
         </w:rPr>
-        <w:t>recurso</w:t>
-      </w:r>
-    </w:p>
-    <w:p>
-      <w:pPr>
-        <w:rPr>
-          <w:rFonts w:ascii="Arial" w:hAnsi="Arial" w:cs="Arial"/>
-          <w:sz w:val="18"/>
-          <w:szCs w:val="18"/>
-          <w:lang w:val="es-ES_tradnl"/>
-        </w:rPr>
-      </w:pPr>
-      <w:proofErr w:type="spellStart"/>
-      <w:r>
-        <w:rPr>
-          <w:rFonts w:ascii="Times New Roman" w:hAnsi="Times New Roman" w:cs="Times New Roman"/>
-          <w:color w:val="000000"/>
-        </w:rPr>
-        <w:t>Actividad</w:t>
-      </w:r>
-      <w:proofErr w:type="spellEnd"/>
-      <w:r>
-        <w:rPr>
-          <w:rFonts w:ascii="Times New Roman" w:hAnsi="Times New Roman" w:cs="Times New Roman"/>
-          <w:color w:val="000000"/>
-        </w:rPr>
-        <w:t xml:space="preserve"> </w:t>
-      </w:r>
-      <w:proofErr w:type="spellStart"/>
-      <w:r>
-        <w:rPr>
-          <w:rFonts w:ascii="Times New Roman" w:hAnsi="Times New Roman" w:cs="Times New Roman"/>
-          <w:color w:val="000000"/>
-        </w:rPr>
-        <w:t>que</w:t>
-      </w:r>
-      <w:proofErr w:type="spellEnd"/>
-      <w:r>
-        <w:rPr>
-          <w:rFonts w:ascii="Times New Roman" w:hAnsi="Times New Roman" w:cs="Times New Roman"/>
-          <w:color w:val="000000"/>
-        </w:rPr>
-        <w:t xml:space="preserve"> </w:t>
-      </w:r>
-      <w:proofErr w:type="spellStart"/>
-      <w:proofErr w:type="gramStart"/>
-      <w:r>
-        <w:rPr>
-          <w:rFonts w:ascii="Times New Roman" w:hAnsi="Times New Roman" w:cs="Times New Roman"/>
-          <w:color w:val="000000"/>
-        </w:rPr>
-        <w:t>te</w:t>
-      </w:r>
-      <w:proofErr w:type="spellEnd"/>
-      <w:proofErr w:type="gramEnd"/>
-      <w:r>
-        <w:rPr>
-          <w:rFonts w:ascii="Times New Roman" w:hAnsi="Times New Roman" w:cs="Times New Roman"/>
-          <w:color w:val="000000"/>
-        </w:rPr>
-        <w:t xml:space="preserve"> </w:t>
-      </w:r>
-      <w:proofErr w:type="spellStart"/>
-      <w:r>
-        <w:rPr>
-          <w:rFonts w:ascii="Times New Roman" w:hAnsi="Times New Roman" w:cs="Times New Roman"/>
-          <w:color w:val="000000"/>
-        </w:rPr>
-        <w:t>ejercita</w:t>
-      </w:r>
-      <w:proofErr w:type="spellEnd"/>
-      <w:r>
-        <w:rPr>
-          <w:rFonts w:ascii="Times New Roman" w:hAnsi="Times New Roman" w:cs="Times New Roman"/>
-          <w:color w:val="000000"/>
-        </w:rPr>
-        <w:t xml:space="preserve"> para </w:t>
-      </w:r>
-      <w:proofErr w:type="spellStart"/>
-      <w:r>
-        <w:rPr>
-          <w:rFonts w:ascii="Times New Roman" w:hAnsi="Times New Roman" w:cs="Times New Roman"/>
-          <w:color w:val="000000"/>
-        </w:rPr>
-        <w:t>encontrar</w:t>
-      </w:r>
-      <w:proofErr w:type="spellEnd"/>
-      <w:r>
-        <w:rPr>
-          <w:rFonts w:ascii="Times New Roman" w:hAnsi="Times New Roman" w:cs="Times New Roman"/>
-          <w:color w:val="000000"/>
-        </w:rPr>
-        <w:t xml:space="preserve"> el </w:t>
-      </w:r>
-      <w:proofErr w:type="spellStart"/>
-      <w:r>
-        <w:rPr>
-          <w:rFonts w:ascii="Times New Roman" w:hAnsi="Times New Roman" w:cs="Times New Roman"/>
-          <w:color w:val="000000"/>
-        </w:rPr>
-        <w:t>conjunto</w:t>
-      </w:r>
-      <w:proofErr w:type="spellEnd"/>
-      <w:r>
-        <w:rPr>
-          <w:rFonts w:ascii="Times New Roman" w:hAnsi="Times New Roman" w:cs="Times New Roman"/>
-          <w:color w:val="000000"/>
-        </w:rPr>
-        <w:t xml:space="preserve"> </w:t>
-      </w:r>
-      <w:proofErr w:type="spellStart"/>
-      <w:r>
-        <w:rPr>
-          <w:rFonts w:ascii="Times New Roman" w:hAnsi="Times New Roman" w:cs="Times New Roman"/>
-          <w:color w:val="000000"/>
-        </w:rPr>
-        <w:t>solución</w:t>
-      </w:r>
-      <w:proofErr w:type="spellEnd"/>
-      <w:r>
-        <w:rPr>
-          <w:rFonts w:ascii="Times New Roman" w:hAnsi="Times New Roman" w:cs="Times New Roman"/>
-          <w:color w:val="000000"/>
-        </w:rPr>
-        <w:t xml:space="preserve"> de </w:t>
-      </w:r>
-      <w:proofErr w:type="spellStart"/>
-      <w:r>
-        <w:rPr>
-          <w:rFonts w:ascii="Times New Roman" w:hAnsi="Times New Roman" w:cs="Times New Roman"/>
-          <w:color w:val="000000"/>
-        </w:rPr>
-        <w:t>ecuaciones</w:t>
-      </w:r>
-      <w:proofErr w:type="spellEnd"/>
-      <w:r>
-        <w:rPr>
-          <w:rFonts w:ascii="Times New Roman" w:hAnsi="Times New Roman" w:cs="Times New Roman"/>
-          <w:color w:val="000000"/>
-        </w:rPr>
-        <w:t xml:space="preserve"> con valor </w:t>
-      </w:r>
-      <w:proofErr w:type="spellStart"/>
-      <w:r>
-        <w:rPr>
-          <w:rFonts w:ascii="Times New Roman" w:hAnsi="Times New Roman" w:cs="Times New Roman"/>
-          <w:color w:val="000000"/>
-        </w:rPr>
-        <w:t>absoluto</w:t>
-      </w:r>
-      <w:proofErr w:type="spellEnd"/>
-      <w:r>
-        <w:rPr>
-          <w:rFonts w:ascii="Times New Roman" w:hAnsi="Times New Roman" w:cs="Times New Roman"/>
-          <w:color w:val="000000"/>
-        </w:rPr>
-        <w:t>.</w:t>
-      </w:r>
+        <w:t xml:space="preserve"> comas</w:t>
+      </w:r>
+      <w:r>
+        <w:rPr>
+          <w:rFonts w:ascii="Arial" w:hAnsi="Arial"/>
+          <w:sz w:val="18"/>
+          <w:szCs w:val="18"/>
+          <w:highlight w:val="green"/>
+          <w:lang w:val="es-ES_tradnl"/>
+        </w:rPr>
+        <w:t xml:space="preserve"> ",")</w:t>
+      </w:r>
+    </w:p>
+    <w:p>
+      <w:pPr>
+        <w:rPr>
+          <w:rFonts w:ascii="Arial" w:hAnsi="Arial" w:cs="Arial"/>
+          <w:sz w:val="18"/>
+          <w:szCs w:val="18"/>
+          <w:lang w:val="es-ES_tradnl"/>
+        </w:rPr>
+      </w:pPr>
+      <w:del w:id="8" w:author="González, C." w:date="2015-03-18T19:03:00Z">
+        <w:r>
+          <w:rPr>
+            <w:rFonts w:ascii="Arial" w:hAnsi="Arial" w:cs="Arial"/>
+            <w:sz w:val="18"/>
+            <w:szCs w:val="18"/>
+            <w:lang w:val="es-ES_tradnl"/>
+          </w:rPr>
+          <w:delText>“</w:delText>
+        </w:r>
+      </w:del>
+      <w:r>
+        <w:rPr>
+          <w:rFonts w:ascii="Arial" w:hAnsi="Arial" w:cs="Arial"/>
+          <w:sz w:val="18"/>
+          <w:szCs w:val="18"/>
+          <w:lang w:val="es-ES_tradnl"/>
+        </w:rPr>
+        <w:t>Ecuación</w:t>
+      </w:r>
+      <w:del w:id="9" w:author="González, C." w:date="2015-03-18T19:03:00Z">
+        <w:r>
+          <w:rPr>
+            <w:rFonts w:ascii="Arial" w:hAnsi="Arial" w:cs="Arial"/>
+            <w:sz w:val="18"/>
+            <w:szCs w:val="18"/>
+            <w:lang w:val="es-ES_tradnl"/>
+          </w:rPr>
+          <w:delText>”</w:delText>
+        </w:r>
+      </w:del>
+      <w:r>
+        <w:rPr>
+          <w:rFonts w:ascii="Arial" w:hAnsi="Arial" w:cs="Arial"/>
+          <w:sz w:val="18"/>
+          <w:szCs w:val="18"/>
+          <w:lang w:val="es-ES_tradnl"/>
+        </w:rPr>
+        <w:t xml:space="preserve">, </w:t>
+      </w:r>
+      <w:del w:id="10" w:author="González, C." w:date="2015-03-18T19:03:00Z">
+        <w:r>
+          <w:rPr>
+            <w:rFonts w:ascii="Arial" w:hAnsi="Arial" w:cs="Arial"/>
+            <w:sz w:val="18"/>
+            <w:szCs w:val="18"/>
+            <w:lang w:val="es-ES_tradnl"/>
+          </w:rPr>
+          <w:delText>“</w:delText>
+        </w:r>
+      </w:del>
+      <w:ins w:id="11" w:author="González, C." w:date="2015-03-18T19:12:00Z">
+        <w:r>
+          <w:rPr>
+            <w:rFonts w:ascii="Arial" w:hAnsi="Arial" w:cs="Arial"/>
+            <w:sz w:val="18"/>
+            <w:szCs w:val="18"/>
+            <w:lang w:val="es-ES_tradnl"/>
+          </w:rPr>
+          <w:t>v</w:t>
+        </w:r>
+      </w:ins>
+      <w:bookmarkStart w:id="12" w:name="_GoBack"/>
+      <w:bookmarkEnd w:id="12"/>
+      <w:del w:id="13" w:author="González, C." w:date="2015-03-18T19:12:00Z">
+        <w:r>
+          <w:rPr>
+            <w:rFonts w:ascii="Arial" w:hAnsi="Arial" w:cs="Arial"/>
+            <w:sz w:val="18"/>
+            <w:szCs w:val="18"/>
+            <w:lang w:val="es-ES_tradnl"/>
+          </w:rPr>
+          <w:delText>V</w:delText>
+        </w:r>
+      </w:del>
+      <w:r>
+        <w:rPr>
+          <w:rFonts w:ascii="Arial" w:hAnsi="Arial" w:cs="Arial"/>
+          <w:sz w:val="18"/>
+          <w:szCs w:val="18"/>
+          <w:lang w:val="es-ES_tradnl"/>
+        </w:rPr>
+        <w:t>alor ab</w:t>
+      </w:r>
+      <w:r>
+        <w:rPr>
+          <w:rFonts w:ascii="Arial" w:hAnsi="Arial" w:cs="Arial"/>
+          <w:sz w:val="18"/>
+          <w:szCs w:val="18"/>
+          <w:lang w:val="es-ES_tradnl"/>
+        </w:rPr>
+        <w:t>s</w:t>
+      </w:r>
+      <w:r>
+        <w:rPr>
+          <w:rFonts w:ascii="Arial" w:hAnsi="Arial" w:cs="Arial"/>
+          <w:sz w:val="18"/>
+          <w:szCs w:val="18"/>
+          <w:lang w:val="es-ES_tradnl"/>
+        </w:rPr>
+        <w:t>oluto</w:t>
+      </w:r>
+      <w:del w:id="14" w:author="González, C." w:date="2015-03-18T19:03:00Z">
+        <w:r>
+          <w:rPr>
+            <w:rFonts w:ascii="Arial" w:hAnsi="Arial" w:cs="Arial"/>
+            <w:sz w:val="18"/>
+            <w:szCs w:val="18"/>
+            <w:lang w:val="es-ES_tradnl"/>
+          </w:rPr>
+          <w:delText>”</w:delText>
+        </w:r>
+      </w:del>
+      <w:r>
+        <w:rPr>
+          <w:rFonts w:ascii="Arial" w:hAnsi="Arial" w:cs="Arial"/>
+          <w:sz w:val="18"/>
+          <w:szCs w:val="18"/>
+          <w:lang w:val="es-ES_tradnl"/>
+        </w:rPr>
+        <w:t xml:space="preserve">, </w:t>
+      </w:r>
+      <w:del w:id="15" w:author="González, C." w:date="2015-03-18T19:03:00Z">
+        <w:r>
+          <w:rPr>
+            <w:rFonts w:ascii="Arial" w:hAnsi="Arial" w:cs="Arial"/>
+            <w:sz w:val="18"/>
+            <w:szCs w:val="18"/>
+            <w:lang w:val="es-ES_tradnl"/>
+          </w:rPr>
+          <w:delText>“</w:delText>
+        </w:r>
+      </w:del>
+      <w:r>
+        <w:rPr>
+          <w:rFonts w:ascii="Arial" w:hAnsi="Arial" w:cs="Arial"/>
+          <w:sz w:val="18"/>
+          <w:szCs w:val="18"/>
+          <w:lang w:val="es-ES_tradnl"/>
+        </w:rPr>
+        <w:t>resolución de ecuaciones</w:t>
+      </w:r>
+      <w:ins w:id="16" w:author="González, C." w:date="2015-03-18T19:03:00Z">
+        <w:r>
+          <w:rPr>
+            <w:rFonts w:ascii="Arial" w:hAnsi="Arial" w:cs="Arial"/>
+            <w:sz w:val="18"/>
+            <w:szCs w:val="18"/>
+            <w:lang w:val="es-ES_tradnl"/>
+          </w:rPr>
+          <w:t>.</w:t>
+        </w:r>
+      </w:ins>
+      <w:del w:id="17" w:author="González, C." w:date="2015-03-18T19:03:00Z">
+        <w:r>
+          <w:rPr>
+            <w:rFonts w:ascii="Arial" w:hAnsi="Arial" w:cs="Arial"/>
+            <w:sz w:val="18"/>
+            <w:szCs w:val="18"/>
+            <w:lang w:val="es-ES_tradnl"/>
+          </w:rPr>
+          <w:delText>”</w:delText>
+        </w:r>
+      </w:del>
+    </w:p>
+    <w:p>
+      <w:pPr>
+        <w:rPr>
+          <w:rFonts w:ascii="Arial" w:hAnsi="Arial" w:cs="Arial"/>
+          <w:sz w:val="18"/>
+          <w:szCs w:val="18"/>
+          <w:lang w:val="es-ES_tradnl"/>
+        </w:rPr>
+      </w:pPr>
     </w:p>
     <w:p>
       <w:pPr>
@@ -503,122 +618,6 @@
           <w:highlight w:val="green"/>
           <w:lang w:val="es-ES_tradnl"/>
         </w:rPr>
-        <w:t>Palabras clave del recurso (separadas por</w:t>
-      </w:r>
-      <w:r>
-        <w:rPr>
-          <w:rFonts w:ascii="Arial" w:hAnsi="Arial"/>
-          <w:sz w:val="18"/>
-          <w:szCs w:val="18"/>
-          <w:highlight w:val="green"/>
-          <w:lang w:val="es-ES_tradnl"/>
-        </w:rPr>
-        <w:t xml:space="preserve"> comas</w:t>
-      </w:r>
-      <w:r>
-        <w:rPr>
-          <w:rFonts w:ascii="Arial" w:hAnsi="Arial"/>
-          <w:sz w:val="18"/>
-          <w:szCs w:val="18"/>
-          <w:highlight w:val="green"/>
-          <w:lang w:val="es-ES_tradnl"/>
-        </w:rPr>
-        <w:t xml:space="preserve"> ",")</w:t>
-      </w:r>
-    </w:p>
-    <w:p>
-      <w:pPr>
-        <w:rPr>
-          <w:rFonts w:ascii="Arial" w:hAnsi="Arial" w:cs="Arial"/>
-          <w:sz w:val="18"/>
-          <w:szCs w:val="18"/>
-          <w:lang w:val="es-ES_tradnl"/>
-        </w:rPr>
-      </w:pPr>
-      <w:r>
-        <w:rPr>
-          <w:rFonts w:ascii="Arial" w:hAnsi="Arial" w:cs="Arial"/>
-          <w:sz w:val="18"/>
-          <w:szCs w:val="18"/>
-          <w:lang w:val="es-ES_tradnl"/>
-        </w:rPr>
-        <w:t>“Ecuación”</w:t>
-      </w:r>
-      <w:r>
-        <w:rPr>
-          <w:rFonts w:ascii="Arial" w:hAnsi="Arial" w:cs="Arial"/>
-          <w:sz w:val="18"/>
-          <w:szCs w:val="18"/>
-          <w:lang w:val="es-ES_tradnl"/>
-        </w:rPr>
-        <w:t>, “Valor ab</w:t>
-      </w:r>
-      <w:r>
-        <w:rPr>
-          <w:rFonts w:ascii="Arial" w:hAnsi="Arial" w:cs="Arial"/>
-          <w:sz w:val="18"/>
-          <w:szCs w:val="18"/>
-          <w:lang w:val="es-ES_tradnl"/>
-        </w:rPr>
-        <w:t>s</w:t>
-      </w:r>
-      <w:r>
-        <w:rPr>
-          <w:rFonts w:ascii="Arial" w:hAnsi="Arial" w:cs="Arial"/>
-          <w:sz w:val="18"/>
-          <w:szCs w:val="18"/>
-          <w:lang w:val="es-ES_tradnl"/>
-        </w:rPr>
-        <w:t>oluto”</w:t>
-      </w:r>
-      <w:r>
-        <w:rPr>
-          <w:rFonts w:ascii="Arial" w:hAnsi="Arial" w:cs="Arial"/>
-          <w:sz w:val="18"/>
-          <w:szCs w:val="18"/>
-          <w:lang w:val="es-ES_tradnl"/>
-        </w:rPr>
-        <w:t>, “resolución de ecuaciones”</w:t>
-      </w:r>
-    </w:p>
-    <w:p>
-      <w:pPr>
-        <w:rPr>
-          <w:rFonts w:ascii="Arial" w:hAnsi="Arial" w:cs="Arial"/>
-          <w:sz w:val="18"/>
-          <w:szCs w:val="18"/>
-          <w:lang w:val="es-ES_tradnl"/>
-        </w:rPr>
-      </w:pPr>
-    </w:p>
-    <w:p>
-      <w:pPr>
-        <w:rPr>
-          <w:rFonts w:ascii="Arial" w:hAnsi="Arial"/>
-          <w:sz w:val="18"/>
-          <w:szCs w:val="18"/>
-          <w:lang w:val="es-ES_tradnl"/>
-        </w:rPr>
-      </w:pPr>
-      <w:r>
-        <w:rPr>
-          <w:rFonts w:ascii="Arial" w:hAnsi="Arial"/>
-          <w:b/>
-          <w:color w:val="FF0000"/>
-          <w:sz w:val="18"/>
-          <w:szCs w:val="18"/>
-          <w:lang w:val="es-ES_tradnl"/>
-        </w:rPr>
-        <w:t>*</w:t>
-      </w:r>
-      <w:r>
-        <w:rPr>
-          <w:rFonts w:ascii="Arial" w:hAnsi="Arial"/>
-          <w:sz w:val="18"/>
-          <w:szCs w:val="18"/>
-          <w:highlight w:val="green"/>
-          <w:lang w:val="es-ES_tradnl"/>
-        </w:rPr>
         <w:t>Tiempo estimado (minutos)</w:t>
       </w:r>
     </w:p>
@@ -640,6 +639,17 @@
         </w:rPr>
         <w:t>30 min</w:t>
       </w:r>
+      <w:ins w:id="18" w:author="González, C." w:date="2015-03-18T19:04:00Z">
+        <w:r>
+          <w:rPr>
+            <w:rFonts w:ascii="Arial" w:hAnsi="Arial" w:cs="Arial"/>
+            <w:sz w:val="18"/>
+            <w:szCs w:val="18"/>
+            <w:lang w:val="es-ES_tradnl"/>
+          </w:rPr>
+          <w:t>utos.</w:t>
+        </w:r>
+      </w:ins>
     </w:p>
     <w:p>
       <w:pPr>
@@ -2185,6 +2195,7 @@
     <w:p>
       <w:pPr>
         <w:rPr>
+          <w:del w:id="19" w:author="González, C." w:date="2015-03-18T19:04:00Z"/>
           <w:rFonts w:ascii="Arial" w:hAnsi="Arial" w:cs="Arial"/>
           <w:sz w:val="18"/>
           <w:szCs w:val="18"/>
@@ -2382,69 +2393,65 @@
         <w:rPr>
           <w:rFonts w:ascii="Times New Roman" w:hAnsi="Times New Roman" w:cs="Times New Roman"/>
           <w:color w:val="000000"/>
-        </w:rPr>
-      </w:pPr>
-      <w:proofErr w:type="spellStart"/>
+          <w:lang w:val="es-CO"/>
+          <w:rPrChange w:id="20" w:author="González, C." w:date="2015-03-18T19:04:00Z">
+            <w:rPr>
+              <w:rFonts w:ascii="Times New Roman" w:hAnsi="Times New Roman" w:cs="Times New Roman"/>
+              <w:color w:val="000000"/>
+            </w:rPr>
+          </w:rPrChange>
+        </w:rPr>
+      </w:pPr>
       <w:r>
         <w:rPr>
           <w:rFonts w:ascii="Times New Roman" w:hAnsi="Times New Roman" w:cs="Times New Roman"/>
           <w:color w:val="000000"/>
-        </w:rPr>
-        <w:t>Resolución</w:t>
-      </w:r>
-      <w:proofErr w:type="spellEnd"/>
-      <w:r>
-        <w:rPr>
-          <w:rFonts w:ascii="Times New Roman" w:hAnsi="Times New Roman" w:cs="Times New Roman"/>
-          <w:color w:val="000000"/>
-        </w:rPr>
-        <w:t xml:space="preserve"> de </w:t>
-      </w:r>
-      <w:proofErr w:type="spellStart"/>
-      <w:r>
-        <w:rPr>
-          <w:rFonts w:ascii="Times New Roman" w:hAnsi="Times New Roman" w:cs="Times New Roman"/>
-          <w:color w:val="000000"/>
-        </w:rPr>
-        <w:t>ecuaciones</w:t>
-      </w:r>
-      <w:proofErr w:type="spellEnd"/>
-      <w:r>
-        <w:rPr>
-          <w:rFonts w:ascii="Times New Roman" w:hAnsi="Times New Roman" w:cs="Times New Roman"/>
-          <w:color w:val="000000"/>
-        </w:rPr>
-        <w:t xml:space="preserve"> con valor </w:t>
-      </w:r>
-      <w:proofErr w:type="spellStart"/>
-      <w:r>
-        <w:rPr>
-          <w:rFonts w:ascii="Times New Roman" w:hAnsi="Times New Roman" w:cs="Times New Roman"/>
-          <w:color w:val="000000"/>
-        </w:rPr>
-        <w:t>absoluto</w:t>
-      </w:r>
-      <w:proofErr w:type="spellEnd"/>
-    </w:p>
-    <w:p>
-      <w:pPr>
-        <w:rPr>
-          <w:rFonts w:ascii="Arial" w:hAnsi="Arial" w:cs="Arial"/>
-          <w:sz w:val="18"/>
-          <w:szCs w:val="18"/>
-          <w:lang w:val="es-ES_tradnl"/>
-        </w:rPr>
-      </w:pPr>
-      <w:bookmarkStart w:id="0" w:name="_GoBack"/>
-      <w:bookmarkEnd w:id="0"/>
-    </w:p>
-    <w:p>
-      <w:pPr>
-        <w:rPr>
-          <w:rFonts w:ascii="Arial" w:hAnsi="Arial" w:cs="Arial"/>
-          <w:sz w:val="18"/>
-          <w:szCs w:val="18"/>
-          <w:lang w:val="es-ES_tradnl"/>
+          <w:lang w:val="es-CO"/>
+          <w:rPrChange w:id="21" w:author="González, C." w:date="2015-03-18T19:04:00Z">
+            <w:rPr>
+              <w:rFonts w:ascii="Times New Roman" w:hAnsi="Times New Roman" w:cs="Times New Roman"/>
+              <w:color w:val="000000"/>
+            </w:rPr>
+          </w:rPrChange>
+        </w:rPr>
+        <w:t>Resolución de ecuaciones con valor absoluto</w:t>
+      </w:r>
+    </w:p>
+    <w:p>
+      <w:pPr>
+        <w:rPr>
+          <w:rFonts w:ascii="Arial" w:hAnsi="Arial" w:cs="Arial"/>
+          <w:sz w:val="18"/>
+          <w:szCs w:val="18"/>
+          <w:lang w:val="es-CO"/>
+          <w:rPrChange w:id="22" w:author="González, C." w:date="2015-03-18T19:04:00Z">
+            <w:rPr>
+              <w:rFonts w:ascii="Arial" w:hAnsi="Arial" w:cs="Arial"/>
+              <w:sz w:val="18"/>
+              <w:szCs w:val="18"/>
+              <w:lang w:val="es-ES_tradnl"/>
+            </w:rPr>
+          </w:rPrChange>
+        </w:rPr>
+      </w:pPr>
+    </w:p>
+    <w:p>
+      <w:pPr>
+        <w:rPr>
+          <w:del w:id="23" w:author="González, C." w:date="2015-03-18T19:04:00Z"/>
+          <w:rFonts w:ascii="Arial" w:hAnsi="Arial" w:cs="Arial"/>
+          <w:sz w:val="18"/>
+          <w:szCs w:val="18"/>
+          <w:lang w:val="es-CO"/>
+          <w:rPrChange w:id="24" w:author="González, C." w:date="2015-03-18T19:04:00Z">
+            <w:rPr>
+              <w:del w:id="25" w:author="González, C." w:date="2015-03-18T19:04:00Z"/>
+              <w:rFonts w:ascii="Arial" w:hAnsi="Arial" w:cs="Arial"/>
+              <w:sz w:val="18"/>
+              <w:szCs w:val="18"/>
+              <w:lang w:val="es-ES_tradnl"/>
+            </w:rPr>
+          </w:rPrChange>
         </w:rPr>
       </w:pPr>
     </w:p>
@@ -2598,6 +2605,17 @@
         </w:rPr>
         <w:t>Encuentra el conjunto solución de las siguientes ecuaciones</w:t>
       </w:r>
+      <w:ins w:id="26" w:author="González, C." w:date="2015-03-18T19:05:00Z">
+        <w:r>
+          <w:rPr>
+            <w:rFonts w:ascii="Arial" w:hAnsi="Arial" w:cs="Arial"/>
+            <w:sz w:val="18"/>
+            <w:szCs w:val="18"/>
+            <w:lang w:val="es-ES_tradnl"/>
+          </w:rPr>
+          <w:t>.</w:t>
+        </w:r>
+      </w:ins>
     </w:p>
     <w:p>
       <w:pPr>
@@ -2656,7 +2674,69 @@
           <w:szCs w:val="18"/>
           <w:lang w:val="es-ES_tradnl"/>
         </w:rPr>
-        <w:t>Utiliza las propiedades de las operaciones de los números reales y del valor absoluto para encontrar el conjunto solución.</w:t>
+        <w:t xml:space="preserve">Utiliza las propiedades de las operaciones de los </w:t>
+      </w:r>
+      <w:ins w:id="27" w:author="González, C." w:date="2015-03-18T19:04:00Z">
+        <w:r>
+          <w:rPr>
+            <w:rFonts w:ascii="Arial" w:hAnsi="Arial" w:cs="Arial"/>
+            <w:sz w:val="18"/>
+            <w:szCs w:val="18"/>
+            <w:lang w:val="es-ES_tradnl"/>
+          </w:rPr>
+          <w:t>N</w:t>
+        </w:r>
+      </w:ins>
+      <w:del w:id="28" w:author="González, C." w:date="2015-03-18T19:04:00Z">
+        <w:r>
+          <w:rPr>
+            <w:rFonts w:ascii="Arial" w:hAnsi="Arial" w:cs="Arial"/>
+            <w:sz w:val="18"/>
+            <w:szCs w:val="18"/>
+            <w:lang w:val="es-ES_tradnl"/>
+          </w:rPr>
+          <w:delText>n</w:delText>
+        </w:r>
+      </w:del>
+      <w:r>
+        <w:rPr>
+          <w:rFonts w:ascii="Arial" w:hAnsi="Arial" w:cs="Arial"/>
+          <w:sz w:val="18"/>
+          <w:szCs w:val="18"/>
+          <w:lang w:val="es-ES_tradnl"/>
+        </w:rPr>
+        <w:t xml:space="preserve">úmeros </w:t>
+      </w:r>
+      <w:ins w:id="29" w:author="González, C." w:date="2015-03-18T19:05:00Z">
+        <w:r>
+          <w:rPr>
+            <w:rFonts w:ascii="Arial" w:hAnsi="Arial" w:cs="Arial"/>
+            <w:sz w:val="18"/>
+            <w:szCs w:val="18"/>
+            <w:lang w:val="es-ES_tradnl"/>
+          </w:rPr>
+          <w:t>R</w:t>
+        </w:r>
+      </w:ins>
+      <w:del w:id="30" w:author="González, C." w:date="2015-03-18T19:05:00Z">
+        <w:r>
+          <w:rPr>
+            <w:rFonts w:ascii="Arial" w:hAnsi="Arial" w:cs="Arial"/>
+            <w:sz w:val="18"/>
+            <w:szCs w:val="18"/>
+            <w:lang w:val="es-ES_tradnl"/>
+          </w:rPr>
+          <w:delText>r</w:delText>
+        </w:r>
+      </w:del>
+      <w:r>
+        <w:rPr>
+          <w:rFonts w:ascii="Arial" w:hAnsi="Arial" w:cs="Arial"/>
+          <w:sz w:val="18"/>
+          <w:szCs w:val="18"/>
+          <w:lang w:val="es-ES_tradnl"/>
+        </w:rPr>
+        <w:t>eales y del valor absoluto para encontrar el conjunto solución.</w:t>
       </w:r>
     </w:p>
     <w:p>
@@ -2782,6 +2862,7 @@
     <w:p>
       <w:pPr>
         <w:rPr>
+          <w:del w:id="31" w:author="González, C." w:date="2015-03-18T19:05:00Z"/>
           <w:rFonts w:ascii="Arial" w:hAnsi="Arial" w:cs="Arial"/>
           <w:sz w:val="18"/>
           <w:szCs w:val="18"/>
@@ -3168,6 +3249,17 @@
           <m:t>=-3</m:t>
         </m:r>
       </m:oMath>
+      <w:ins w:id="32" w:author="González, C." w:date="2015-03-18T19:05:00Z">
+        <w:r>
+          <w:rPr>
+            <w:rFonts w:ascii="Arial" w:hAnsi="Arial" w:cs="Arial"/>
+            <w:sz w:val="18"/>
+            <w:szCs w:val="18"/>
+            <w:lang w:val="es-ES_tradnl"/>
+          </w:rPr>
+          <w:t>:</w:t>
+        </w:r>
+      </w:ins>
       <w:r>
         <w:rPr>
           <w:rFonts w:ascii="Arial" w:hAnsi="Arial" w:cs="Arial"/>
@@ -3206,7 +3298,169 @@
           <w:szCs w:val="18"/>
           <w:lang w:val="es-ES_tradnl"/>
         </w:rPr>
+        <w:t>*</w:t>
+      </w:r>
+      <w:r>
+        <w:rPr>
+          <w:rFonts w:ascii="Arial" w:hAnsi="Arial" w:cs="Arial"/>
+          <w:sz w:val="18"/>
+          <w:szCs w:val="18"/>
+          <w:highlight w:val="yellow"/>
+          <w:lang w:val="es-ES_tradnl"/>
+        </w:rPr>
+        <w:t>Nivel</w:t>
+      </w:r>
+      <w:r>
+        <w:rPr>
+          <w:rFonts w:ascii="Arial" w:hAnsi="Arial" w:cs="Arial"/>
+          <w:sz w:val="18"/>
+          <w:szCs w:val="18"/>
+          <w:highlight w:val="yellow"/>
+          <w:lang w:val="es-ES_tradnl"/>
+        </w:rPr>
+        <w:t xml:space="preserve"> 1-Fácil, 2-Medio, ó 3-Dificil:</w:t>
+      </w:r>
+    </w:p>
+    <w:p>
+      <w:pPr>
+        <w:rPr>
+          <w:rFonts w:ascii="Arial" w:hAnsi="Arial" w:cs="Arial"/>
+          <w:sz w:val="18"/>
+          <w:szCs w:val="18"/>
+          <w:lang w:val="es-ES_tradnl"/>
+        </w:rPr>
+      </w:pPr>
+      <w:r>
+        <w:rPr>
+          <w:rFonts w:ascii="Arial" w:hAnsi="Arial" w:cs="Arial"/>
+          <w:sz w:val="18"/>
+          <w:szCs w:val="18"/>
+          <w:lang w:val="es-ES_tradnl"/>
+        </w:rPr>
+        <w:t>1-Fácil</w:t>
+      </w:r>
+    </w:p>
+    <w:p>
+      <w:pPr>
+        <w:rPr>
+          <w:rFonts w:ascii="Arial" w:hAnsi="Arial" w:cs="Arial"/>
+          <w:sz w:val="18"/>
+          <w:szCs w:val="18"/>
+          <w:lang w:val="es-ES_tradnl"/>
+        </w:rPr>
+      </w:pPr>
+    </w:p>
+    <w:p>
+      <w:pPr>
+        <w:rPr>
+          <w:rFonts w:ascii="Arial" w:hAnsi="Arial" w:cs="Arial"/>
+          <w:sz w:val="18"/>
+          <w:szCs w:val="18"/>
+          <w:lang w:val="es-ES_tradnl"/>
+        </w:rPr>
+      </w:pPr>
+      <w:r>
+        <w:rPr>
+          <w:rFonts w:ascii="Arial" w:hAnsi="Arial" w:cs="Arial"/>
+          <w:sz w:val="18"/>
+          <w:szCs w:val="18"/>
+          <w:highlight w:val="yellow"/>
+          <w:lang w:val="es-ES_tradnl"/>
+        </w:rPr>
         <w:lastRenderedPageBreak/>
+        <w:t>Explicación</w:t>
+      </w:r>
+      <w:r>
+        <w:rPr>
+          <w:rFonts w:ascii="Arial" w:hAnsi="Arial" w:cs="Arial"/>
+          <w:sz w:val="18"/>
+          <w:szCs w:val="18"/>
+          <w:highlight w:val="yellow"/>
+          <w:lang w:val="es-ES_tradnl"/>
+        </w:rPr>
+        <w:t>(</w:t>
+      </w:r>
+      <w:r>
+        <w:rPr>
+          <w:rFonts w:ascii="Arial" w:hAnsi="Arial" w:cs="Arial"/>
+          <w:b/>
+          <w:sz w:val="18"/>
+          <w:szCs w:val="18"/>
+          <w:highlight w:val="yellow"/>
+          <w:lang w:val="es-ES_tradnl"/>
+        </w:rPr>
+        <w:t>500</w:t>
+      </w:r>
+      <w:r>
+        <w:rPr>
+          <w:rFonts w:ascii="Arial" w:hAnsi="Arial" w:cs="Arial"/>
+          <w:sz w:val="18"/>
+          <w:szCs w:val="18"/>
+          <w:highlight w:val="yellow"/>
+          <w:lang w:val="es-ES_tradnl"/>
+        </w:rPr>
+        <w:t xml:space="preserve"> caracteres máximo</w:t>
+      </w:r>
+      <w:r>
+        <w:rPr>
+          <w:rFonts w:ascii="Arial" w:hAnsi="Arial" w:cs="Arial"/>
+          <w:sz w:val="18"/>
+          <w:szCs w:val="18"/>
+          <w:highlight w:val="yellow"/>
+          <w:lang w:val="es-ES_tradnl"/>
+        </w:rPr>
+        <w:t>)</w:t>
+      </w:r>
+    </w:p>
+    <w:p>
+      <w:pPr>
+        <w:rPr>
+          <w:rFonts w:ascii="Arial" w:hAnsi="Arial" w:cs="Arial"/>
+          <w:sz w:val="18"/>
+          <w:szCs w:val="18"/>
+          <w:lang w:val="es-ES_tradnl"/>
+        </w:rPr>
+      </w:pPr>
+    </w:p>
+    <w:p>
+      <w:pPr>
+        <w:rPr>
+          <w:rFonts w:ascii="Arial" w:hAnsi="Arial" w:cs="Arial"/>
+          <w:sz w:val="18"/>
+          <w:szCs w:val="18"/>
+          <w:lang w:val="es-ES_tradnl"/>
+        </w:rPr>
+      </w:pPr>
+      <w:r>
+        <w:rPr>
+          <w:rFonts w:ascii="Arial" w:hAnsi="Arial" w:cs="Arial"/>
+          <w:sz w:val="18"/>
+          <w:szCs w:val="18"/>
+          <w:highlight w:val="yellow"/>
+          <w:lang w:val="es-ES_tradnl"/>
+        </w:rPr>
+        <w:t>IMAGEN:</w:t>
+      </w:r>
+    </w:p>
+    <w:p>
+      <w:pPr>
+        <w:ind w:left="426"/>
+        <w:rPr>
+          <w:rFonts w:ascii="Arial" w:hAnsi="Arial" w:cs="Arial"/>
+          <w:sz w:val="18"/>
+          <w:szCs w:val="18"/>
+          <w:lang w:val="es-ES_tradnl"/>
+        </w:rPr>
+      </w:pPr>
+      <w:r>
+        <w:rPr>
+          <w:rFonts w:ascii="Arial" w:hAnsi="Arial"/>
+          <w:b/>
+          <w:color w:val="FF0000"/>
+          <w:sz w:val="18"/>
+          <w:szCs w:val="18"/>
+          <w:lang w:val="es-ES_tradnl"/>
+        </w:rPr>
         <w:t>*</w:t>
       </w:r>
       <w:r>
@@ -3217,193 +3471,7 @@
           <w:highlight w:val="yellow"/>
           <w:lang w:val="es-ES_tradnl"/>
         </w:rPr>
-        <w:t>Nivel</w:t>
-      </w:r>
-      <w:r>
-        <w:rPr>
-          <w:rFonts w:ascii="Arial" w:hAnsi="Arial" w:cs="Arial"/>
-          <w:sz w:val="18"/>
-          <w:szCs w:val="18"/>
-          <w:highlight w:val="yellow"/>
-          <w:lang w:val="es-ES_tradnl"/>
-        </w:rPr>
-        <w:t xml:space="preserve"> 1-Fácil, 2-Medio, ó 3-Dificil:</w:t>
-      </w:r>
-    </w:p>
-    <w:p>
-      <w:pPr>
-        <w:rPr>
-          <w:rFonts w:ascii="Arial" w:hAnsi="Arial" w:cs="Arial"/>
-          <w:sz w:val="18"/>
-          <w:szCs w:val="18"/>
-          <w:lang w:val="es-ES_tradnl"/>
-        </w:rPr>
-      </w:pPr>
-      <w:r>
-        <w:rPr>
-          <w:rFonts w:ascii="Arial" w:hAnsi="Arial" w:cs="Arial"/>
-          <w:sz w:val="18"/>
-          <w:szCs w:val="18"/>
-          <w:lang w:val="es-ES_tradnl"/>
-        </w:rPr>
-        <w:t>1-Fácil</w:t>
-      </w:r>
-    </w:p>
-    <w:p>
-      <w:pPr>
-        <w:rPr>
-          <w:rFonts w:ascii="Arial" w:hAnsi="Arial" w:cs="Arial"/>
-          <w:sz w:val="18"/>
-          <w:szCs w:val="18"/>
-          <w:lang w:val="es-ES_tradnl"/>
-        </w:rPr>
-      </w:pPr>
-    </w:p>
-    <w:p>
-      <w:pPr>
-        <w:rPr>
-          <w:rFonts w:ascii="Arial" w:hAnsi="Arial" w:cs="Arial"/>
-          <w:sz w:val="18"/>
-          <w:szCs w:val="18"/>
-          <w:lang w:val="es-ES_tradnl"/>
-        </w:rPr>
-      </w:pPr>
-      <w:proofErr w:type="gramStart"/>
-      <w:r>
-        <w:rPr>
-          <w:rFonts w:ascii="Arial" w:hAnsi="Arial" w:cs="Arial"/>
-          <w:sz w:val="18"/>
-          <w:szCs w:val="18"/>
-          <w:highlight w:val="yellow"/>
-          <w:lang w:val="es-ES_tradnl"/>
-        </w:rPr>
-        <w:t>Explicación</w:t>
-      </w:r>
-      <w:r>
-        <w:rPr>
-          <w:rFonts w:ascii="Arial" w:hAnsi="Arial" w:cs="Arial"/>
-          <w:sz w:val="18"/>
-          <w:szCs w:val="18"/>
-          <w:highlight w:val="yellow"/>
-          <w:lang w:val="es-ES_tradnl"/>
-        </w:rPr>
-        <w:t>(</w:t>
-      </w:r>
-      <w:proofErr w:type="gramEnd"/>
-      <w:r>
-        <w:rPr>
-          <w:rFonts w:ascii="Arial" w:hAnsi="Arial" w:cs="Arial"/>
-          <w:b/>
-          <w:sz w:val="18"/>
-          <w:szCs w:val="18"/>
-          <w:highlight w:val="yellow"/>
-          <w:lang w:val="es-ES_tradnl"/>
-        </w:rPr>
-        <w:t>500</w:t>
-      </w:r>
-      <w:r>
-        <w:rPr>
-          <w:rFonts w:ascii="Arial" w:hAnsi="Arial" w:cs="Arial"/>
-          <w:sz w:val="18"/>
-          <w:szCs w:val="18"/>
-          <w:highlight w:val="yellow"/>
-          <w:lang w:val="es-ES_tradnl"/>
-        </w:rPr>
-        <w:t xml:space="preserve"> caracteres máximo</w:t>
-      </w:r>
-      <w:r>
-        <w:rPr>
-          <w:rFonts w:ascii="Arial" w:hAnsi="Arial" w:cs="Arial"/>
-          <w:sz w:val="18"/>
-          <w:szCs w:val="18"/>
-          <w:highlight w:val="yellow"/>
-          <w:lang w:val="es-ES_tradnl"/>
-        </w:rPr>
-        <w:t>)</w:t>
-      </w:r>
-    </w:p>
-    <w:p>
-      <w:pPr>
-        <w:rPr>
-          <w:rFonts w:ascii="Arial" w:hAnsi="Arial" w:cs="Arial"/>
-          <w:sz w:val="18"/>
-          <w:szCs w:val="18"/>
-          <w:lang w:val="es-ES_tradnl"/>
-        </w:rPr>
-      </w:pPr>
-    </w:p>
-    <w:p>
-      <w:pPr>
-        <w:rPr>
-          <w:rFonts w:ascii="Arial" w:hAnsi="Arial" w:cs="Arial"/>
-          <w:sz w:val="18"/>
-          <w:szCs w:val="18"/>
-          <w:lang w:val="es-ES_tradnl"/>
-        </w:rPr>
-      </w:pPr>
-      <w:r>
-        <w:rPr>
-          <w:rFonts w:ascii="Arial" w:hAnsi="Arial" w:cs="Arial"/>
-          <w:sz w:val="18"/>
-          <w:szCs w:val="18"/>
-          <w:highlight w:val="yellow"/>
-          <w:lang w:val="es-ES_tradnl"/>
-        </w:rPr>
-        <w:t>IMAGEN:</w:t>
-      </w:r>
-    </w:p>
-    <w:p>
-      <w:pPr>
-        <w:ind w:left="426"/>
-        <w:rPr>
-          <w:rFonts w:ascii="Arial" w:hAnsi="Arial" w:cs="Arial"/>
-          <w:sz w:val="18"/>
-          <w:szCs w:val="18"/>
-          <w:lang w:val="es-ES_tradnl"/>
-        </w:rPr>
-      </w:pPr>
-      <w:r>
-        <w:rPr>
-          <w:rFonts w:ascii="Arial" w:hAnsi="Arial"/>
-          <w:b/>
-          <w:color w:val="FF0000"/>
-          <w:sz w:val="18"/>
-          <w:szCs w:val="18"/>
-          <w:lang w:val="es-ES_tradnl"/>
-        </w:rPr>
-        <w:t>*</w:t>
-      </w:r>
-      <w:r>
-        <w:rPr>
-          <w:rFonts w:ascii="Arial" w:hAnsi="Arial" w:cs="Arial"/>
-          <w:sz w:val="18"/>
-          <w:szCs w:val="18"/>
-          <w:highlight w:val="yellow"/>
-          <w:lang w:val="es-ES_tradnl"/>
-        </w:rPr>
-        <w:t xml:space="preserve">Nombre de archivo </w:t>
-      </w:r>
-      <w:proofErr w:type="spellStart"/>
-      <w:r>
-        <w:rPr>
-          <w:rFonts w:ascii="Arial" w:hAnsi="Arial" w:cs="Arial"/>
-          <w:sz w:val="18"/>
-          <w:szCs w:val="18"/>
-          <w:highlight w:val="yellow"/>
-          <w:lang w:val="es-ES_tradnl"/>
-        </w:rPr>
-        <w:t>Shutterstock</w:t>
-      </w:r>
-      <w:proofErr w:type="spellEnd"/>
-      <w:r>
-        <w:rPr>
-          <w:rFonts w:ascii="Arial" w:hAnsi="Arial" w:cs="Arial"/>
-          <w:sz w:val="18"/>
-          <w:szCs w:val="18"/>
-          <w:highlight w:val="yellow"/>
-          <w:lang w:val="es-ES_tradnl"/>
-        </w:rPr>
-        <w:t xml:space="preserve"> o descripción de ilustración a crear</w:t>
+        <w:t>Nombre de archivo Shutterstock o descripción de ilustración a crear</w:t>
       </w:r>
     </w:p>
     <w:p>
@@ -3851,6 +3919,17 @@
           <m:t>+8=-10</m:t>
         </m:r>
       </m:oMath>
+      <w:ins w:id="33" w:author="González, C." w:date="2015-03-18T19:05:00Z">
+        <w:r>
+          <w:rPr>
+            <w:rFonts w:ascii="Arial" w:hAnsi="Arial" w:cs="Arial"/>
+            <w:sz w:val="18"/>
+            <w:szCs w:val="18"/>
+            <w:lang w:val="es-ES_tradnl"/>
+          </w:rPr>
+          <w:t>:</w:t>
+        </w:r>
+      </w:ins>
       <w:r>
         <w:rPr>
           <w:rFonts w:ascii="Arial" w:hAnsi="Arial" w:cs="Arial"/>
@@ -4061,29 +4140,7 @@
           <w:highlight w:val="yellow"/>
           <w:lang w:val="es-ES_tradnl"/>
         </w:rPr>
-        <w:t xml:space="preserve">Nombre de archivo </w:t>
-      </w:r>
-      <w:proofErr w:type="spellStart"/>
-      <w:r>
-        <w:rPr>
-          <w:rFonts w:ascii="Arial" w:hAnsi="Arial" w:cs="Arial"/>
-          <w:sz w:val="18"/>
-          <w:szCs w:val="18"/>
-          <w:highlight w:val="yellow"/>
-          <w:lang w:val="es-ES_tradnl"/>
-        </w:rPr>
-        <w:t>Shutterstock</w:t>
-      </w:r>
-      <w:proofErr w:type="spellEnd"/>
-      <w:r>
-        <w:rPr>
-          <w:rFonts w:ascii="Arial" w:hAnsi="Arial" w:cs="Arial"/>
-          <w:sz w:val="18"/>
-          <w:szCs w:val="18"/>
-          <w:highlight w:val="yellow"/>
-          <w:lang w:val="es-ES_tradnl"/>
-        </w:rPr>
-        <w:t xml:space="preserve"> o descripción de ilustración a crear</w:t>
+        <w:t>Nombre de archivo Shutterstock o descripción de ilustración a crear</w:t>
       </w:r>
     </w:p>
     <w:p>
@@ -4521,6 +4578,17 @@
           <m:t>=-2</m:t>
         </m:r>
       </m:oMath>
+      <w:ins w:id="34" w:author="González, C." w:date="2015-03-18T19:06:00Z">
+        <w:r>
+          <w:rPr>
+            <w:rFonts w:ascii="Arial" w:hAnsi="Arial" w:cs="Arial"/>
+            <w:sz w:val="18"/>
+            <w:szCs w:val="18"/>
+            <w:lang w:val="es-ES_tradnl"/>
+          </w:rPr>
+          <w:t>:</w:t>
+        </w:r>
+      </w:ins>
     </w:p>
     <w:p>
       <w:pPr>
@@ -4724,29 +4792,7 @@
           <w:highlight w:val="yellow"/>
           <w:lang w:val="es-ES_tradnl"/>
         </w:rPr>
-        <w:t xml:space="preserve">Nombre de archivo </w:t>
-      </w:r>
-      <w:proofErr w:type="spellStart"/>
-      <w:r>
-        <w:rPr>
-          <w:rFonts w:ascii="Arial" w:hAnsi="Arial" w:cs="Arial"/>
-          <w:sz w:val="18"/>
-          <w:szCs w:val="18"/>
-          <w:highlight w:val="yellow"/>
-          <w:lang w:val="es-ES_tradnl"/>
-        </w:rPr>
-        <w:t>Shutterstock</w:t>
-      </w:r>
-      <w:proofErr w:type="spellEnd"/>
-      <w:r>
-        <w:rPr>
-          <w:rFonts w:ascii="Arial" w:hAnsi="Arial" w:cs="Arial"/>
-          <w:sz w:val="18"/>
-          <w:szCs w:val="18"/>
-          <w:highlight w:val="yellow"/>
-          <w:lang w:val="es-ES_tradnl"/>
-        </w:rPr>
-        <w:t xml:space="preserve"> o descripción de ilustración a crear</w:t>
+        <w:t>Nombre de archivo Shutterstock o descripción de ilustración a crear</w:t>
       </w:r>
     </w:p>
     <w:p>
@@ -4992,6 +5038,7 @@
     <w:p>
       <w:pPr>
         <w:rPr>
+          <w:del w:id="35" w:author="González, C." w:date="2015-03-18T19:06:00Z"/>
           <w:rFonts w:ascii="Arial" w:hAnsi="Arial" w:cs="Arial"/>
           <w:sz w:val="18"/>
           <w:szCs w:val="18"/>
@@ -5200,6 +5247,17 @@
           <m:t>=6</m:t>
         </m:r>
       </m:oMath>
+      <w:ins w:id="36" w:author="González, C." w:date="2015-03-18T19:06:00Z">
+        <w:r>
+          <w:rPr>
+            <w:rFonts w:ascii="Arial" w:hAnsi="Arial" w:cs="Arial"/>
+            <w:sz w:val="18"/>
+            <w:szCs w:val="18"/>
+            <w:lang w:val="es-ES_tradnl"/>
+          </w:rPr>
+          <w:t>:</w:t>
+        </w:r>
+      </w:ins>
     </w:p>
     <w:p>
       <w:pPr>
@@ -5400,29 +5458,7 @@
           <w:highlight w:val="yellow"/>
           <w:lang w:val="es-ES_tradnl"/>
         </w:rPr>
-        <w:t xml:space="preserve">Nombre de archivo </w:t>
-      </w:r>
-      <w:proofErr w:type="spellStart"/>
-      <w:r>
-        <w:rPr>
-          <w:rFonts w:ascii="Arial" w:hAnsi="Arial" w:cs="Arial"/>
-          <w:sz w:val="18"/>
-          <w:szCs w:val="18"/>
-          <w:highlight w:val="yellow"/>
-          <w:lang w:val="es-ES_tradnl"/>
-        </w:rPr>
-        <w:t>Shutterstock</w:t>
-      </w:r>
-      <w:proofErr w:type="spellEnd"/>
-      <w:r>
-        <w:rPr>
-          <w:rFonts w:ascii="Arial" w:hAnsi="Arial" w:cs="Arial"/>
-          <w:sz w:val="18"/>
-          <w:szCs w:val="18"/>
-          <w:highlight w:val="yellow"/>
-          <w:lang w:val="es-ES_tradnl"/>
-        </w:rPr>
-        <w:t xml:space="preserve"> o descripción de ilustración a crear</w:t>
+        <w:t>Nombre de archivo Shutterstock o descripción de ilustración a crear</w:t>
       </w:r>
     </w:p>
     <w:p>
@@ -5621,179 +5657,180 @@
           <w:highlight w:val="yellow"/>
           <w:lang w:val="es-ES_tradnl"/>
         </w:rPr>
+        <w:t xml:space="preserve">Texto (lectura </w:t>
+      </w:r>
+      <w:r>
+        <w:rPr>
+          <w:rFonts w:ascii="Arial" w:hAnsi="Arial" w:cs="Arial"/>
+          <w:b/>
+          <w:sz w:val="18"/>
+          <w:szCs w:val="18"/>
+          <w:highlight w:val="yellow"/>
+          <w:lang w:val="es-ES_tradnl"/>
+        </w:rPr>
+        <w:t>500</w:t>
+      </w:r>
+      <w:r>
+        <w:rPr>
+          <w:rFonts w:ascii="Arial" w:hAnsi="Arial" w:cs="Arial"/>
+          <w:sz w:val="18"/>
+          <w:szCs w:val="18"/>
+          <w:highlight w:val="yellow"/>
+          <w:lang w:val="es-ES_tradnl"/>
+        </w:rPr>
+        <w:t xml:space="preserve"> caracteres máximo</w:t>
+      </w:r>
+      <w:r>
+        <w:rPr>
+          <w:rFonts w:ascii="Arial" w:hAnsi="Arial" w:cs="Arial"/>
+          <w:sz w:val="18"/>
+          <w:szCs w:val="18"/>
+          <w:highlight w:val="yellow"/>
+          <w:lang w:val="es-ES_tradnl"/>
+        </w:rPr>
+        <w:t>)</w:t>
+      </w:r>
+    </w:p>
+    <w:p>
+      <w:pPr>
+        <w:rPr>
+          <w:rFonts w:ascii="Arial" w:hAnsi="Arial" w:cs="Arial"/>
+          <w:sz w:val="18"/>
+          <w:szCs w:val="18"/>
+          <w:lang w:val="es-ES_tradnl"/>
+        </w:rPr>
+      </w:pPr>
+    </w:p>
+    <w:p>
+      <w:pPr>
+        <w:rPr>
+          <w:del w:id="37" w:author="González, C." w:date="2015-03-18T19:06:00Z"/>
+          <w:rFonts w:ascii="Arial" w:hAnsi="Arial" w:cs="Arial"/>
+          <w:sz w:val="18"/>
+          <w:szCs w:val="18"/>
+          <w:lang w:val="es-ES_tradnl"/>
+        </w:rPr>
+      </w:pPr>
+    </w:p>
+    <w:p>
+      <w:pPr>
+        <w:rPr>
+          <w:rFonts w:ascii="Arial" w:hAnsi="Arial" w:cs="Arial"/>
+          <w:sz w:val="18"/>
+          <w:szCs w:val="18"/>
+          <w:lang w:val="es-ES_tradnl"/>
+        </w:rPr>
+      </w:pPr>
+      <w:r>
+        <w:rPr>
+          <w:rFonts w:ascii="Arial" w:hAnsi="Arial" w:cs="Arial"/>
+          <w:sz w:val="18"/>
+          <w:szCs w:val="18"/>
+          <w:highlight w:val="green"/>
+          <w:lang w:val="es-ES_tradnl"/>
+        </w:rPr>
+        <w:t xml:space="preserve">PREGUNTA </w:t>
+      </w:r>
+      <w:r>
+        <w:rPr>
+          <w:rFonts w:ascii="Arial" w:hAnsi="Arial" w:cs="Arial"/>
+          <w:sz w:val="18"/>
+          <w:szCs w:val="18"/>
+          <w:highlight w:val="green"/>
+          <w:lang w:val="es-ES_tradnl"/>
+        </w:rPr>
+        <w:t>5</w:t>
+      </w:r>
+    </w:p>
+    <w:p>
+      <w:pPr>
+        <w:rPr>
+          <w:rFonts w:ascii="Arial" w:hAnsi="Arial" w:cs="Arial"/>
+          <w:sz w:val="18"/>
+          <w:szCs w:val="18"/>
+          <w:lang w:val="es-ES_tradnl"/>
+        </w:rPr>
+      </w:pPr>
+      <w:r>
+        <w:rPr>
+          <w:rFonts w:ascii="Arial" w:hAnsi="Arial"/>
+          <w:b/>
+          <w:color w:val="FF0000"/>
+          <w:sz w:val="18"/>
+          <w:szCs w:val="18"/>
+          <w:lang w:val="es-ES_tradnl"/>
+        </w:rPr>
+        <w:t>*</w:t>
+      </w:r>
+      <w:r>
+        <w:rPr>
+          <w:rFonts w:ascii="Arial" w:hAnsi="Arial" w:cs="Arial"/>
+          <w:sz w:val="18"/>
+          <w:szCs w:val="18"/>
+          <w:highlight w:val="yellow"/>
+          <w:lang w:val="es-ES_tradnl"/>
+        </w:rPr>
+        <w:t>Enunciado (p</w:t>
+      </w:r>
+      <w:r>
+        <w:rPr>
+          <w:rFonts w:ascii="Arial" w:hAnsi="Arial" w:cs="Arial"/>
+          <w:sz w:val="18"/>
+          <w:szCs w:val="18"/>
+          <w:highlight w:val="yellow"/>
+          <w:lang w:val="es-ES_tradnl"/>
+        </w:rPr>
+        <w:t xml:space="preserve">regunta </w:t>
+      </w:r>
+      <w:r>
+        <w:rPr>
+          <w:rFonts w:ascii="Arial" w:hAnsi="Arial" w:cs="Arial"/>
+          <w:b/>
+          <w:sz w:val="18"/>
+          <w:szCs w:val="18"/>
+          <w:highlight w:val="yellow"/>
+          <w:lang w:val="es-ES_tradnl"/>
+        </w:rPr>
+        <w:t>500</w:t>
+      </w:r>
+      <w:r>
+        <w:rPr>
+          <w:rFonts w:ascii="Arial" w:hAnsi="Arial" w:cs="Arial"/>
+          <w:sz w:val="18"/>
+          <w:szCs w:val="18"/>
+          <w:highlight w:val="yellow"/>
+          <w:lang w:val="es-ES_tradnl"/>
+        </w:rPr>
+        <w:t xml:space="preserve"> caracteres máximo</w:t>
+      </w:r>
+      <w:r>
+        <w:rPr>
+          <w:rFonts w:ascii="Arial" w:hAnsi="Arial" w:cs="Arial"/>
+          <w:sz w:val="18"/>
+          <w:szCs w:val="18"/>
+          <w:highlight w:val="yellow"/>
+          <w:lang w:val="es-ES_tradnl"/>
+        </w:rPr>
+        <w:t>)</w:t>
+      </w:r>
+    </w:p>
+    <w:p>
+      <w:pPr>
+        <w:rPr>
+          <w:rFonts w:ascii="Arial" w:hAnsi="Arial" w:cs="Arial"/>
+          <w:sz w:val="18"/>
+          <w:szCs w:val="18"/>
+          <w:lang w:val="es-ES_tradnl"/>
+        </w:rPr>
+      </w:pPr>
+      <w:r>
+        <w:rPr>
+          <w:rFonts w:ascii="Arial" w:hAnsi="Arial" w:cs="Arial"/>
+          <w:sz w:val="18"/>
+          <w:szCs w:val="18"/>
+          <w:lang w:val="es-ES_tradnl"/>
+        </w:rPr>
         <w:lastRenderedPageBreak/>
-        <w:t xml:space="preserve">Texto (lectura </w:t>
-      </w:r>
-      <w:r>
-        <w:rPr>
-          <w:rFonts w:ascii="Arial" w:hAnsi="Arial" w:cs="Arial"/>
-          <w:b/>
-          <w:sz w:val="18"/>
-          <w:szCs w:val="18"/>
-          <w:highlight w:val="yellow"/>
-          <w:lang w:val="es-ES_tradnl"/>
-        </w:rPr>
-        <w:t>500</w:t>
-      </w:r>
-      <w:r>
-        <w:rPr>
-          <w:rFonts w:ascii="Arial" w:hAnsi="Arial" w:cs="Arial"/>
-          <w:sz w:val="18"/>
-          <w:szCs w:val="18"/>
-          <w:highlight w:val="yellow"/>
-          <w:lang w:val="es-ES_tradnl"/>
-        </w:rPr>
-        <w:t xml:space="preserve"> caracteres máximo</w:t>
-      </w:r>
-      <w:r>
-        <w:rPr>
-          <w:rFonts w:ascii="Arial" w:hAnsi="Arial" w:cs="Arial"/>
-          <w:sz w:val="18"/>
-          <w:szCs w:val="18"/>
-          <w:highlight w:val="yellow"/>
-          <w:lang w:val="es-ES_tradnl"/>
-        </w:rPr>
-        <w:t>)</w:t>
-      </w:r>
-    </w:p>
-    <w:p>
-      <w:pPr>
-        <w:rPr>
-          <w:rFonts w:ascii="Arial" w:hAnsi="Arial" w:cs="Arial"/>
-          <w:sz w:val="18"/>
-          <w:szCs w:val="18"/>
-          <w:lang w:val="es-ES_tradnl"/>
-        </w:rPr>
-      </w:pPr>
-    </w:p>
-    <w:p>
-      <w:pPr>
-        <w:rPr>
-          <w:rFonts w:ascii="Arial" w:hAnsi="Arial" w:cs="Arial"/>
-          <w:sz w:val="18"/>
-          <w:szCs w:val="18"/>
-          <w:lang w:val="es-ES_tradnl"/>
-        </w:rPr>
-      </w:pPr>
-    </w:p>
-    <w:p>
-      <w:pPr>
-        <w:rPr>
-          <w:rFonts w:ascii="Arial" w:hAnsi="Arial" w:cs="Arial"/>
-          <w:sz w:val="18"/>
-          <w:szCs w:val="18"/>
-          <w:lang w:val="es-ES_tradnl"/>
-        </w:rPr>
-      </w:pPr>
-      <w:r>
-        <w:rPr>
-          <w:rFonts w:ascii="Arial" w:hAnsi="Arial" w:cs="Arial"/>
-          <w:sz w:val="18"/>
-          <w:szCs w:val="18"/>
-          <w:highlight w:val="green"/>
-          <w:lang w:val="es-ES_tradnl"/>
-        </w:rPr>
-        <w:t xml:space="preserve">PREGUNTA </w:t>
-      </w:r>
-      <w:r>
-        <w:rPr>
-          <w:rFonts w:ascii="Arial" w:hAnsi="Arial" w:cs="Arial"/>
-          <w:sz w:val="18"/>
-          <w:szCs w:val="18"/>
-          <w:highlight w:val="green"/>
-          <w:lang w:val="es-ES_tradnl"/>
-        </w:rPr>
-        <w:t>5</w:t>
-      </w:r>
-    </w:p>
-    <w:p>
-      <w:pPr>
-        <w:rPr>
-          <w:rFonts w:ascii="Arial" w:hAnsi="Arial" w:cs="Arial"/>
-          <w:sz w:val="18"/>
-          <w:szCs w:val="18"/>
-          <w:lang w:val="es-ES_tradnl"/>
-        </w:rPr>
-      </w:pPr>
-      <w:r>
-        <w:rPr>
-          <w:rFonts w:ascii="Arial" w:hAnsi="Arial"/>
-          <w:b/>
-          <w:color w:val="FF0000"/>
-          <w:sz w:val="18"/>
-          <w:szCs w:val="18"/>
-          <w:lang w:val="es-ES_tradnl"/>
-        </w:rPr>
-        <w:t>*</w:t>
-      </w:r>
-      <w:r>
-        <w:rPr>
-          <w:rFonts w:ascii="Arial" w:hAnsi="Arial" w:cs="Arial"/>
-          <w:sz w:val="18"/>
-          <w:szCs w:val="18"/>
-          <w:highlight w:val="yellow"/>
-          <w:lang w:val="es-ES_tradnl"/>
-        </w:rPr>
-        <w:t>Enunciado (p</w:t>
-      </w:r>
-      <w:r>
-        <w:rPr>
-          <w:rFonts w:ascii="Arial" w:hAnsi="Arial" w:cs="Arial"/>
-          <w:sz w:val="18"/>
-          <w:szCs w:val="18"/>
-          <w:highlight w:val="yellow"/>
-          <w:lang w:val="es-ES_tradnl"/>
-        </w:rPr>
-        <w:t xml:space="preserve">regunta </w:t>
-      </w:r>
-      <w:r>
-        <w:rPr>
-          <w:rFonts w:ascii="Arial" w:hAnsi="Arial" w:cs="Arial"/>
-          <w:b/>
-          <w:sz w:val="18"/>
-          <w:szCs w:val="18"/>
-          <w:highlight w:val="yellow"/>
-          <w:lang w:val="es-ES_tradnl"/>
-        </w:rPr>
-        <w:t>500</w:t>
-      </w:r>
-      <w:r>
-        <w:rPr>
-          <w:rFonts w:ascii="Arial" w:hAnsi="Arial" w:cs="Arial"/>
-          <w:sz w:val="18"/>
-          <w:szCs w:val="18"/>
-          <w:highlight w:val="yellow"/>
-          <w:lang w:val="es-ES_tradnl"/>
-        </w:rPr>
-        <w:t xml:space="preserve"> caracteres máximo</w:t>
-      </w:r>
-      <w:r>
-        <w:rPr>
-          <w:rFonts w:ascii="Arial" w:hAnsi="Arial" w:cs="Arial"/>
-          <w:sz w:val="18"/>
-          <w:szCs w:val="18"/>
-          <w:highlight w:val="yellow"/>
-          <w:lang w:val="es-ES_tradnl"/>
-        </w:rPr>
-        <w:t>)</w:t>
-      </w:r>
-    </w:p>
-    <w:p>
-      <w:pPr>
-        <w:rPr>
-          <w:rFonts w:ascii="Arial" w:hAnsi="Arial" w:cs="Arial"/>
-          <w:sz w:val="18"/>
-          <w:szCs w:val="18"/>
-          <w:lang w:val="es-ES_tradnl"/>
-        </w:rPr>
-      </w:pPr>
-      <w:r>
-        <w:rPr>
-          <w:rFonts w:ascii="Arial" w:hAnsi="Arial" w:cs="Arial"/>
-          <w:sz w:val="18"/>
-          <w:szCs w:val="18"/>
-          <w:lang w:val="es-ES_tradnl"/>
-        </w:rPr>
         <w:t>Encuentra</w:t>
       </w:r>
       <w:r>
@@ -5877,6 +5914,17 @@
           <m:t>=2-3x</m:t>
         </m:r>
       </m:oMath>
+      <w:ins w:id="38" w:author="González, C." w:date="2015-03-18T19:06:00Z">
+        <w:r>
+          <w:rPr>
+            <w:rFonts w:ascii="Arial" w:hAnsi="Arial" w:cs="Arial"/>
+            <w:sz w:val="18"/>
+            <w:szCs w:val="18"/>
+            <w:lang w:val="es-ES_tradnl"/>
+          </w:rPr>
+          <w:t>:</w:t>
+        </w:r>
+      </w:ins>
     </w:p>
     <w:p>
       <w:pPr>
@@ -6070,29 +6118,7 @@
           <w:highlight w:val="yellow"/>
           <w:lang w:val="es-ES_tradnl"/>
         </w:rPr>
-        <w:t xml:space="preserve">Nombre de archivo </w:t>
-      </w:r>
-      <w:proofErr w:type="spellStart"/>
-      <w:r>
-        <w:rPr>
-          <w:rFonts w:ascii="Arial" w:hAnsi="Arial" w:cs="Arial"/>
-          <w:sz w:val="18"/>
-          <w:szCs w:val="18"/>
-          <w:highlight w:val="yellow"/>
-          <w:lang w:val="es-ES_tradnl"/>
-        </w:rPr>
-        <w:t>Shutterstock</w:t>
-      </w:r>
-      <w:proofErr w:type="spellEnd"/>
-      <w:r>
-        <w:rPr>
-          <w:rFonts w:ascii="Arial" w:hAnsi="Arial" w:cs="Arial"/>
-          <w:sz w:val="18"/>
-          <w:szCs w:val="18"/>
-          <w:highlight w:val="yellow"/>
-          <w:lang w:val="es-ES_tradnl"/>
-        </w:rPr>
-        <w:t xml:space="preserve"> o descripción de ilustración a crear</w:t>
+        <w:t>Nombre de archivo Shutterstock o descripción de ilustración a crear</w:t>
       </w:r>
     </w:p>
     <w:p>
@@ -6338,6 +6364,7 @@
     <w:p>
       <w:pPr>
         <w:rPr>
+          <w:del w:id="39" w:author="González, C." w:date="2015-03-18T19:06:00Z"/>
           <w:rFonts w:ascii="Arial" w:hAnsi="Arial" w:cs="Arial"/>
           <w:sz w:val="18"/>
           <w:szCs w:val="18"/>
@@ -6546,6 +6573,17 @@
           <m:t>=6</m:t>
         </m:r>
       </m:oMath>
+      <w:ins w:id="40" w:author="González, C." w:date="2015-03-18T19:06:00Z">
+        <w:r>
+          <w:rPr>
+            <w:rFonts w:ascii="Arial" w:hAnsi="Arial" w:cs="Arial"/>
+            <w:sz w:val="18"/>
+            <w:szCs w:val="18"/>
+            <w:lang w:val="es-ES_tradnl"/>
+          </w:rPr>
+          <w:t>:</w:t>
+        </w:r>
+      </w:ins>
     </w:p>
     <w:p>
       <w:pPr>
@@ -6737,29 +6775,7 @@
           <w:highlight w:val="yellow"/>
           <w:lang w:val="es-ES_tradnl"/>
         </w:rPr>
-        <w:t xml:space="preserve">Nombre de archivo </w:t>
-      </w:r>
-      <w:proofErr w:type="spellStart"/>
-      <w:r>
-        <w:rPr>
-          <w:rFonts w:ascii="Arial" w:hAnsi="Arial" w:cs="Arial"/>
-          <w:sz w:val="18"/>
-          <w:szCs w:val="18"/>
-          <w:highlight w:val="yellow"/>
-          <w:lang w:val="es-ES_tradnl"/>
-        </w:rPr>
-        <w:t>Shutterstock</w:t>
-      </w:r>
-      <w:proofErr w:type="spellEnd"/>
-      <w:r>
-        <w:rPr>
-          <w:rFonts w:ascii="Arial" w:hAnsi="Arial" w:cs="Arial"/>
-          <w:sz w:val="18"/>
-          <w:szCs w:val="18"/>
-          <w:highlight w:val="yellow"/>
-          <w:lang w:val="es-ES_tradnl"/>
-        </w:rPr>
-        <w:t xml:space="preserve"> o descripción de ilustración a crear</w:t>
+        <w:t>Nombre de archivo Shutterstock o descripción de ilustración a crear</w:t>
       </w:r>
     </w:p>
     <w:p>
@@ -7030,6 +7046,14 @@
     </w:sectPr>
   </w:body>
 </w:document>
+</file>
+
+<file path=word/people.xml><?xml version="1.0" encoding="utf-8"?>
+<w15:people xmlns:wpc="http://schemas.microsoft.com/office/word/2010/wordprocessingCanvas" xmlns:mc="http://schemas.openxmlformats.org/markup-compatibility/2006" xmlns:o="urn:schemas-microsoft-com:office:office" xmlns:r="http://schemas.openxmlformats.org/officeDocument/2006/relationships" xmlns:m="http://schemas.openxmlformats.org/officeDocument/2006/math" xmlns:v="urn:schemas-microsoft-com:vml" xmlns:wp14="http://schemas.microsoft.com/office/word/2010/wordprocessingDrawing" xmlns:wp="http://schemas.openxmlformats.org/drawingml/2006/wordprocessingDrawing" xmlns:w10="urn:schemas-microsoft-com:office:word" xmlns:w="http://schemas.openxmlformats.org/wordprocessingml/2006/main" xmlns:w14="http://schemas.microsoft.com/office/word/2010/wordml" xmlns:w15="http://schemas.microsoft.com/office/word/2012/wordml" xmlns:wpg="http://schemas.microsoft.com/office/word/2010/wordprocessingGroup" xmlns:wpi="http://schemas.microsoft.com/office/word/2010/wordprocessingInk" xmlns:wne="http://schemas.microsoft.com/office/word/2006/wordml" xmlns:wps="http://schemas.microsoft.com/office/word/2010/wordprocessingShape" mc:Ignorable="w14 w15 wp14">
+  <w15:person w15:author="González, C.">
+    <w15:presenceInfo w15:providerId="None" w15:userId="González, C."/>
+  </w15:person>
+</w15:people>
 </file>
 
 <file path=word/styles.xml><?xml version="1.0" encoding="utf-8"?>

--- a/fuentes/contenidos/grado11/guion01/MA_11_01_CO_REC130.docx
+++ b/fuentes/contenidos/grado11/guion01/MA_11_01_CO_REC130.docx
@@ -72,7 +72,29 @@
           <w:highlight w:val="green"/>
           <w:lang w:val="es-ES_tradnl"/>
         </w:rPr>
-        <w:t>Nombre del guión a que corresponde el ejercicio</w:t>
+        <w:t xml:space="preserve">Nombre del </w:t>
+      </w:r>
+      <w:proofErr w:type="spellStart"/>
+      <w:r>
+        <w:rPr>
+          <w:rFonts w:ascii="Arial" w:hAnsi="Arial"/>
+          <w:sz w:val="18"/>
+          <w:szCs w:val="18"/>
+          <w:highlight w:val="green"/>
+          <w:lang w:val="es-ES_tradnl"/>
+        </w:rPr>
+        <w:t>guión</w:t>
+      </w:r>
+      <w:proofErr w:type="spellEnd"/>
+      <w:r>
+        <w:rPr>
+          <w:rFonts w:ascii="Arial" w:hAnsi="Arial"/>
+          <w:sz w:val="18"/>
+          <w:szCs w:val="18"/>
+          <w:highlight w:val="green"/>
+          <w:lang w:val="es-ES_tradnl"/>
+        </w:rPr>
+        <w:t xml:space="preserve"> a que corresponde el ejercicio</w:t>
       </w:r>
     </w:p>
     <w:p>
@@ -183,8 +205,9 @@
           <w:highlight w:val="green"/>
           <w:lang w:val="es-ES_tradnl"/>
         </w:rPr>
-        <w:t>Título del recurso</w:t>
-      </w:r>
+        <w:t xml:space="preserve">Título del </w:t>
+      </w:r>
+      <w:proofErr w:type="gramStart"/>
       <w:r>
         <w:rPr>
           <w:rFonts w:ascii="Arial" w:hAnsi="Arial"/>
@@ -193,8 +216,19 @@
           <w:highlight w:val="green"/>
           <w:lang w:val="es-ES_tradnl"/>
         </w:rPr>
+        <w:t>recurso</w:t>
+      </w:r>
+      <w:r>
+        <w:rPr>
+          <w:rFonts w:ascii="Arial" w:hAnsi="Arial"/>
+          <w:sz w:val="18"/>
+          <w:szCs w:val="18"/>
+          <w:highlight w:val="green"/>
+          <w:lang w:val="es-ES_tradnl"/>
+        </w:rPr>
         <w:t>(</w:t>
       </w:r>
+      <w:proofErr w:type="gramEnd"/>
       <w:r>
         <w:rPr>
           <w:rFonts w:ascii="Arial" w:hAnsi="Arial"/>
@@ -223,12 +257,6 @@
           <w:rFonts w:ascii="Times New Roman" w:hAnsi="Times New Roman" w:cs="Times New Roman"/>
           <w:color w:val="000000"/>
           <w:lang w:val="es-CO"/>
-          <w:rPrChange w:id="0" w:author="González, C." w:date="2015-03-18T19:03:00Z">
-            <w:rPr>
-              <w:rFonts w:ascii="Times New Roman" w:hAnsi="Times New Roman" w:cs="Times New Roman"/>
-              <w:color w:val="000000"/>
-            </w:rPr>
-          </w:rPrChange>
         </w:rPr>
       </w:pPr>
       <w:r>
@@ -236,12 +264,6 @@
           <w:rFonts w:ascii="Times New Roman" w:hAnsi="Times New Roman" w:cs="Times New Roman"/>
           <w:color w:val="000000"/>
           <w:lang w:val="es-CO"/>
-          <w:rPrChange w:id="1" w:author="González, C." w:date="2015-03-18T19:03:00Z">
-            <w:rPr>
-              <w:rFonts w:ascii="Times New Roman" w:hAnsi="Times New Roman" w:cs="Times New Roman"/>
-              <w:color w:val="000000"/>
-            </w:rPr>
-          </w:rPrChange>
         </w:rPr>
         <w:t>Resolución de ecuaciones con valor absoluto</w:t>
       </w:r>
@@ -253,14 +275,6 @@
           <w:sz w:val="18"/>
           <w:szCs w:val="18"/>
           <w:lang w:val="es-CO"/>
-          <w:rPrChange w:id="2" w:author="González, C." w:date="2015-03-18T19:03:00Z">
-            <w:rPr>
-              <w:rFonts w:ascii="Arial" w:hAnsi="Arial"/>
-              <w:sz w:val="18"/>
-              <w:szCs w:val="18"/>
-              <w:lang w:val="es-ES_tradnl"/>
-            </w:rPr>
-          </w:rPrChange>
         </w:rPr>
       </w:pPr>
       <w:r>
@@ -271,16 +285,6 @@
           <w:sz w:val="18"/>
           <w:szCs w:val="18"/>
           <w:lang w:val="es-CO"/>
-          <w:rPrChange w:id="3" w:author="González, C." w:date="2015-03-18T19:03:00Z">
-            <w:rPr>
-              <w:rFonts w:ascii="Arial" w:hAnsi="Arial"/>
-              <w:b/>
-              <w:color w:val="FF0000"/>
-              <w:sz w:val="18"/>
-              <w:szCs w:val="18"/>
-              <w:lang w:val="es-ES_tradnl"/>
-            </w:rPr>
-          </w:rPrChange>
         </w:rPr>
         <w:t>*</w:t>
       </w:r>
@@ -291,15 +295,6 @@
           <w:szCs w:val="18"/>
           <w:highlight w:val="green"/>
           <w:lang w:val="es-CO"/>
-          <w:rPrChange w:id="4" w:author="González, C." w:date="2015-03-18T19:03:00Z">
-            <w:rPr>
-              <w:rFonts w:ascii="Arial" w:hAnsi="Arial"/>
-              <w:sz w:val="18"/>
-              <w:szCs w:val="18"/>
-              <w:highlight w:val="green"/>
-              <w:lang w:val="es-ES_tradnl"/>
-            </w:rPr>
-          </w:rPrChange>
         </w:rPr>
         <w:t xml:space="preserve">Descripción del </w:t>
       </w:r>
@@ -310,15 +305,6 @@
           <w:szCs w:val="18"/>
           <w:highlight w:val="green"/>
           <w:lang w:val="es-CO"/>
-          <w:rPrChange w:id="5" w:author="González, C." w:date="2015-03-18T19:03:00Z">
-            <w:rPr>
-              <w:rFonts w:ascii="Arial" w:hAnsi="Arial"/>
-              <w:sz w:val="18"/>
-              <w:szCs w:val="18"/>
-              <w:highlight w:val="green"/>
-              <w:lang w:val="es-ES_tradnl"/>
-            </w:rPr>
-          </w:rPrChange>
         </w:rPr>
         <w:t>recurso</w:t>
       </w:r>
@@ -330,14 +316,6 @@
           <w:sz w:val="18"/>
           <w:szCs w:val="18"/>
           <w:lang w:val="es-CO"/>
-          <w:rPrChange w:id="6" w:author="González, C." w:date="2015-03-18T19:03:00Z">
-            <w:rPr>
-              <w:rFonts w:ascii="Arial" w:hAnsi="Arial" w:cs="Arial"/>
-              <w:sz w:val="18"/>
-              <w:szCs w:val="18"/>
-              <w:lang w:val="es-ES_tradnl"/>
-            </w:rPr>
-          </w:rPrChange>
         </w:rPr>
       </w:pPr>
       <w:r>
@@ -345,12 +323,6 @@
           <w:rFonts w:ascii="Times New Roman" w:hAnsi="Times New Roman" w:cs="Times New Roman"/>
           <w:color w:val="000000"/>
           <w:lang w:val="es-CO"/>
-          <w:rPrChange w:id="7" w:author="González, C." w:date="2015-03-18T19:03:00Z">
-            <w:rPr>
-              <w:rFonts w:ascii="Times New Roman" w:hAnsi="Times New Roman" w:cs="Times New Roman"/>
-              <w:color w:val="000000"/>
-            </w:rPr>
-          </w:rPrChange>
         </w:rPr>
         <w:t>Actividad que te ejercita para encontrar el conjunto solución de ecuaciones con valor absoluto.</w:t>
       </w:r>
@@ -415,17 +387,15 @@
           <w:lang w:val="es-ES_tradnl"/>
         </w:rPr>
       </w:pPr>
-      <w:del w:id="8" w:author="González, C." w:date="2015-03-18T19:03:00Z">
-        <w:r>
-          <w:rPr>
-            <w:rFonts w:ascii="Arial" w:hAnsi="Arial" w:cs="Arial"/>
-            <w:sz w:val="18"/>
-            <w:szCs w:val="18"/>
-            <w:lang w:val="es-ES_tradnl"/>
-          </w:rPr>
-          <w:delText>“</w:delText>
-        </w:r>
-      </w:del>
+      <w:r>
+        <w:rPr>
+          <w:rFonts w:ascii="Arial" w:hAnsi="Arial" w:cs="Arial"/>
+          <w:sz w:val="18"/>
+          <w:szCs w:val="18"/>
+          <w:lang w:val="es-ES_tradnl"/>
+        </w:rPr>
+        <w:t>“</w:t>
+      </w:r>
       <w:r>
         <w:rPr>
           <w:rFonts w:ascii="Arial" w:hAnsi="Arial" w:cs="Arial"/>
@@ -435,17 +405,15 @@
         </w:rPr>
         <w:t>Ecuación</w:t>
       </w:r>
-      <w:del w:id="9" w:author="González, C." w:date="2015-03-18T19:03:00Z">
-        <w:r>
-          <w:rPr>
-            <w:rFonts w:ascii="Arial" w:hAnsi="Arial" w:cs="Arial"/>
-            <w:sz w:val="18"/>
-            <w:szCs w:val="18"/>
-            <w:lang w:val="es-ES_tradnl"/>
-          </w:rPr>
-          <w:delText>”</w:delText>
-        </w:r>
-      </w:del>
+      <w:r>
+        <w:rPr>
+          <w:rFonts w:ascii="Arial" w:hAnsi="Arial" w:cs="Arial"/>
+          <w:sz w:val="18"/>
+          <w:szCs w:val="18"/>
+          <w:lang w:val="es-ES_tradnl"/>
+        </w:rPr>
+        <w:t>”</w:t>
+      </w:r>
       <w:r>
         <w:rPr>
           <w:rFonts w:ascii="Arial" w:hAnsi="Arial" w:cs="Arial"/>
@@ -455,41 +423,24 @@
         </w:rPr>
         <w:t xml:space="preserve">, </w:t>
       </w:r>
-      <w:del w:id="10" w:author="González, C." w:date="2015-03-18T19:03:00Z">
-        <w:r>
-          <w:rPr>
-            <w:rFonts w:ascii="Arial" w:hAnsi="Arial" w:cs="Arial"/>
-            <w:sz w:val="18"/>
-            <w:szCs w:val="18"/>
-            <w:lang w:val="es-ES_tradnl"/>
-          </w:rPr>
-          <w:delText>“</w:delText>
-        </w:r>
-      </w:del>
-      <w:ins w:id="11" w:author="González, C." w:date="2015-03-18T19:12:00Z">
-        <w:r>
-          <w:rPr>
-            <w:rFonts w:ascii="Arial" w:hAnsi="Arial" w:cs="Arial"/>
-            <w:sz w:val="18"/>
-            <w:szCs w:val="18"/>
-            <w:lang w:val="es-ES_tradnl"/>
-          </w:rPr>
-          <w:t>v</w:t>
-        </w:r>
-      </w:ins>
-      <w:bookmarkStart w:id="12" w:name="_GoBack"/>
-      <w:bookmarkEnd w:id="12"/>
-      <w:del w:id="13" w:author="González, C." w:date="2015-03-18T19:12:00Z">
-        <w:r>
-          <w:rPr>
-            <w:rFonts w:ascii="Arial" w:hAnsi="Arial" w:cs="Arial"/>
-            <w:sz w:val="18"/>
-            <w:szCs w:val="18"/>
-            <w:lang w:val="es-ES_tradnl"/>
-          </w:rPr>
-          <w:delText>V</w:delText>
-        </w:r>
-      </w:del>
+      <w:r>
+        <w:rPr>
+          <w:rFonts w:ascii="Arial" w:hAnsi="Arial" w:cs="Arial"/>
+          <w:sz w:val="18"/>
+          <w:szCs w:val="18"/>
+          <w:lang w:val="es-ES_tradnl"/>
+        </w:rPr>
+        <w:t>“</w:t>
+      </w:r>
+      <w:r>
+        <w:rPr>
+          <w:rFonts w:ascii="Arial" w:hAnsi="Arial" w:cs="Arial"/>
+          <w:sz w:val="18"/>
+          <w:szCs w:val="18"/>
+          <w:lang w:val="es-ES_tradnl"/>
+        </w:rPr>
+        <w:t>v</w:t>
+      </w:r>
       <w:r>
         <w:rPr>
           <w:rFonts w:ascii="Arial" w:hAnsi="Arial" w:cs="Arial"/>
@@ -515,70 +466,17 @@
           <w:szCs w:val="18"/>
           <w:lang w:val="es-ES_tradnl"/>
         </w:rPr>
-        <w:t>oluto</w:t>
-      </w:r>
-      <w:del w:id="14" w:author="González, C." w:date="2015-03-18T19:03:00Z">
-        <w:r>
-          <w:rPr>
-            <w:rFonts w:ascii="Arial" w:hAnsi="Arial" w:cs="Arial"/>
-            <w:sz w:val="18"/>
-            <w:szCs w:val="18"/>
-            <w:lang w:val="es-ES_tradnl"/>
-          </w:rPr>
-          <w:delText>”</w:delText>
-        </w:r>
-      </w:del>
-      <w:r>
-        <w:rPr>
-          <w:rFonts w:ascii="Arial" w:hAnsi="Arial" w:cs="Arial"/>
-          <w:sz w:val="18"/>
-          <w:szCs w:val="18"/>
-          <w:lang w:val="es-ES_tradnl"/>
-        </w:rPr>
-        <w:t xml:space="preserve">, </w:t>
-      </w:r>
-      <w:del w:id="15" w:author="González, C." w:date="2015-03-18T19:03:00Z">
-        <w:r>
-          <w:rPr>
-            <w:rFonts w:ascii="Arial" w:hAnsi="Arial" w:cs="Arial"/>
-            <w:sz w:val="18"/>
-            <w:szCs w:val="18"/>
-            <w:lang w:val="es-ES_tradnl"/>
-          </w:rPr>
-          <w:delText>“</w:delText>
-        </w:r>
-      </w:del>
-      <w:r>
-        <w:rPr>
-          <w:rFonts w:ascii="Arial" w:hAnsi="Arial" w:cs="Arial"/>
-          <w:sz w:val="18"/>
-          <w:szCs w:val="18"/>
-          <w:lang w:val="es-ES_tradnl"/>
-        </w:rPr>
-        <w:t>resolución de ecuaciones</w:t>
-      </w:r>
-      <w:ins w:id="16" w:author="González, C." w:date="2015-03-18T19:03:00Z">
-        <w:r>
-          <w:rPr>
-            <w:rFonts w:ascii="Arial" w:hAnsi="Arial" w:cs="Arial"/>
-            <w:sz w:val="18"/>
-            <w:szCs w:val="18"/>
-            <w:lang w:val="es-ES_tradnl"/>
-          </w:rPr>
-          <w:t>.</w:t>
-        </w:r>
-      </w:ins>
-      <w:del w:id="17" w:author="González, C." w:date="2015-03-18T19:03:00Z">
-        <w:r>
-          <w:rPr>
-            <w:rFonts w:ascii="Arial" w:hAnsi="Arial" w:cs="Arial"/>
-            <w:sz w:val="18"/>
-            <w:szCs w:val="18"/>
-            <w:lang w:val="es-ES_tradnl"/>
-          </w:rPr>
-          <w:delText>”</w:delText>
-        </w:r>
-      </w:del>
+        <w:t>oluto”</w:t>
+      </w:r>
+      <w:r>
+        <w:rPr>
+          <w:rFonts w:ascii="Arial" w:hAnsi="Arial" w:cs="Arial"/>
+          <w:sz w:val="18"/>
+          <w:szCs w:val="18"/>
+          <w:lang w:val="es-ES_tradnl"/>
+        </w:rPr>
+        <w:t>, “resolución de ecuaciones”</w:t>
+      </w:r>
     </w:p>
     <w:p>
       <w:pPr>
@@ -639,17 +537,15 @@
         </w:rPr>
         <w:t>30 min</w:t>
       </w:r>
-      <w:ins w:id="18" w:author="González, C." w:date="2015-03-18T19:04:00Z">
-        <w:r>
-          <w:rPr>
-            <w:rFonts w:ascii="Arial" w:hAnsi="Arial" w:cs="Arial"/>
-            <w:sz w:val="18"/>
-            <w:szCs w:val="18"/>
-            <w:lang w:val="es-ES_tradnl"/>
-          </w:rPr>
-          <w:t>utos.</w:t>
-        </w:r>
-      </w:ins>
+      <w:r>
+        <w:rPr>
+          <w:rFonts w:ascii="Arial" w:hAnsi="Arial" w:cs="Arial"/>
+          <w:sz w:val="18"/>
+          <w:szCs w:val="18"/>
+          <w:lang w:val="es-ES_tradnl"/>
+        </w:rPr>
+        <w:t>utos.</w:t>
+      </w:r>
     </w:p>
     <w:p>
       <w:pPr>
@@ -701,6 +597,7 @@
         </w:rPr>
         <w:t xml:space="preserve"> (</w:t>
       </w:r>
+      <w:proofErr w:type="spellStart"/>
       <w:r>
         <w:rPr>
           <w:rFonts w:ascii="Arial" w:hAnsi="Arial"/>
@@ -719,7 +616,18 @@
           <w:highlight w:val="green"/>
           <w:lang w:val="es-ES_tradnl"/>
         </w:rPr>
-        <w:t>sólo una</w:t>
+        <w:t>sólo</w:t>
+      </w:r>
+      <w:proofErr w:type="spellEnd"/>
+      <w:r>
+        <w:rPr>
+          <w:rFonts w:ascii="Arial" w:hAnsi="Arial"/>
+          <w:sz w:val="18"/>
+          <w:szCs w:val="18"/>
+          <w:highlight w:val="green"/>
+          <w:lang w:val="es-ES_tradnl"/>
+        </w:rPr>
+        <w:t xml:space="preserve"> una</w:t>
       </w:r>
       <w:r>
         <w:rPr>
@@ -2151,6 +2059,7 @@
         </w:rPr>
         <w:t xml:space="preserve">Medio </w:t>
       </w:r>
+      <w:proofErr w:type="spellStart"/>
       <w:r>
         <w:rPr>
           <w:rFonts w:ascii="Arial" w:hAnsi="Arial"/>
@@ -2161,6 +2070,7 @@
         </w:rPr>
         <w:t>ó</w:t>
       </w:r>
+      <w:proofErr w:type="spellEnd"/>
       <w:r>
         <w:rPr>
           <w:rFonts w:ascii="Arial" w:hAnsi="Arial"/>
@@ -2191,17 +2101,6 @@
         </w:rPr>
         <w:t>Difícil</w:t>
       </w:r>
-    </w:p>
-    <w:p>
-      <w:pPr>
-        <w:rPr>
-          <w:del w:id="19" w:author="González, C." w:date="2015-03-18T19:04:00Z"/>
-          <w:rFonts w:ascii="Arial" w:hAnsi="Arial" w:cs="Arial"/>
-          <w:sz w:val="18"/>
-          <w:szCs w:val="18"/>
-          <w:lang w:val="es-ES_tradnl"/>
-        </w:rPr>
-      </w:pPr>
     </w:p>
     <w:p>
       <w:pPr>
@@ -2394,12 +2293,6 @@
           <w:rFonts w:ascii="Times New Roman" w:hAnsi="Times New Roman" w:cs="Times New Roman"/>
           <w:color w:val="000000"/>
           <w:lang w:val="es-CO"/>
-          <w:rPrChange w:id="20" w:author="González, C." w:date="2015-03-18T19:04:00Z">
-            <w:rPr>
-              <w:rFonts w:ascii="Times New Roman" w:hAnsi="Times New Roman" w:cs="Times New Roman"/>
-              <w:color w:val="000000"/>
-            </w:rPr>
-          </w:rPrChange>
         </w:rPr>
       </w:pPr>
       <w:r>
@@ -2407,12 +2300,6 @@
           <w:rFonts w:ascii="Times New Roman" w:hAnsi="Times New Roman" w:cs="Times New Roman"/>
           <w:color w:val="000000"/>
           <w:lang w:val="es-CO"/>
-          <w:rPrChange w:id="21" w:author="González, C." w:date="2015-03-18T19:04:00Z">
-            <w:rPr>
-              <w:rFonts w:ascii="Times New Roman" w:hAnsi="Times New Roman" w:cs="Times New Roman"/>
-              <w:color w:val="000000"/>
-            </w:rPr>
-          </w:rPrChange>
         </w:rPr>
         <w:t>Resolución de ecuaciones con valor absoluto</w:t>
       </w:r>
@@ -2424,34 +2311,6 @@
           <w:sz w:val="18"/>
           <w:szCs w:val="18"/>
           <w:lang w:val="es-CO"/>
-          <w:rPrChange w:id="22" w:author="González, C." w:date="2015-03-18T19:04:00Z">
-            <w:rPr>
-              <w:rFonts w:ascii="Arial" w:hAnsi="Arial" w:cs="Arial"/>
-              <w:sz w:val="18"/>
-              <w:szCs w:val="18"/>
-              <w:lang w:val="es-ES_tradnl"/>
-            </w:rPr>
-          </w:rPrChange>
-        </w:rPr>
-      </w:pPr>
-    </w:p>
-    <w:p>
-      <w:pPr>
-        <w:rPr>
-          <w:del w:id="23" w:author="González, C." w:date="2015-03-18T19:04:00Z"/>
-          <w:rFonts w:ascii="Arial" w:hAnsi="Arial" w:cs="Arial"/>
-          <w:sz w:val="18"/>
-          <w:szCs w:val="18"/>
-          <w:lang w:val="es-CO"/>
-          <w:rPrChange w:id="24" w:author="González, C." w:date="2015-03-18T19:04:00Z">
-            <w:rPr>
-              <w:del w:id="25" w:author="González, C." w:date="2015-03-18T19:04:00Z"/>
-              <w:rFonts w:ascii="Arial" w:hAnsi="Arial" w:cs="Arial"/>
-              <w:sz w:val="18"/>
-              <w:szCs w:val="18"/>
-              <w:lang w:val="es-ES_tradnl"/>
-            </w:rPr>
-          </w:rPrChange>
         </w:rPr>
       </w:pPr>
     </w:p>
@@ -2605,17 +2464,15 @@
         </w:rPr>
         <w:t>Encuentra el conjunto solución de las siguientes ecuaciones</w:t>
       </w:r>
-      <w:ins w:id="26" w:author="González, C." w:date="2015-03-18T19:05:00Z">
-        <w:r>
-          <w:rPr>
-            <w:rFonts w:ascii="Arial" w:hAnsi="Arial" w:cs="Arial"/>
-            <w:sz w:val="18"/>
-            <w:szCs w:val="18"/>
-            <w:lang w:val="es-ES_tradnl"/>
-          </w:rPr>
-          <w:t>.</w:t>
-        </w:r>
-      </w:ins>
+      <w:r>
+        <w:rPr>
+          <w:rFonts w:ascii="Arial" w:hAnsi="Arial" w:cs="Arial"/>
+          <w:sz w:val="18"/>
+          <w:szCs w:val="18"/>
+          <w:lang w:val="es-ES_tradnl"/>
+        </w:rPr>
+        <w:t>.</w:t>
+      </w:r>
     </w:p>
     <w:p>
       <w:pPr>
@@ -2674,69 +2531,7 @@
           <w:szCs w:val="18"/>
           <w:lang w:val="es-ES_tradnl"/>
         </w:rPr>
-        <w:t xml:space="preserve">Utiliza las propiedades de las operaciones de los </w:t>
-      </w:r>
-      <w:ins w:id="27" w:author="González, C." w:date="2015-03-18T19:04:00Z">
-        <w:r>
-          <w:rPr>
-            <w:rFonts w:ascii="Arial" w:hAnsi="Arial" w:cs="Arial"/>
-            <w:sz w:val="18"/>
-            <w:szCs w:val="18"/>
-            <w:lang w:val="es-ES_tradnl"/>
-          </w:rPr>
-          <w:t>N</w:t>
-        </w:r>
-      </w:ins>
-      <w:del w:id="28" w:author="González, C." w:date="2015-03-18T19:04:00Z">
-        <w:r>
-          <w:rPr>
-            <w:rFonts w:ascii="Arial" w:hAnsi="Arial" w:cs="Arial"/>
-            <w:sz w:val="18"/>
-            <w:szCs w:val="18"/>
-            <w:lang w:val="es-ES_tradnl"/>
-          </w:rPr>
-          <w:delText>n</w:delText>
-        </w:r>
-      </w:del>
-      <w:r>
-        <w:rPr>
-          <w:rFonts w:ascii="Arial" w:hAnsi="Arial" w:cs="Arial"/>
-          <w:sz w:val="18"/>
-          <w:szCs w:val="18"/>
-          <w:lang w:val="es-ES_tradnl"/>
-        </w:rPr>
-        <w:t xml:space="preserve">úmeros </w:t>
-      </w:r>
-      <w:ins w:id="29" w:author="González, C." w:date="2015-03-18T19:05:00Z">
-        <w:r>
-          <w:rPr>
-            <w:rFonts w:ascii="Arial" w:hAnsi="Arial" w:cs="Arial"/>
-            <w:sz w:val="18"/>
-            <w:szCs w:val="18"/>
-            <w:lang w:val="es-ES_tradnl"/>
-          </w:rPr>
-          <w:t>R</w:t>
-        </w:r>
-      </w:ins>
-      <w:del w:id="30" w:author="González, C." w:date="2015-03-18T19:05:00Z">
-        <w:r>
-          <w:rPr>
-            <w:rFonts w:ascii="Arial" w:hAnsi="Arial" w:cs="Arial"/>
-            <w:sz w:val="18"/>
-            <w:szCs w:val="18"/>
-            <w:lang w:val="es-ES_tradnl"/>
-          </w:rPr>
-          <w:delText>r</w:delText>
-        </w:r>
-      </w:del>
-      <w:r>
-        <w:rPr>
-          <w:rFonts w:ascii="Arial" w:hAnsi="Arial" w:cs="Arial"/>
-          <w:sz w:val="18"/>
-          <w:szCs w:val="18"/>
-          <w:lang w:val="es-ES_tradnl"/>
-        </w:rPr>
-        <w:t>eales y del valor absoluto para encontrar el conjunto solución.</w:t>
+        <w:t>Utiliza las propiedades de las operaciones de los números reales y del valor absoluto para encontrar el conjunto solución.</w:t>
       </w:r>
     </w:p>
     <w:p>
@@ -2862,23 +2657,21 @@
     <w:p>
       <w:pPr>
         <w:rPr>
-          <w:del w:id="31" w:author="González, C." w:date="2015-03-18T19:05:00Z"/>
-          <w:rFonts w:ascii="Arial" w:hAnsi="Arial" w:cs="Arial"/>
-          <w:sz w:val="18"/>
-          <w:szCs w:val="18"/>
-          <w:lang w:val="es-ES_tradnl"/>
-        </w:rPr>
-      </w:pPr>
-    </w:p>
-    <w:p>
-      <w:pPr>
-        <w:rPr>
-          <w:rFonts w:ascii="Arial" w:hAnsi="Arial" w:cs="Arial"/>
-          <w:sz w:val="18"/>
-          <w:szCs w:val="18"/>
-          <w:lang w:val="es-ES_tradnl"/>
-        </w:rPr>
-      </w:pPr>
+          <w:rFonts w:ascii="Arial" w:hAnsi="Arial" w:cs="Arial"/>
+          <w:sz w:val="18"/>
+          <w:szCs w:val="18"/>
+          <w:lang w:val="es-ES_tradnl"/>
+        </w:rPr>
+      </w:pPr>
+      <w:r>
+        <w:rPr>
+          <w:rFonts w:ascii="Arial" w:hAnsi="Arial" w:cs="Arial"/>
+          <w:sz w:val="18"/>
+          <w:szCs w:val="18"/>
+          <w:lang w:val="es-ES_tradnl"/>
+        </w:rPr>
+        <w:t>N</w:t>
+      </w:r>
     </w:p>
     <w:p>
       <w:pPr>
@@ -3249,17 +3042,15 @@
           <m:t>=-3</m:t>
         </m:r>
       </m:oMath>
-      <w:ins w:id="32" w:author="González, C." w:date="2015-03-18T19:05:00Z">
-        <w:r>
-          <w:rPr>
-            <w:rFonts w:ascii="Arial" w:hAnsi="Arial" w:cs="Arial"/>
-            <w:sz w:val="18"/>
-            <w:szCs w:val="18"/>
-            <w:lang w:val="es-ES_tradnl"/>
-          </w:rPr>
-          <w:t>:</w:t>
-        </w:r>
-      </w:ins>
+      <w:r>
+        <w:rPr>
+          <w:rFonts w:ascii="Arial" w:hAnsi="Arial" w:cs="Arial"/>
+          <w:sz w:val="18"/>
+          <w:szCs w:val="18"/>
+          <w:lang w:val="es-ES_tradnl"/>
+        </w:rPr>
+        <w:t>:</w:t>
+      </w:r>
       <w:r>
         <w:rPr>
           <w:rFonts w:ascii="Arial" w:hAnsi="Arial" w:cs="Arial"/>
@@ -3318,7 +3109,29 @@
           <w:highlight w:val="yellow"/>
           <w:lang w:val="es-ES_tradnl"/>
         </w:rPr>
-        <w:t xml:space="preserve"> 1-Fácil, 2-Medio, ó 3-Dificil:</w:t>
+        <w:t xml:space="preserve"> 1-Fácil, 2-Medio, </w:t>
+      </w:r>
+      <w:proofErr w:type="spellStart"/>
+      <w:r>
+        <w:rPr>
+          <w:rFonts w:ascii="Arial" w:hAnsi="Arial" w:cs="Arial"/>
+          <w:sz w:val="18"/>
+          <w:szCs w:val="18"/>
+          <w:highlight w:val="yellow"/>
+          <w:lang w:val="es-ES_tradnl"/>
+        </w:rPr>
+        <w:t>ó</w:t>
+      </w:r>
+      <w:proofErr w:type="spellEnd"/>
+      <w:r>
+        <w:rPr>
+          <w:rFonts w:ascii="Arial" w:hAnsi="Arial" w:cs="Arial"/>
+          <w:sz w:val="18"/>
+          <w:szCs w:val="18"/>
+          <w:highlight w:val="yellow"/>
+          <w:lang w:val="es-ES_tradnl"/>
+        </w:rPr>
+        <w:t xml:space="preserve"> 3-Dificil:</w:t>
       </w:r>
     </w:p>
     <w:p>
@@ -3359,6 +3172,7 @@
           <w:lang w:val="es-ES_tradnl"/>
         </w:rPr>
       </w:pPr>
+      <w:proofErr w:type="gramStart"/>
       <w:r>
         <w:rPr>
           <w:rFonts w:ascii="Arial" w:hAnsi="Arial" w:cs="Arial"/>
@@ -3380,6 +3194,7 @@
         </w:rPr>
         <w:t>(</w:t>
       </w:r>
+      <w:proofErr w:type="gramEnd"/>
       <w:r>
         <w:rPr>
           <w:rFonts w:ascii="Arial" w:hAnsi="Arial" w:cs="Arial"/>
@@ -3471,7 +3286,29 @@
           <w:highlight w:val="yellow"/>
           <w:lang w:val="es-ES_tradnl"/>
         </w:rPr>
-        <w:t>Nombre de archivo Shutterstock o descripción de ilustración a crear</w:t>
+        <w:t xml:space="preserve">Nombre de archivo </w:t>
+      </w:r>
+      <w:proofErr w:type="spellStart"/>
+      <w:r>
+        <w:rPr>
+          <w:rFonts w:ascii="Arial" w:hAnsi="Arial" w:cs="Arial"/>
+          <w:sz w:val="18"/>
+          <w:szCs w:val="18"/>
+          <w:highlight w:val="yellow"/>
+          <w:lang w:val="es-ES_tradnl"/>
+        </w:rPr>
+        <w:t>Shutterstock</w:t>
+      </w:r>
+      <w:proofErr w:type="spellEnd"/>
+      <w:r>
+        <w:rPr>
+          <w:rFonts w:ascii="Arial" w:hAnsi="Arial" w:cs="Arial"/>
+          <w:sz w:val="18"/>
+          <w:szCs w:val="18"/>
+          <w:highlight w:val="yellow"/>
+          <w:lang w:val="es-ES_tradnl"/>
+        </w:rPr>
+        <w:t xml:space="preserve"> o descripción de ilustración a crear</w:t>
       </w:r>
     </w:p>
     <w:p>
@@ -3919,17 +3756,15 @@
           <m:t>+8=-10</m:t>
         </m:r>
       </m:oMath>
-      <w:ins w:id="33" w:author="González, C." w:date="2015-03-18T19:05:00Z">
-        <w:r>
-          <w:rPr>
-            <w:rFonts w:ascii="Arial" w:hAnsi="Arial" w:cs="Arial"/>
-            <w:sz w:val="18"/>
-            <w:szCs w:val="18"/>
-            <w:lang w:val="es-ES_tradnl"/>
-          </w:rPr>
-          <w:t>:</w:t>
-        </w:r>
-      </w:ins>
+      <w:r>
+        <w:rPr>
+          <w:rFonts w:ascii="Arial" w:hAnsi="Arial" w:cs="Arial"/>
+          <w:sz w:val="18"/>
+          <w:szCs w:val="18"/>
+          <w:lang w:val="es-ES_tradnl"/>
+        </w:rPr>
+        <w:t>:</w:t>
+      </w:r>
       <w:r>
         <w:rPr>
           <w:rFonts w:ascii="Arial" w:hAnsi="Arial" w:cs="Arial"/>
@@ -3988,7 +3823,29 @@
           <w:highlight w:val="yellow"/>
           <w:lang w:val="es-ES_tradnl"/>
         </w:rPr>
-        <w:t xml:space="preserve"> 1-Fácil, 2-Medio, ó 3-Dificil:</w:t>
+        <w:t xml:space="preserve"> 1-Fácil, 2-Medio, </w:t>
+      </w:r>
+      <w:proofErr w:type="spellStart"/>
+      <w:r>
+        <w:rPr>
+          <w:rFonts w:ascii="Arial" w:hAnsi="Arial" w:cs="Arial"/>
+          <w:sz w:val="18"/>
+          <w:szCs w:val="18"/>
+          <w:highlight w:val="yellow"/>
+          <w:lang w:val="es-ES_tradnl"/>
+        </w:rPr>
+        <w:t>ó</w:t>
+      </w:r>
+      <w:proofErr w:type="spellEnd"/>
+      <w:r>
+        <w:rPr>
+          <w:rFonts w:ascii="Arial" w:hAnsi="Arial" w:cs="Arial"/>
+          <w:sz w:val="18"/>
+          <w:szCs w:val="18"/>
+          <w:highlight w:val="yellow"/>
+          <w:lang w:val="es-ES_tradnl"/>
+        </w:rPr>
+        <w:t xml:space="preserve"> 3-Dificil:</w:t>
       </w:r>
     </w:p>
     <w:p>
@@ -4140,7 +3997,29 @@
           <w:highlight w:val="yellow"/>
           <w:lang w:val="es-ES_tradnl"/>
         </w:rPr>
-        <w:t>Nombre de archivo Shutterstock o descripción de ilustración a crear</w:t>
+        <w:t xml:space="preserve">Nombre de archivo </w:t>
+      </w:r>
+      <w:proofErr w:type="spellStart"/>
+      <w:r>
+        <w:rPr>
+          <w:rFonts w:ascii="Arial" w:hAnsi="Arial" w:cs="Arial"/>
+          <w:sz w:val="18"/>
+          <w:szCs w:val="18"/>
+          <w:highlight w:val="yellow"/>
+          <w:lang w:val="es-ES_tradnl"/>
+        </w:rPr>
+        <w:t>Shutterstock</w:t>
+      </w:r>
+      <w:proofErr w:type="spellEnd"/>
+      <w:r>
+        <w:rPr>
+          <w:rFonts w:ascii="Arial" w:hAnsi="Arial" w:cs="Arial"/>
+          <w:sz w:val="18"/>
+          <w:szCs w:val="18"/>
+          <w:highlight w:val="yellow"/>
+          <w:lang w:val="es-ES_tradnl"/>
+        </w:rPr>
+        <w:t xml:space="preserve"> o descripción de ilustración a crear</w:t>
       </w:r>
     </w:p>
     <w:p>
@@ -4578,17 +4457,15 @@
           <m:t>=-2</m:t>
         </m:r>
       </m:oMath>
-      <w:ins w:id="34" w:author="González, C." w:date="2015-03-18T19:06:00Z">
-        <w:r>
-          <w:rPr>
-            <w:rFonts w:ascii="Arial" w:hAnsi="Arial" w:cs="Arial"/>
-            <w:sz w:val="18"/>
-            <w:szCs w:val="18"/>
-            <w:lang w:val="es-ES_tradnl"/>
-          </w:rPr>
-          <w:t>:</w:t>
-        </w:r>
-      </w:ins>
+      <w:r>
+        <w:rPr>
+          <w:rFonts w:ascii="Arial" w:hAnsi="Arial" w:cs="Arial"/>
+          <w:sz w:val="18"/>
+          <w:szCs w:val="18"/>
+          <w:lang w:val="es-ES_tradnl"/>
+        </w:rPr>
+        <w:t>:</w:t>
+      </w:r>
     </w:p>
     <w:p>
       <w:pPr>
@@ -4640,7 +4517,29 @@
           <w:highlight w:val="yellow"/>
           <w:lang w:val="es-ES_tradnl"/>
         </w:rPr>
-        <w:t xml:space="preserve"> 1-Fácil, 2-Medio, ó 3-Dificil:</w:t>
+        <w:t xml:space="preserve"> 1-Fácil, 2-Medio, </w:t>
+      </w:r>
+      <w:proofErr w:type="spellStart"/>
+      <w:r>
+        <w:rPr>
+          <w:rFonts w:ascii="Arial" w:hAnsi="Arial" w:cs="Arial"/>
+          <w:sz w:val="18"/>
+          <w:szCs w:val="18"/>
+          <w:highlight w:val="yellow"/>
+          <w:lang w:val="es-ES_tradnl"/>
+        </w:rPr>
+        <w:t>ó</w:t>
+      </w:r>
+      <w:proofErr w:type="spellEnd"/>
+      <w:r>
+        <w:rPr>
+          <w:rFonts w:ascii="Arial" w:hAnsi="Arial" w:cs="Arial"/>
+          <w:sz w:val="18"/>
+          <w:szCs w:val="18"/>
+          <w:highlight w:val="yellow"/>
+          <w:lang w:val="es-ES_tradnl"/>
+        </w:rPr>
+        <w:t xml:space="preserve"> 3-Dificil:</w:t>
       </w:r>
     </w:p>
     <w:p>
@@ -4792,7 +4691,29 @@
           <w:highlight w:val="yellow"/>
           <w:lang w:val="es-ES_tradnl"/>
         </w:rPr>
-        <w:t>Nombre de archivo Shutterstock o descripción de ilustración a crear</w:t>
+        <w:t xml:space="preserve">Nombre de archivo </w:t>
+      </w:r>
+      <w:proofErr w:type="spellStart"/>
+      <w:r>
+        <w:rPr>
+          <w:rFonts w:ascii="Arial" w:hAnsi="Arial" w:cs="Arial"/>
+          <w:sz w:val="18"/>
+          <w:szCs w:val="18"/>
+          <w:highlight w:val="yellow"/>
+          <w:lang w:val="es-ES_tradnl"/>
+        </w:rPr>
+        <w:t>Shutterstock</w:t>
+      </w:r>
+      <w:proofErr w:type="spellEnd"/>
+      <w:r>
+        <w:rPr>
+          <w:rFonts w:ascii="Arial" w:hAnsi="Arial" w:cs="Arial"/>
+          <w:sz w:val="18"/>
+          <w:szCs w:val="18"/>
+          <w:highlight w:val="yellow"/>
+          <w:lang w:val="es-ES_tradnl"/>
+        </w:rPr>
+        <w:t xml:space="preserve"> o descripción de ilustración a crear</w:t>
       </w:r>
     </w:p>
     <w:p>
@@ -5028,17 +4949,6 @@
     <w:p>
       <w:pPr>
         <w:rPr>
-          <w:rFonts w:ascii="Arial" w:hAnsi="Arial" w:cs="Arial"/>
-          <w:sz w:val="18"/>
-          <w:szCs w:val="18"/>
-          <w:lang w:val="es-ES_tradnl"/>
-        </w:rPr>
-      </w:pPr>
-    </w:p>
-    <w:p>
-      <w:pPr>
-        <w:rPr>
-          <w:del w:id="35" w:author="González, C." w:date="2015-03-18T19:06:00Z"/>
           <w:rFonts w:ascii="Arial" w:hAnsi="Arial" w:cs="Arial"/>
           <w:sz w:val="18"/>
           <w:szCs w:val="18"/>
@@ -5247,17 +5157,15 @@
           <m:t>=6</m:t>
         </m:r>
       </m:oMath>
-      <w:ins w:id="36" w:author="González, C." w:date="2015-03-18T19:06:00Z">
-        <w:r>
-          <w:rPr>
-            <w:rFonts w:ascii="Arial" w:hAnsi="Arial" w:cs="Arial"/>
-            <w:sz w:val="18"/>
-            <w:szCs w:val="18"/>
-            <w:lang w:val="es-ES_tradnl"/>
-          </w:rPr>
-          <w:t>:</w:t>
-        </w:r>
-      </w:ins>
+      <w:r>
+        <w:rPr>
+          <w:rFonts w:ascii="Arial" w:hAnsi="Arial" w:cs="Arial"/>
+          <w:sz w:val="18"/>
+          <w:szCs w:val="18"/>
+          <w:lang w:val="es-ES_tradnl"/>
+        </w:rPr>
+        <w:t>:</w:t>
+      </w:r>
     </w:p>
     <w:p>
       <w:pPr>
@@ -5307,7 +5215,29 @@
           <w:highlight w:val="yellow"/>
           <w:lang w:val="es-ES_tradnl"/>
         </w:rPr>
-        <w:t xml:space="preserve"> 1-Fácil, 2-Medio, ó 3-Dificil:</w:t>
+        <w:t xml:space="preserve"> 1-Fácil, 2-Medio, </w:t>
+      </w:r>
+      <w:proofErr w:type="spellStart"/>
+      <w:r>
+        <w:rPr>
+          <w:rFonts w:ascii="Arial" w:hAnsi="Arial" w:cs="Arial"/>
+          <w:sz w:val="18"/>
+          <w:szCs w:val="18"/>
+          <w:highlight w:val="yellow"/>
+          <w:lang w:val="es-ES_tradnl"/>
+        </w:rPr>
+        <w:t>ó</w:t>
+      </w:r>
+      <w:proofErr w:type="spellEnd"/>
+      <w:r>
+        <w:rPr>
+          <w:rFonts w:ascii="Arial" w:hAnsi="Arial" w:cs="Arial"/>
+          <w:sz w:val="18"/>
+          <w:szCs w:val="18"/>
+          <w:highlight w:val="yellow"/>
+          <w:lang w:val="es-ES_tradnl"/>
+        </w:rPr>
+        <w:t xml:space="preserve"> 3-Dificil:</w:t>
       </w:r>
     </w:p>
     <w:p>
@@ -5458,7 +5388,29 @@
           <w:highlight w:val="yellow"/>
           <w:lang w:val="es-ES_tradnl"/>
         </w:rPr>
-        <w:t>Nombre de archivo Shutterstock o descripción de ilustración a crear</w:t>
+        <w:t xml:space="preserve">Nombre de archivo </w:t>
+      </w:r>
+      <w:proofErr w:type="spellStart"/>
+      <w:r>
+        <w:rPr>
+          <w:rFonts w:ascii="Arial" w:hAnsi="Arial" w:cs="Arial"/>
+          <w:sz w:val="18"/>
+          <w:szCs w:val="18"/>
+          <w:highlight w:val="yellow"/>
+          <w:lang w:val="es-ES_tradnl"/>
+        </w:rPr>
+        <w:t>Shutterstock</w:t>
+      </w:r>
+      <w:proofErr w:type="spellEnd"/>
+      <w:r>
+        <w:rPr>
+          <w:rFonts w:ascii="Arial" w:hAnsi="Arial" w:cs="Arial"/>
+          <w:sz w:val="18"/>
+          <w:szCs w:val="18"/>
+          <w:highlight w:val="yellow"/>
+          <w:lang w:val="es-ES_tradnl"/>
+        </w:rPr>
+        <w:t xml:space="preserve"> o descripción de ilustración a crear</w:t>
       </w:r>
     </w:p>
     <w:p>
@@ -5694,17 +5646,6 @@
     <w:p>
       <w:pPr>
         <w:rPr>
-          <w:rFonts w:ascii="Arial" w:hAnsi="Arial" w:cs="Arial"/>
-          <w:sz w:val="18"/>
-          <w:szCs w:val="18"/>
-          <w:lang w:val="es-ES_tradnl"/>
-        </w:rPr>
-      </w:pPr>
-    </w:p>
-    <w:p>
-      <w:pPr>
-        <w:rPr>
-          <w:del w:id="37" w:author="González, C." w:date="2015-03-18T19:06:00Z"/>
           <w:rFonts w:ascii="Arial" w:hAnsi="Arial" w:cs="Arial"/>
           <w:sz w:val="18"/>
           <w:szCs w:val="18"/>
@@ -5914,17 +5855,15 @@
           <m:t>=2-3x</m:t>
         </m:r>
       </m:oMath>
-      <w:ins w:id="38" w:author="González, C." w:date="2015-03-18T19:06:00Z">
-        <w:r>
-          <w:rPr>
-            <w:rFonts w:ascii="Arial" w:hAnsi="Arial" w:cs="Arial"/>
-            <w:sz w:val="18"/>
-            <w:szCs w:val="18"/>
-            <w:lang w:val="es-ES_tradnl"/>
-          </w:rPr>
-          <w:t>:</w:t>
-        </w:r>
-      </w:ins>
+      <w:r>
+        <w:rPr>
+          <w:rFonts w:ascii="Arial" w:hAnsi="Arial" w:cs="Arial"/>
+          <w:sz w:val="18"/>
+          <w:szCs w:val="18"/>
+          <w:lang w:val="es-ES_tradnl"/>
+        </w:rPr>
+        <w:t>:</w:t>
+      </w:r>
     </w:p>
     <w:p>
       <w:pPr>
@@ -5976,7 +5915,29 @@
           <w:highlight w:val="yellow"/>
           <w:lang w:val="es-ES_tradnl"/>
         </w:rPr>
-        <w:t xml:space="preserve"> 1-Fácil, 2-Medio, ó 3-Dificil:</w:t>
+        <w:t xml:space="preserve"> 1-Fácil, 2-Medio, </w:t>
+      </w:r>
+      <w:proofErr w:type="spellStart"/>
+      <w:r>
+        <w:rPr>
+          <w:rFonts w:ascii="Arial" w:hAnsi="Arial" w:cs="Arial"/>
+          <w:sz w:val="18"/>
+          <w:szCs w:val="18"/>
+          <w:highlight w:val="yellow"/>
+          <w:lang w:val="es-ES_tradnl"/>
+        </w:rPr>
+        <w:t>ó</w:t>
+      </w:r>
+      <w:proofErr w:type="spellEnd"/>
+      <w:r>
+        <w:rPr>
+          <w:rFonts w:ascii="Arial" w:hAnsi="Arial" w:cs="Arial"/>
+          <w:sz w:val="18"/>
+          <w:szCs w:val="18"/>
+          <w:highlight w:val="yellow"/>
+          <w:lang w:val="es-ES_tradnl"/>
+        </w:rPr>
+        <w:t xml:space="preserve"> 3-Dificil:</w:t>
       </w:r>
     </w:p>
     <w:p>
@@ -6118,7 +6079,29 @@
           <w:highlight w:val="yellow"/>
           <w:lang w:val="es-ES_tradnl"/>
         </w:rPr>
-        <w:t>Nombre de archivo Shutterstock o descripción de ilustración a crear</w:t>
+        <w:t xml:space="preserve">Nombre de archivo </w:t>
+      </w:r>
+      <w:proofErr w:type="spellStart"/>
+      <w:r>
+        <w:rPr>
+          <w:rFonts w:ascii="Arial" w:hAnsi="Arial" w:cs="Arial"/>
+          <w:sz w:val="18"/>
+          <w:szCs w:val="18"/>
+          <w:highlight w:val="yellow"/>
+          <w:lang w:val="es-ES_tradnl"/>
+        </w:rPr>
+        <w:t>Shutterstock</w:t>
+      </w:r>
+      <w:proofErr w:type="spellEnd"/>
+      <w:r>
+        <w:rPr>
+          <w:rFonts w:ascii="Arial" w:hAnsi="Arial" w:cs="Arial"/>
+          <w:sz w:val="18"/>
+          <w:szCs w:val="18"/>
+          <w:highlight w:val="yellow"/>
+          <w:lang w:val="es-ES_tradnl"/>
+        </w:rPr>
+        <w:t xml:space="preserve"> o descripción de ilustración a crear</w:t>
       </w:r>
     </w:p>
     <w:p>
@@ -6354,17 +6337,6 @@
     <w:p>
       <w:pPr>
         <w:rPr>
-          <w:rFonts w:ascii="Arial" w:hAnsi="Arial" w:cs="Arial"/>
-          <w:sz w:val="18"/>
-          <w:szCs w:val="18"/>
-          <w:lang w:val="es-ES_tradnl"/>
-        </w:rPr>
-      </w:pPr>
-    </w:p>
-    <w:p>
-      <w:pPr>
-        <w:rPr>
-          <w:del w:id="39" w:author="González, C." w:date="2015-03-18T19:06:00Z"/>
           <w:rFonts w:ascii="Arial" w:hAnsi="Arial" w:cs="Arial"/>
           <w:sz w:val="18"/>
           <w:szCs w:val="18"/>
@@ -6573,17 +6545,17 @@
           <m:t>=6</m:t>
         </m:r>
       </m:oMath>
-      <w:ins w:id="40" w:author="González, C." w:date="2015-03-18T19:06:00Z">
-        <w:r>
-          <w:rPr>
-            <w:rFonts w:ascii="Arial" w:hAnsi="Arial" w:cs="Arial"/>
-            <w:sz w:val="18"/>
-            <w:szCs w:val="18"/>
-            <w:lang w:val="es-ES_tradnl"/>
-          </w:rPr>
-          <w:t>:</w:t>
-        </w:r>
-      </w:ins>
+      <w:bookmarkStart w:id="0" w:name="_GoBack"/>
+      <w:r>
+        <w:rPr>
+          <w:rFonts w:ascii="Arial" w:hAnsi="Arial" w:cs="Arial"/>
+          <w:sz w:val="18"/>
+          <w:szCs w:val="18"/>
+          <w:lang w:val="es-ES_tradnl"/>
+        </w:rPr>
+        <w:t>:</w:t>
+      </w:r>
+      <w:bookmarkEnd w:id="0"/>
     </w:p>
     <w:p>
       <w:pPr>
@@ -6633,7 +6605,29 @@
           <w:highlight w:val="yellow"/>
           <w:lang w:val="es-ES_tradnl"/>
         </w:rPr>
-        <w:t xml:space="preserve"> 1-Fácil, 2-Medio, ó 3-Dificil:</w:t>
+        <w:t xml:space="preserve"> 1-Fácil, 2-Medio, </w:t>
+      </w:r>
+      <w:proofErr w:type="spellStart"/>
+      <w:r>
+        <w:rPr>
+          <w:rFonts w:ascii="Arial" w:hAnsi="Arial" w:cs="Arial"/>
+          <w:sz w:val="18"/>
+          <w:szCs w:val="18"/>
+          <w:highlight w:val="yellow"/>
+          <w:lang w:val="es-ES_tradnl"/>
+        </w:rPr>
+        <w:t>ó</w:t>
+      </w:r>
+      <w:proofErr w:type="spellEnd"/>
+      <w:r>
+        <w:rPr>
+          <w:rFonts w:ascii="Arial" w:hAnsi="Arial" w:cs="Arial"/>
+          <w:sz w:val="18"/>
+          <w:szCs w:val="18"/>
+          <w:highlight w:val="yellow"/>
+          <w:lang w:val="es-ES_tradnl"/>
+        </w:rPr>
+        <w:t xml:space="preserve"> 3-Dificil:</w:t>
       </w:r>
     </w:p>
     <w:p>
@@ -6775,7 +6769,29 @@
           <w:highlight w:val="yellow"/>
           <w:lang w:val="es-ES_tradnl"/>
         </w:rPr>
-        <w:t>Nombre de archivo Shutterstock o descripción de ilustración a crear</w:t>
+        <w:t xml:space="preserve">Nombre de archivo </w:t>
+      </w:r>
+      <w:proofErr w:type="spellStart"/>
+      <w:r>
+        <w:rPr>
+          <w:rFonts w:ascii="Arial" w:hAnsi="Arial" w:cs="Arial"/>
+          <w:sz w:val="18"/>
+          <w:szCs w:val="18"/>
+          <w:highlight w:val="yellow"/>
+          <w:lang w:val="es-ES_tradnl"/>
+        </w:rPr>
+        <w:t>Shutterstock</w:t>
+      </w:r>
+      <w:proofErr w:type="spellEnd"/>
+      <w:r>
+        <w:rPr>
+          <w:rFonts w:ascii="Arial" w:hAnsi="Arial" w:cs="Arial"/>
+          <w:sz w:val="18"/>
+          <w:szCs w:val="18"/>
+          <w:highlight w:val="yellow"/>
+          <w:lang w:val="es-ES_tradnl"/>
+        </w:rPr>
+        <w:t xml:space="preserve"> o descripción de ilustración a crear</w:t>
       </w:r>
     </w:p>
     <w:p>
@@ -7046,14 +7062,6 @@
     </w:sectPr>
   </w:body>
 </w:document>
-</file>
-
-<file path=word/people.xml><?xml version="1.0" encoding="utf-8"?>
-<w15:people xmlns:wpc="http://schemas.microsoft.com/office/word/2010/wordprocessingCanvas" xmlns:mc="http://schemas.openxmlformats.org/markup-compatibility/2006" xmlns:o="urn:schemas-microsoft-com:office:office" xmlns:r="http://schemas.openxmlformats.org/officeDocument/2006/relationships" xmlns:m="http://schemas.openxmlformats.org/officeDocument/2006/math" xmlns:v="urn:schemas-microsoft-com:vml" xmlns:wp14="http://schemas.microsoft.com/office/word/2010/wordprocessingDrawing" xmlns:wp="http://schemas.openxmlformats.org/drawingml/2006/wordprocessingDrawing" xmlns:w10="urn:schemas-microsoft-com:office:word" xmlns:w="http://schemas.openxmlformats.org/wordprocessingml/2006/main" xmlns:w14="http://schemas.microsoft.com/office/word/2010/wordml" xmlns:w15="http://schemas.microsoft.com/office/word/2012/wordml" xmlns:wpg="http://schemas.microsoft.com/office/word/2010/wordprocessingGroup" xmlns:wpi="http://schemas.microsoft.com/office/word/2010/wordprocessingInk" xmlns:wne="http://schemas.microsoft.com/office/word/2006/wordml" xmlns:wps="http://schemas.microsoft.com/office/word/2010/wordprocessingShape" mc:Ignorable="w14 w15 wp14">
-  <w15:person w15:author="González, C.">
-    <w15:presenceInfo w15:providerId="None" w15:userId="González, C."/>
-  </w15:person>
-</w15:people>
 </file>
 
 <file path=word/styles.xml><?xml version="1.0" encoding="utf-8"?>
